--- a/Final Report v2.docx
+++ b/Final Report v2.docx
@@ -710,23 +710,7 @@
                 <w:rFonts w:eastAsia="Arial" w:cstheme="minorHAnsi"/>
                 <w:b/>
               </w:rPr>
-              <w:t xml:space="preserve">Student </w:t>
-            </w:r>
-            <w:proofErr w:type="gramStart"/>
-            <w:r>
-              <w:rPr>
-                <w:rFonts w:eastAsia="Arial" w:cstheme="minorHAnsi"/>
-                <w:b/>
-              </w:rPr>
-              <w:t>ID :</w:t>
-            </w:r>
-            <w:proofErr w:type="gramEnd"/>
-            <w:r>
-              <w:rPr>
-                <w:rFonts w:eastAsia="Arial" w:cstheme="minorHAnsi"/>
-                <w:b/>
-              </w:rPr>
-              <w:t xml:space="preserve">  </w:t>
+              <w:t xml:space="preserve">Student ID :  </w:t>
             </w:r>
             <w:r>
               <w:rPr>
@@ -809,23 +793,7 @@
                 <w:rFonts w:eastAsia="Arial" w:cstheme="minorHAnsi"/>
                 <w:b/>
               </w:rPr>
-              <w:t xml:space="preserve">Student </w:t>
-            </w:r>
-            <w:proofErr w:type="gramStart"/>
-            <w:r>
-              <w:rPr>
-                <w:rFonts w:eastAsia="Arial" w:cstheme="minorHAnsi"/>
-                <w:b/>
-              </w:rPr>
-              <w:t>ID :</w:t>
-            </w:r>
-            <w:proofErr w:type="gramEnd"/>
-            <w:r>
-              <w:rPr>
-                <w:rFonts w:eastAsia="Arial" w:cstheme="minorHAnsi"/>
-                <w:b/>
-              </w:rPr>
-              <w:t xml:space="preserve">  </w:t>
+              <w:t xml:space="preserve">Student ID :  </w:t>
             </w:r>
             <w:r>
               <w:rPr>
@@ -3641,15 +3609,13 @@
             <w:fldChar w:fldCharType="end"/>
           </w:r>
         </w:p>
-        <w:bookmarkStart w:id="0" w:name="_GoBack" w:displacedByCustomXml="next"/>
-        <w:bookmarkEnd w:id="0" w:displacedByCustomXml="next"/>
       </w:sdtContent>
     </w:sdt>
     <w:p>
       <w:pPr>
         <w:pStyle w:val="Heading1"/>
       </w:pPr>
-      <w:bookmarkStart w:id="1" w:name="_Toc53364779"/>
+      <w:bookmarkStart w:id="0" w:name="_Toc53364779"/>
       <w:r>
         <w:lastRenderedPageBreak/>
         <w:t>1.</w:t>
@@ -3663,7 +3629,7 @@
       <w:r>
         <w:t>Introduction and Overview</w:t>
       </w:r>
-      <w:bookmarkEnd w:id="1"/>
+      <w:bookmarkEnd w:id="0"/>
     </w:p>
     <w:p>
       <w:pPr>
@@ -3805,7 +3771,7 @@
           <w:lang w:eastAsia="zh-CN"/>
         </w:rPr>
       </w:pPr>
-      <w:bookmarkStart w:id="2" w:name="_Toc53364780"/>
+      <w:bookmarkStart w:id="1" w:name="_Toc53364780"/>
       <w:r>
         <w:t>1.1</w:t>
       </w:r>
@@ -3815,14 +3781,54 @@
       <w:r>
         <w:t>Win Condition</w:t>
       </w:r>
+      <w:bookmarkEnd w:id="1"/>
+    </w:p>
+    <w:p>
+      <w:pPr>
+        <w:ind w:left="709"/>
+      </w:pPr>
+      <w:r>
+        <w:t>The player needs to progress through the stage without getting destroyed by the barrage of bullets from the enemies and defeat the boss at the end of the stage.</w:t>
+      </w:r>
+    </w:p>
+    <w:p>
+      <w:pPr>
+        <w:ind w:left="709"/>
+        <w:rPr>
+          <w:rFonts w:eastAsia="Calibri"/>
+        </w:rPr>
+      </w:pPr>
+    </w:p>
+    <w:p>
+      <w:pPr>
+        <w:pStyle w:val="Heading2"/>
+      </w:pPr>
+      <w:bookmarkStart w:id="2" w:name="_15s3pb9gnfyl"/>
+      <w:bookmarkStart w:id="3" w:name="_Toc53364781"/>
       <w:bookmarkEnd w:id="2"/>
+      <w:r>
+        <w:t>1.2</w:t>
+      </w:r>
+      <w:r>
+        <w:tab/>
+      </w:r>
+      <w:r>
+        <w:t>Lose Condition</w:t>
+      </w:r>
+      <w:bookmarkEnd w:id="3"/>
     </w:p>
     <w:p>
       <w:pPr>
         <w:ind w:left="709"/>
       </w:pPr>
       <w:r>
-        <w:t>The player needs to progress through the stage without getting destroyed by the barrage of bullets from the enemies and defeat the boss at the end of the stage.</w:t>
+        <w:t xml:space="preserve">The player loses </w:t>
+      </w:r>
+      <w:r>
+        <w:t>all</w:t>
+      </w:r>
+      <w:r>
+        <w:t xml:space="preserve"> their health bars.</w:t>
       </w:r>
     </w:p>
     <w:p>
@@ -3837,59 +3843,19 @@
       <w:pPr>
         <w:pStyle w:val="Heading2"/>
       </w:pPr>
-      <w:bookmarkStart w:id="3" w:name="_15s3pb9gnfyl"/>
-      <w:bookmarkStart w:id="4" w:name="_Toc53364781"/>
-      <w:bookmarkEnd w:id="3"/>
-      <w:r>
-        <w:t>1.2</w:t>
+      <w:bookmarkStart w:id="4" w:name="_djbob6zaz9et"/>
+      <w:bookmarkStart w:id="5" w:name="_Toc53364782"/>
+      <w:bookmarkEnd w:id="4"/>
+      <w:r>
+        <w:t>1.3</w:t>
       </w:r>
       <w:r>
         <w:tab/>
       </w:r>
       <w:r>
-        <w:t>Lose Condition</w:t>
-      </w:r>
-      <w:bookmarkEnd w:id="4"/>
-    </w:p>
-    <w:p>
-      <w:pPr>
-        <w:ind w:left="709"/>
-      </w:pPr>
-      <w:r>
-        <w:t xml:space="preserve">The player loses </w:t>
-      </w:r>
-      <w:r>
-        <w:t>all</w:t>
-      </w:r>
-      <w:r>
-        <w:t xml:space="preserve"> their health bars.</w:t>
-      </w:r>
-    </w:p>
-    <w:p>
-      <w:pPr>
-        <w:ind w:left="709"/>
-        <w:rPr>
-          <w:rFonts w:eastAsia="Calibri"/>
-        </w:rPr>
-      </w:pPr>
-    </w:p>
-    <w:p>
-      <w:pPr>
-        <w:pStyle w:val="Heading2"/>
-      </w:pPr>
-      <w:bookmarkStart w:id="5" w:name="_djbob6zaz9et"/>
-      <w:bookmarkStart w:id="6" w:name="_Toc53364782"/>
+        <w:t>Challenges</w:t>
+      </w:r>
       <w:bookmarkEnd w:id="5"/>
-      <w:r>
-        <w:t>1.3</w:t>
-      </w:r>
-      <w:r>
-        <w:tab/>
-      </w:r>
-      <w:r>
-        <w:t>Challenges</w:t>
-      </w:r>
-      <w:bookmarkEnd w:id="6"/>
     </w:p>
     <w:p>
       <w:pPr>
@@ -3986,7 +3952,7 @@
         </w:numPr>
         <w:ind w:left="993" w:hanging="284"/>
       </w:pPr>
-      <w:commentRangeStart w:id="7"/>
+      <w:commentRangeStart w:id="6"/>
       <w:r>
         <w:t xml:space="preserve">Boss is controlled by the decision-making AI, this means the boss will dodge the bullet from the player, attack the player at a suitable time and become stronger when the health bar reaches a certain amount. </w:t>
       </w:r>
@@ -4008,12 +3974,12 @@
       <w:r>
         <w:t xml:space="preserve"> will lose 1 health bar.  </w:t>
       </w:r>
-      <w:commentRangeEnd w:id="7"/>
+      <w:commentRangeEnd w:id="6"/>
       <w:r>
         <w:rPr>
           <w:rStyle w:val="CommentReference"/>
         </w:rPr>
-        <w:commentReference w:id="7"/>
+        <w:commentReference w:id="6"/>
       </w:r>
     </w:p>
     <w:p>
@@ -4026,19 +3992,19 @@
       <w:pPr>
         <w:pStyle w:val="Heading2"/>
       </w:pPr>
-      <w:bookmarkStart w:id="8" w:name="_38zyeie9yq0u"/>
-      <w:bookmarkStart w:id="9" w:name="_Toc53364783"/>
+      <w:bookmarkStart w:id="7" w:name="_38zyeie9yq0u"/>
+      <w:bookmarkStart w:id="8" w:name="_Toc53364783"/>
+      <w:bookmarkEnd w:id="7"/>
+      <w:r>
+        <w:t>1.4</w:t>
+      </w:r>
+      <w:r>
+        <w:tab/>
+      </w:r>
+      <w:r>
+        <w:t>Rewards and Punishment</w:t>
+      </w:r>
       <w:bookmarkEnd w:id="8"/>
-      <w:r>
-        <w:t>1.4</w:t>
-      </w:r>
-      <w:r>
-        <w:tab/>
-      </w:r>
-      <w:r>
-        <w:t>Rewards and Punishment</w:t>
-      </w:r>
-      <w:bookmarkEnd w:id="9"/>
     </w:p>
     <w:p>
       <w:pPr>
@@ -4065,15 +4031,7 @@
         <w:t>I</w:t>
       </w:r>
       <w:r>
-        <w:t xml:space="preserve">f the player dies, they </w:t>
-      </w:r>
-      <w:proofErr w:type="gramStart"/>
-      <w:r>
-        <w:t>have to</w:t>
-      </w:r>
-      <w:proofErr w:type="gramEnd"/>
-      <w:r>
-        <w:t xml:space="preserve"> restart and start from the beginning of the level again.</w:t>
+        <w:t>f the player dies, they have to restart and start from the beginning of the level again.</w:t>
       </w:r>
     </w:p>
     <w:p/>
@@ -4094,7 +4052,7 @@
       <w:pPr>
         <w:pStyle w:val="Heading1"/>
       </w:pPr>
-      <w:bookmarkStart w:id="10" w:name="_Toc53364784"/>
+      <w:bookmarkStart w:id="9" w:name="_Toc53364784"/>
       <w:r>
         <w:lastRenderedPageBreak/>
         <w:t>2.0</w:t>
@@ -4105,30 +4063,30 @@
       <w:r>
         <w:t>Game Design</w:t>
       </w:r>
+      <w:bookmarkEnd w:id="9"/>
+    </w:p>
+    <w:p>
+      <w:pPr>
+        <w:pStyle w:val="Heading2"/>
+      </w:pPr>
+      <w:bookmarkStart w:id="10" w:name="_Toc53364785"/>
+      <w:r>
+        <w:t>2.1</w:t>
+      </w:r>
+      <w:r>
+        <w:tab/>
+      </w:r>
+      <w:r>
+        <w:t>Character design</w:t>
+      </w:r>
       <w:bookmarkEnd w:id="10"/>
-    </w:p>
-    <w:p>
-      <w:pPr>
-        <w:pStyle w:val="Heading2"/>
-      </w:pPr>
-      <w:bookmarkStart w:id="11" w:name="_Toc53364785"/>
-      <w:r>
-        <w:t>2.1</w:t>
-      </w:r>
-      <w:r>
-        <w:tab/>
-      </w:r>
-      <w:r>
-        <w:t>Character design</w:t>
-      </w:r>
-      <w:bookmarkEnd w:id="11"/>
     </w:p>
     <w:p>
       <w:pPr>
         <w:pStyle w:val="Heading3"/>
         <w:ind w:left="0" w:firstLine="720"/>
       </w:pPr>
-      <w:bookmarkStart w:id="12" w:name="_Toc53364786"/>
+      <w:bookmarkStart w:id="11" w:name="_Toc53364786"/>
       <w:r>
         <w:t xml:space="preserve">2.1.1 </w:t>
       </w:r>
@@ -4138,29 +4096,79 @@
       <w:r>
         <w:t>’s avatar</w:t>
       </w:r>
+      <w:bookmarkEnd w:id="11"/>
+    </w:p>
+    <w:p>
+      <w:pPr>
+        <w:ind w:left="709"/>
+      </w:pPr>
+      <w:r>
+        <w:tab/>
+      </w:r>
+      <w:r>
+        <w:t>The player can move the player’s avatar using the arrow keys</w:t>
+      </w:r>
+      <w:r>
+        <w:t xml:space="preserve">; fire a missile using the “z” key and the selection of the target is through “Tab” key; shoot bullets using the “spacebar” key. </w:t>
+      </w:r>
+      <w:r>
+        <w:t xml:space="preserve">The player’s avatar has 10 health bars and a missile cooldown of </w:t>
+      </w:r>
+      <w:r>
+        <w:t>5</w:t>
+      </w:r>
+      <w:r>
+        <w:t xml:space="preserve"> seconds.</w:t>
+      </w:r>
+    </w:p>
+    <w:p>
+      <w:pPr>
+        <w:ind w:left="709"/>
+      </w:pPr>
+    </w:p>
+    <w:p>
+      <w:pPr>
+        <w:pStyle w:val="Heading3"/>
+      </w:pPr>
+      <w:bookmarkStart w:id="12" w:name="_Toc53364787"/>
+      <w:r>
+        <w:t>2.1.</w:t>
+      </w:r>
+      <w:r>
+        <w:t>2</w:t>
+      </w:r>
+      <w:r>
+        <w:t xml:space="preserve"> </w:t>
+      </w:r>
+      <w:r>
+        <w:t>Asteroid</w:t>
+      </w:r>
       <w:bookmarkEnd w:id="12"/>
+      <w:r>
+        <w:t xml:space="preserve"> </w:t>
+      </w:r>
     </w:p>
     <w:p>
       <w:pPr>
         <w:ind w:left="709"/>
       </w:pPr>
       <w:r>
-        <w:tab/>
-      </w:r>
-      <w:r>
-        <w:t>The player can move the player’s avatar using the arrow keys</w:t>
-      </w:r>
-      <w:r>
-        <w:t xml:space="preserve">; fire a missile using the “z” key and the selection of the target is through “Tab” key; shoot bullets using the “spacebar” key. </w:t>
-      </w:r>
-      <w:r>
-        <w:t xml:space="preserve">The player’s avatar has 10 health bars and a missile cooldown of </w:t>
-      </w:r>
-      <w:r>
-        <w:t>5</w:t>
-      </w:r>
-      <w:r>
-        <w:t xml:space="preserve"> seconds.</w:t>
+        <w:t xml:space="preserve">We want the asteroids to behave similarly to its real-life counterpart. </w:t>
+      </w:r>
+      <w:r>
+        <w:t xml:space="preserve">The asteroids </w:t>
+      </w:r>
+      <w:r>
+        <w:t xml:space="preserve">will </w:t>
+      </w:r>
+      <w:r>
+        <w:t xml:space="preserve">wander around randomly throughout the </w:t>
+      </w:r>
+      <w:r>
+        <w:t>screen</w:t>
+      </w:r>
+      <w:r>
+        <w:t xml:space="preserve"> through the dynamic wander algorithm. When it collides against the player, it causes damage.</w:t>
       </w:r>
     </w:p>
     <w:p>
@@ -4172,71 +4180,21 @@
       <w:pPr>
         <w:pStyle w:val="Heading3"/>
       </w:pPr>
-      <w:bookmarkStart w:id="13" w:name="_Toc53364787"/>
+      <w:bookmarkStart w:id="13" w:name="_Toc53364788"/>
+      <w:commentRangeStart w:id="14"/>
       <w:r>
         <w:t>2.1.</w:t>
       </w:r>
       <w:r>
-        <w:t>2</w:t>
+        <w:t>3</w:t>
       </w:r>
       <w:r>
         <w:t xml:space="preserve"> </w:t>
       </w:r>
       <w:r>
-        <w:t>Asteroid</w:t>
-      </w:r>
-      <w:bookmarkEnd w:id="13"/>
-      <w:r>
-        <w:t xml:space="preserve"> </w:t>
-      </w:r>
-    </w:p>
-    <w:p>
-      <w:pPr>
-        <w:ind w:left="709"/>
-      </w:pPr>
-      <w:r>
-        <w:t xml:space="preserve">We want the asteroids to behave similarly to its real-life counterpart. </w:t>
-      </w:r>
-      <w:r>
-        <w:t xml:space="preserve">The asteroids </w:t>
-      </w:r>
-      <w:r>
-        <w:t xml:space="preserve">will </w:t>
-      </w:r>
-      <w:r>
-        <w:t xml:space="preserve">wander around randomly throughout the </w:t>
-      </w:r>
-      <w:r>
-        <w:t>screen</w:t>
-      </w:r>
-      <w:r>
-        <w:t xml:space="preserve"> through the dynamic wander algorithm. When it collides against the player, it causes damage.</w:t>
-      </w:r>
-    </w:p>
-    <w:p>
-      <w:pPr>
-        <w:ind w:left="709"/>
-      </w:pPr>
-    </w:p>
-    <w:p>
-      <w:pPr>
-        <w:pStyle w:val="Heading3"/>
-      </w:pPr>
-      <w:bookmarkStart w:id="14" w:name="_Toc53364788"/>
-      <w:commentRangeStart w:id="15"/>
-      <w:r>
-        <w:t>2.1.</w:t>
-      </w:r>
-      <w:r>
-        <w:t>3</w:t>
-      </w:r>
-      <w:r>
-        <w:t xml:space="preserve"> </w:t>
-      </w:r>
-      <w:r>
         <w:t>Enemy1 (small enemy ship)</w:t>
       </w:r>
-      <w:commentRangeEnd w:id="15"/>
+      <w:commentRangeEnd w:id="14"/>
       <w:r>
         <w:rPr>
           <w:rStyle w:val="CommentReference"/>
@@ -4244,9 +4202,9 @@
           <w:b w:val="0"/>
           <w:bCs w:val="0"/>
         </w:rPr>
-        <w:commentReference w:id="15"/>
-      </w:r>
-      <w:bookmarkEnd w:id="14"/>
+        <w:commentReference w:id="14"/>
+      </w:r>
+      <w:bookmarkEnd w:id="13"/>
     </w:p>
     <w:p>
       <w:pPr>
@@ -4274,7 +4232,7 @@
       <w:pPr>
         <w:pStyle w:val="Heading3"/>
       </w:pPr>
-      <w:bookmarkStart w:id="16" w:name="_Toc53364789"/>
+      <w:bookmarkStart w:id="15" w:name="_Toc53364789"/>
       <w:r>
         <w:t>2.1.</w:t>
       </w:r>
@@ -4290,62 +4248,62 @@
       <w:r>
         <w:t xml:space="preserve"> enemy ship)</w:t>
       </w:r>
+      <w:bookmarkEnd w:id="15"/>
+    </w:p>
+    <w:p>
+      <w:pPr>
+        <w:ind w:left="709"/>
+      </w:pPr>
+      <w:r>
+        <w:t xml:space="preserve">The big enemy ship will move towards the player through a pattern movement algorithm. </w:t>
+      </w:r>
+      <w:r>
+        <w:t xml:space="preserve">The pattern movement algorithm employs the </w:t>
+      </w:r>
+      <w:proofErr w:type="spellStart"/>
+      <w:r>
+        <w:t>Catmull</w:t>
+      </w:r>
+      <w:proofErr w:type="spellEnd"/>
+      <w:r>
+        <w:t xml:space="preserve">-spline curve calculations to find the positions along four control points. The enemies will move along these calculated positions as if they are waypoints. </w:t>
+      </w:r>
+      <w:r>
+        <w:t xml:space="preserve">Just like the small enemy ship, </w:t>
+      </w:r>
+      <w:r>
+        <w:t>t</w:t>
+      </w:r>
+      <w:r>
+        <w:t>he big enemy ship will fire at the player once the distance reaches a certain limit and is within the angular distance (cone) of the player</w:t>
+      </w:r>
+      <w:r>
+        <w:t xml:space="preserve"> (line-of-sight algorithm). The collision of big enemy ship and player will cause damage too.</w:t>
+      </w:r>
+    </w:p>
+    <w:p>
+      <w:pPr>
+        <w:ind w:left="709"/>
+      </w:pPr>
+    </w:p>
+    <w:p>
+      <w:pPr>
+        <w:pStyle w:val="Heading3"/>
+      </w:pPr>
+      <w:bookmarkStart w:id="16" w:name="_Toc53364790"/>
+      <w:r>
+        <w:t>2.1.</w:t>
+      </w:r>
+      <w:r>
+        <w:t>5</w:t>
+      </w:r>
+      <w:r>
+        <w:t xml:space="preserve"> </w:t>
+      </w:r>
+      <w:r>
+        <w:t>Turret</w:t>
+      </w:r>
       <w:bookmarkEnd w:id="16"/>
-    </w:p>
-    <w:p>
-      <w:pPr>
-        <w:ind w:left="709"/>
-      </w:pPr>
-      <w:r>
-        <w:t xml:space="preserve">The big enemy ship will move towards the player through a pattern movement algorithm. </w:t>
-      </w:r>
-      <w:r>
-        <w:t xml:space="preserve">The pattern movement algorithm employs the </w:t>
-      </w:r>
-      <w:proofErr w:type="spellStart"/>
-      <w:r>
-        <w:t>Catmull</w:t>
-      </w:r>
-      <w:proofErr w:type="spellEnd"/>
-      <w:r>
-        <w:t xml:space="preserve">-spline curve calculations to find the positions along four control points. The enemies will move along these calculated positions as if they are waypoints. </w:t>
-      </w:r>
-      <w:r>
-        <w:t xml:space="preserve">Just like the small enemy ship, </w:t>
-      </w:r>
-      <w:r>
-        <w:t>t</w:t>
-      </w:r>
-      <w:r>
-        <w:t>he big enemy ship will fire at the player once the distance reaches a certain limit and is within the angular distance (cone) of the player</w:t>
-      </w:r>
-      <w:r>
-        <w:t xml:space="preserve"> (line-of-sight algorithm). The collision of big enemy ship and player will cause damage too.</w:t>
-      </w:r>
-    </w:p>
-    <w:p>
-      <w:pPr>
-        <w:ind w:left="709"/>
-      </w:pPr>
-    </w:p>
-    <w:p>
-      <w:pPr>
-        <w:pStyle w:val="Heading3"/>
-      </w:pPr>
-      <w:bookmarkStart w:id="17" w:name="_Toc53364790"/>
-      <w:r>
-        <w:t>2.1.</w:t>
-      </w:r>
-      <w:r>
-        <w:t>5</w:t>
-      </w:r>
-      <w:r>
-        <w:t xml:space="preserve"> </w:t>
-      </w:r>
-      <w:r>
-        <w:t>Turret</w:t>
-      </w:r>
-      <w:bookmarkEnd w:id="17"/>
       <w:r>
         <w:t xml:space="preserve"> </w:t>
       </w:r>
@@ -5774,7 +5732,7 @@
                 <w:lang w:eastAsia="zh-CN"/>
               </w:rPr>
             </w:pPr>
-            <w:commentRangeStart w:id="18"/>
+            <w:commentRangeStart w:id="17"/>
             <w:r>
               <w:rPr>
                 <w:lang w:eastAsia="zh-CN"/>
@@ -5787,12 +5745,12 @@
               </w:rPr>
               <w:t>wander</w:t>
             </w:r>
-            <w:commentRangeEnd w:id="18"/>
+            <w:commentRangeEnd w:id="17"/>
             <w:r>
               <w:rPr>
                 <w:rStyle w:val="CommentReference"/>
               </w:rPr>
-              <w:commentReference w:id="18"/>
+              <w:commentReference w:id="17"/>
             </w:r>
           </w:p>
         </w:tc>
@@ -6269,7 +6227,7 @@
               <w:rPr>
                 <w:lang w:eastAsia="zh-CN"/>
               </w:rPr>
-              <w:t>5</w:t>
+              <w:t>3</w:t>
             </w:r>
           </w:p>
         </w:tc>
@@ -8411,7 +8369,7 @@
               <w:jc w:val="center"/>
             </w:pPr>
             <w:r>
-              <w:t>5</w:t>
+              <w:t>3</w:t>
             </w:r>
           </w:p>
         </w:tc>
@@ -8423,6 +8381,8 @@
             <w:pPr>
               <w:jc w:val="center"/>
             </w:pPr>
+            <w:bookmarkStart w:id="18" w:name="_GoBack"/>
+            <w:bookmarkEnd w:id="18"/>
             <w:r>
               <w:t>100.0f</w:t>
             </w:r>
@@ -8437,7 +8397,10 @@
               <w:jc w:val="center"/>
             </w:pPr>
             <w:r>
-              <w:t>500.0f</w:t>
+              <w:t>7</w:t>
+            </w:r>
+            <w:r>
+              <w:t>00.0f</w:t>
             </w:r>
           </w:p>
         </w:tc>
@@ -9194,7 +9157,6 @@
       <w:r>
         <w:t xml:space="preserve">At </w:t>
       </w:r>
-      <w:proofErr w:type="gramStart"/>
       <w:r>
         <w:t xml:space="preserve">a </w:t>
       </w:r>
@@ -9205,11 +9167,7 @@
         <w:t>,</w:t>
       </w:r>
       <w:r>
-        <w:t>000</w:t>
-      </w:r>
-      <w:proofErr w:type="gramEnd"/>
-      <w:r>
-        <w:t xml:space="preserve">, a boss will spawn out at the top centre. At the same time, all the enemies on the screen will be cleared, and no more enemies will be spawned when the boss </w:t>
+        <w:t xml:space="preserve">000, a boss will spawn out at the top centre. At the same time, all the enemies on the screen will be cleared, and no more enemies will be spawned when the boss </w:t>
       </w:r>
       <w:r>
         <w:t>is alive</w:t>
@@ -9623,15 +9581,7 @@
         <w:ind w:left="1134"/>
       </w:pPr>
       <w:r>
-        <w:t xml:space="preserve">According to Pandey, as compared to kinematic wandering, a few more parameters are needed for dynamic wandering, including max speed, max acceleration, wander radius, wander offset, and wander rate in order to generate a better and smoother movement. A wander point is set in a circle of wander radius, which is wander offset </w:t>
-      </w:r>
-      <w:proofErr w:type="gramStart"/>
-      <w:r>
-        <w:t>units</w:t>
-      </w:r>
-      <w:proofErr w:type="gramEnd"/>
-      <w:r>
-        <w:t xml:space="preserve"> forwards from the player. Wader rate refers to the frequency of orientation change. The object will align itself with the target and moves towards the direction of the target. Once the object reaches the boundaries (goes off screen), the object will be destroyed.</w:t>
+        <w:t>According to Pandey, as compared to kinematic wandering, a few more parameters are needed for dynamic wandering, including max speed, max acceleration, wander radius, wander offset, and wander rate in order to generate a better and smoother movement. A wander point is set in a circle of wander radius, which is wander offset units forwards from the player. Wader rate refers to the frequency of orientation change. The object will align itself with the target and moves towards the direction of the target. Once the object reaches the boundaries (goes off screen), the object will be destroyed.</w:t>
       </w:r>
     </w:p>
     <w:p>
@@ -10203,15 +10153,7 @@
         <w:t xml:space="preserve"> </w:t>
       </w:r>
       <w:r>
-        <w:t xml:space="preserve">An easier way compared to drawing lines is to check whether the object is within the radius of another object through a simple calculation of their distance apart. However, this does not </w:t>
-      </w:r>
-      <w:proofErr w:type="gramStart"/>
-      <w:r>
-        <w:t>take into account</w:t>
-      </w:r>
-      <w:proofErr w:type="gramEnd"/>
-      <w:r>
-        <w:t xml:space="preserve"> whether there are other objects blocking their line of sight.</w:t>
+        <w:t>An easier way compared to drawing lines is to check whether the object is within the radius of another object through a simple calculation of their distance apart. However, this does not take into account whether there are other objects blocking their line of sight.</w:t>
       </w:r>
       <w:bookmarkStart w:id="28" w:name="_hxdhtnpg3trl"/>
       <w:bookmarkEnd w:id="28"/>
@@ -10597,15 +10539,7 @@
       </w:r>
       <w:proofErr w:type="spellEnd"/>
       <w:r>
-        <w:t xml:space="preserve"> from seeking to fleeing, once Pac-Man consumes a super pill. Finite state machine is one of the oldest forms of game AI, but it is </w:t>
-      </w:r>
-      <w:proofErr w:type="gramStart"/>
-      <w:r>
-        <w:t>simple</w:t>
-      </w:r>
-      <w:proofErr w:type="gramEnd"/>
-      <w:r>
-        <w:t xml:space="preserve"> and it produces a great result when it comes to object behaviour.</w:t>
+        <w:t xml:space="preserve"> from seeking to fleeing, once Pac-Man consumes a super pill. Finite state machine is one of the oldest forms of game AI, but it is simple and it produces a great result when it comes to object behaviour.</w:t>
       </w:r>
     </w:p>
     <w:p>
@@ -10832,15 +10766,7 @@
         <w:t>Our boss</w:t>
       </w:r>
       <w:r>
-        <w:t xml:space="preserve"> </w:t>
-      </w:r>
-      <w:proofErr w:type="gramStart"/>
-      <w:r>
-        <w:t>has the ability to</w:t>
-      </w:r>
-      <w:proofErr w:type="gramEnd"/>
-      <w:r>
-        <w:t xml:space="preserve"> dodge player’s bullets and the ability to attack faster during low health.</w:t>
+        <w:t xml:space="preserve"> has the ability to dodge player’s bullets and the ability to attack faster during low health.</w:t>
       </w:r>
     </w:p>
     <w:p>
@@ -12930,7 +12856,7 @@
 
 <file path=word/comments.xml><?xml version="1.0" encoding="utf-8"?>
 <w:comments xmlns:wpc="http://schemas.microsoft.com/office/word/2010/wordprocessingCanvas" xmlns:cx="http://schemas.microsoft.com/office/drawing/2014/chartex" xmlns:cx1="http://schemas.microsoft.com/office/drawing/2015/9/8/chartex" xmlns:cx2="http://schemas.microsoft.com/office/drawing/2015/10/21/chartex" xmlns:cx3="http://schemas.microsoft.com/office/drawing/2016/5/9/chartex" xmlns:cx4="http://schemas.microsoft.com/office/drawing/2016/5/10/chartex" xmlns:cx5="http://schemas.microsoft.com/office/drawing/2016/5/11/chartex" xmlns:cx6="http://schemas.microsoft.com/office/drawing/2016/5/12/chartex" xmlns:cx7="http://schemas.microsoft.com/office/drawing/2016/5/13/chartex" xmlns:cx8="http://schemas.microsoft.com/office/drawing/2016/5/14/chartex" xmlns:mc="http://schemas.openxmlformats.org/markup-compatibility/2006" xmlns:aink="http://schemas.microsoft.com/office/drawing/2016/ink" xmlns:am3d="http://schemas.microsoft.com/office/drawing/2017/model3d" xmlns:o="urn:schemas-microsoft-com:office:office" xmlns:r="http://schemas.openxmlformats.org/officeDocument/2006/relationships" xmlns:m="http://schemas.openxmlformats.org/officeDocument/2006/math" xmlns:v="urn:schemas-microsoft-com:vml" xmlns:wp14="http://schemas.microsoft.com/office/word/2010/wordprocessingDrawing" xmlns:wp="http://schemas.openxmlformats.org/drawingml/2006/wordprocessingDrawing" xmlns:w10="urn:schemas-microsoft-com:office:word" xmlns:w="http://schemas.openxmlformats.org/wordprocessingml/2006/main" xmlns:w14="http://schemas.microsoft.com/office/word/2010/wordml" xmlns:w15="http://schemas.microsoft.com/office/word/2012/wordml" xmlns:w16cid="http://schemas.microsoft.com/office/word/2016/wordml/cid" xmlns:w16se="http://schemas.microsoft.com/office/word/2015/wordml/symex" xmlns:wpg="http://schemas.microsoft.com/office/word/2010/wordprocessingGroup" xmlns:wpi="http://schemas.microsoft.com/office/word/2010/wordprocessingInk" xmlns:wne="http://schemas.microsoft.com/office/word/2006/wordml" xmlns:wps="http://schemas.microsoft.com/office/word/2010/wordprocessingShape" mc:Ignorable="w14 w15 w16se w16cid wp14">
-  <w:comment w:id="7" w:author="Foo Fang Jee" w:date="2020-10-07T17:18:00Z" w:initials="FFJ">
+  <w:comment w:id="6" w:author="Foo Fang Jee" w:date="2020-10-07T17:18:00Z" w:initials="FFJ">
     <w:p>
       <w:pPr>
         <w:pStyle w:val="CommentText"/>
@@ -12946,7 +12872,7 @@
       </w:r>
     </w:p>
   </w:comment>
-  <w:comment w:id="15" w:author="Foo Fang Jee" w:date="2020-10-07T17:19:00Z" w:initials="FFJ">
+  <w:comment w:id="14" w:author="Foo Fang Jee" w:date="2020-10-07T17:19:00Z" w:initials="FFJ">
     <w:p>
       <w:pPr>
         <w:pStyle w:val="CommentText"/>
@@ -12962,7 +12888,7 @@
       </w:r>
     </w:p>
   </w:comment>
-  <w:comment w:id="18" w:author="Foo Fang Jee" w:date="2020-10-07T17:22:00Z" w:initials="FFJ">
+  <w:comment w:id="17" w:author="Foo Fang Jee" w:date="2020-10-07T17:22:00Z" w:initials="FFJ">
     <w:p>
       <w:pPr>
         <w:pStyle w:val="CommentText"/>
@@ -15351,7 +15277,7 @@
 </file>
 
 <file path=customXml/itemProps1.xml><?xml version="1.0" encoding="utf-8"?>
-<ds:datastoreItem xmlns:ds="http://schemas.openxmlformats.org/officeDocument/2006/customXml" ds:itemID="{54688188-C792-4B4A-A515-F6D6EC0693EB}">
+<ds:datastoreItem xmlns:ds="http://schemas.openxmlformats.org/officeDocument/2006/customXml" ds:itemID="{DA939556-EE48-428E-99EA-1D1E76941A4D}">
   <ds:schemaRefs>
     <ds:schemaRef ds:uri="http://schemas.openxmlformats.org/officeDocument/2006/bibliography"/>
   </ds:schemaRefs>

--- a/Final Report v2.docx
+++ b/Final Report v2.docx
@@ -1,6 +1,6 @@
 
 <file path=word/document.xml><?xml version="1.0" encoding="utf-8"?>
-<w:document xmlns:wpc="http://schemas.microsoft.com/office/word/2010/wordprocessingCanvas" xmlns:cx="http://schemas.microsoft.com/office/drawing/2014/chartex" xmlns:cx1="http://schemas.microsoft.com/office/drawing/2015/9/8/chartex" xmlns:cx2="http://schemas.microsoft.com/office/drawing/2015/10/21/chartex" xmlns:cx3="http://schemas.microsoft.com/office/drawing/2016/5/9/chartex" xmlns:cx4="http://schemas.microsoft.com/office/drawing/2016/5/10/chartex" xmlns:cx5="http://schemas.microsoft.com/office/drawing/2016/5/11/chartex" xmlns:cx6="http://schemas.microsoft.com/office/drawing/2016/5/12/chartex" xmlns:cx7="http://schemas.microsoft.com/office/drawing/2016/5/13/chartex" xmlns:cx8="http://schemas.microsoft.com/office/drawing/2016/5/14/chartex" xmlns:mc="http://schemas.openxmlformats.org/markup-compatibility/2006" xmlns:aink="http://schemas.microsoft.com/office/drawing/2016/ink" xmlns:am3d="http://schemas.microsoft.com/office/drawing/2017/model3d" xmlns:o="urn:schemas-microsoft-com:office:office" xmlns:r="http://schemas.openxmlformats.org/officeDocument/2006/relationships" xmlns:m="http://schemas.openxmlformats.org/officeDocument/2006/math" xmlns:v="urn:schemas-microsoft-com:vml" xmlns:wp14="http://schemas.microsoft.com/office/word/2010/wordprocessingDrawing" xmlns:wp="http://schemas.openxmlformats.org/drawingml/2006/wordprocessingDrawing" xmlns:w10="urn:schemas-microsoft-com:office:word" xmlns:w="http://schemas.openxmlformats.org/wordprocessingml/2006/main" xmlns:w14="http://schemas.microsoft.com/office/word/2010/wordml" xmlns:w15="http://schemas.microsoft.com/office/word/2012/wordml" xmlns:w16cid="http://schemas.microsoft.com/office/word/2016/wordml/cid" xmlns:w16se="http://schemas.microsoft.com/office/word/2015/wordml/symex" xmlns:wpg="http://schemas.microsoft.com/office/word/2010/wordprocessingGroup" xmlns:wpi="http://schemas.microsoft.com/office/word/2010/wordprocessingInk" xmlns:wne="http://schemas.microsoft.com/office/word/2006/wordml" xmlns:wps="http://schemas.microsoft.com/office/word/2010/wordprocessingShape" mc:Ignorable="w14 w15 w16se w16cid wp14">
+<w:document xmlns:wpc="http://schemas.microsoft.com/office/word/2010/wordprocessingCanvas" xmlns:cx="http://schemas.microsoft.com/office/drawing/2014/chartex" xmlns:cx1="http://schemas.microsoft.com/office/drawing/2015/9/8/chartex" xmlns:cx2="http://schemas.microsoft.com/office/drawing/2015/10/21/chartex" xmlns:cx3="http://schemas.microsoft.com/office/drawing/2016/5/9/chartex" xmlns:cx4="http://schemas.microsoft.com/office/drawing/2016/5/10/chartex" xmlns:cx5="http://schemas.microsoft.com/office/drawing/2016/5/11/chartex" xmlns:cx6="http://schemas.microsoft.com/office/drawing/2016/5/12/chartex" xmlns:cx7="http://schemas.microsoft.com/office/drawing/2016/5/13/chartex" xmlns:cx8="http://schemas.microsoft.com/office/drawing/2016/5/14/chartex" xmlns:mc="http://schemas.openxmlformats.org/markup-compatibility/2006" xmlns:aink="http://schemas.microsoft.com/office/drawing/2016/ink" xmlns:am3d="http://schemas.microsoft.com/office/drawing/2017/model3d" xmlns:o="urn:schemas-microsoft-com:office:office" xmlns:r="http://schemas.openxmlformats.org/officeDocument/2006/relationships" xmlns:m="http://schemas.openxmlformats.org/officeDocument/2006/math" xmlns:v="urn:schemas-microsoft-com:vml" xmlns:wp14="http://schemas.microsoft.com/office/word/2010/wordprocessingDrawing" xmlns:wp="http://schemas.openxmlformats.org/drawingml/2006/wordprocessingDrawing" xmlns:w10="urn:schemas-microsoft-com:office:word" xmlns:w="http://schemas.openxmlformats.org/wordprocessingml/2006/main" xmlns:w14="http://schemas.microsoft.com/office/word/2010/wordml" xmlns:w15="http://schemas.microsoft.com/office/word/2012/wordml" xmlns:w16cex="http://schemas.microsoft.com/office/word/2018/wordml/cex" xmlns:w16cid="http://schemas.microsoft.com/office/word/2016/wordml/cid" xmlns:w16="http://schemas.microsoft.com/office/word/2018/wordml" xmlns:w16se="http://schemas.microsoft.com/office/word/2015/wordml/symex" xmlns:wpg="http://schemas.microsoft.com/office/word/2010/wordprocessingGroup" xmlns:wpi="http://schemas.microsoft.com/office/word/2010/wordprocessingInk" xmlns:wne="http://schemas.microsoft.com/office/word/2006/wordml" xmlns:wps="http://schemas.microsoft.com/office/word/2010/wordprocessingShape" mc:Ignorable="w14 w15 w16se w16cid w16 w16cex wp14">
   <w:body>
     <w:p>
       <w:pPr>
@@ -838,16 +838,8 @@
               <w:rPr>
                 <w:rFonts w:eastAsia="Arial" w:cstheme="minorHAnsi"/>
               </w:rPr>
-              <w:t xml:space="preserve">Foo Fang </w:t>
-            </w:r>
-            <w:proofErr w:type="spellStart"/>
-            <w:r>
-              <w:rPr>
-                <w:rFonts w:eastAsia="Arial" w:cstheme="minorHAnsi"/>
-              </w:rPr>
-              <w:t>Jee</w:t>
-            </w:r>
-            <w:proofErr w:type="spellEnd"/>
+              <w:t>Foo Fang Jee</w:t>
+            </w:r>
           </w:p>
         </w:tc>
       </w:tr>
@@ -3636,23 +3628,7 @@
         <w:ind w:left="709"/>
       </w:pPr>
       <w:r>
-        <w:t>Shoot ‘</w:t>
-      </w:r>
-      <w:proofErr w:type="spellStart"/>
-      <w:r>
-        <w:t>em</w:t>
-      </w:r>
-      <w:proofErr w:type="spellEnd"/>
-      <w:r>
-        <w:t xml:space="preserve"> up games, also commonly known as </w:t>
-      </w:r>
-      <w:proofErr w:type="spellStart"/>
-      <w:r>
-        <w:t>shmup</w:t>
-      </w:r>
-      <w:proofErr w:type="spellEnd"/>
-      <w:r>
-        <w:t xml:space="preserve"> or STG, is a part of the shooting subgenre of video games in the action genre. The subgenre has multiple categories defined by its design elements, i.e. viewpoint and movement, such as rail shooters, scrolling shooter, bullet hell, and run and gun. The common elements of this subgenre are:</w:t>
+        <w:t>Shoot ‘em up games, also commonly known as shmup or STG, is a part of the shooting subgenre of video games in the action genre. The subgenre has multiple categories defined by its design elements, i.e. viewpoint and movement, such as rail shooters, scrolling shooter, bullet hell, and run and gun. The common elements of this subgenre are:</w:t>
       </w:r>
     </w:p>
     <w:p>
@@ -3748,15 +3724,7 @@
         <w:ind w:left="709"/>
       </w:pPr>
       <w:r>
-        <w:t>Our game is a shoot ‘</w:t>
-      </w:r>
-      <w:proofErr w:type="spellStart"/>
-      <w:r>
-        <w:t>em</w:t>
-      </w:r>
-      <w:proofErr w:type="spellEnd"/>
-      <w:r>
-        <w:t xml:space="preserve"> up game with a top-down perspective with a sci-fi and space theme. </w:t>
+        <w:t xml:space="preserve">Our game is a shoot ‘em up game with a top-down perspective with a sci-fi and space theme. </w:t>
       </w:r>
     </w:p>
     <w:p>
@@ -4258,15 +4226,7 @@
         <w:t xml:space="preserve">The big enemy ship will move towards the player through a pattern movement algorithm. </w:t>
       </w:r>
       <w:r>
-        <w:t xml:space="preserve">The pattern movement algorithm employs the </w:t>
-      </w:r>
-      <w:proofErr w:type="spellStart"/>
-      <w:r>
-        <w:t>Catmull</w:t>
-      </w:r>
-      <w:proofErr w:type="spellEnd"/>
-      <w:r>
-        <w:t xml:space="preserve">-spline curve calculations to find the positions along four control points. The enemies will move along these calculated positions as if they are waypoints. </w:t>
+        <w:t xml:space="preserve">The pattern movement algorithm employs the Catmull-spline curve calculations to find the positions along four control points. The enemies will move along these calculated positions as if they are waypoints. </w:t>
       </w:r>
       <w:r>
         <w:t xml:space="preserve">Just like the small enemy ship, </w:t>
@@ -7854,7 +7814,7 @@
                           </pic:cNvPicPr>
                         </pic:nvPicPr>
                         <pic:blipFill>
-                          <a:blip r:embed="rId14">
+                          <a:blip r:embed="rId15">
                             <a:extLst>
                               <a:ext uri="{28A0092B-C50C-407E-A947-70E740481C1C}">
                                 <a14:useLocalDpi xmlns:a14="http://schemas.microsoft.com/office/drawing/2010/main" val="0"/>
@@ -7920,7 +7880,7 @@
                           </pic:cNvPicPr>
                         </pic:nvPicPr>
                         <pic:blipFill>
-                          <a:blip r:embed="rId15">
+                          <a:blip r:embed="rId16">
                             <a:extLst>
                               <a:ext uri="{28A0092B-C50C-407E-A947-70E740481C1C}">
                                 <a14:useLocalDpi xmlns:a14="http://schemas.microsoft.com/office/drawing/2010/main" val="0"/>
@@ -7996,7 +7956,7 @@
                           </pic:cNvPicPr>
                         </pic:nvPicPr>
                         <pic:blipFill>
-                          <a:blip r:embed="rId16">
+                          <a:blip r:embed="rId17">
                             <a:extLst>
                               <a:ext uri="{28A0092B-C50C-407E-A947-70E740481C1C}">
                                 <a14:useLocalDpi xmlns:a14="http://schemas.microsoft.com/office/drawing/2010/main" val="0"/>
@@ -8129,7 +8089,7 @@
                           </pic:cNvPicPr>
                         </pic:nvPicPr>
                         <pic:blipFill>
-                          <a:blip r:embed="rId17">
+                          <a:blip r:embed="rId18">
                             <a:extLst>
                               <a:ext uri="{28A0092B-C50C-407E-A947-70E740481C1C}">
                                 <a14:useLocalDpi xmlns:a14="http://schemas.microsoft.com/office/drawing/2010/main" val="0"/>
@@ -8246,7 +8206,7 @@
                           </pic:cNvPicPr>
                         </pic:nvPicPr>
                         <pic:blipFill>
-                          <a:blip r:embed="rId18">
+                          <a:blip r:embed="rId19">
                             <a:extLst>
                               <a:ext uri="{28A0092B-C50C-407E-A947-70E740481C1C}">
                                 <a14:useLocalDpi xmlns:a14="http://schemas.microsoft.com/office/drawing/2010/main" val="0"/>
@@ -8314,7 +8274,7 @@
                           </pic:cNvPicPr>
                         </pic:nvPicPr>
                         <pic:blipFill>
-                          <a:blip r:embed="rId19">
+                          <a:blip r:embed="rId20">
                             <a:extLst>
                               <a:ext uri="{28A0092B-C50C-407E-A947-70E740481C1C}">
                                 <a14:useLocalDpi xmlns:a14="http://schemas.microsoft.com/office/drawing/2010/main" val="0"/>
@@ -8381,8 +8341,6 @@
             <w:pPr>
               <w:jc w:val="center"/>
             </w:pPr>
-            <w:bookmarkStart w:id="18" w:name="_GoBack"/>
-            <w:bookmarkEnd w:id="18"/>
             <w:r>
               <w:t>100.0f</w:t>
             </w:r>
@@ -8436,7 +8394,7 @@
                           </pic:cNvPicPr>
                         </pic:nvPicPr>
                         <pic:blipFill>
-                          <a:blip r:embed="rId18">
+                          <a:blip r:embed="rId19">
                             <a:extLst>
                               <a:ext uri="{28A0092B-C50C-407E-A947-70E740481C1C}">
                                 <a14:useLocalDpi xmlns:a14="http://schemas.microsoft.com/office/drawing/2010/main" val="0"/>
@@ -8504,7 +8462,7 @@
                           </pic:cNvPicPr>
                         </pic:nvPicPr>
                         <pic:blipFill>
-                          <a:blip r:embed="rId20">
+                          <a:blip r:embed="rId21">
                             <a:extLst>
                               <a:ext uri="{28A0092B-C50C-407E-A947-70E740481C1C}">
                                 <a14:useLocalDpi xmlns:a14="http://schemas.microsoft.com/office/drawing/2010/main" val="0"/>
@@ -8630,7 +8588,7 @@
                           </pic:cNvPicPr>
                         </pic:nvPicPr>
                         <pic:blipFill>
-                          <a:blip r:embed="rId18">
+                          <a:blip r:embed="rId19">
                             <a:extLst>
                               <a:ext uri="{28A0092B-C50C-407E-A947-70E740481C1C}">
                                 <a14:useLocalDpi xmlns:a14="http://schemas.microsoft.com/office/drawing/2010/main" val="0"/>
@@ -8698,7 +8656,7 @@
                           </pic:cNvPicPr>
                         </pic:nvPicPr>
                         <pic:blipFill>
-                          <a:blip r:embed="rId21">
+                          <a:blip r:embed="rId22">
                             <a:extLst>
                               <a:ext uri="{28A0092B-C50C-407E-A947-70E740481C1C}">
                                 <a14:useLocalDpi xmlns:a14="http://schemas.microsoft.com/office/drawing/2010/main" val="0"/>
@@ -8738,16 +8696,16 @@
             <w:pPr>
               <w:jc w:val="center"/>
             </w:pPr>
-            <w:commentRangeStart w:id="19"/>
+            <w:commentRangeStart w:id="18"/>
             <w:r>
               <w:t>Boss</w:t>
             </w:r>
-            <w:commentRangeEnd w:id="19"/>
+            <w:commentRangeEnd w:id="18"/>
             <w:r>
               <w:rPr>
                 <w:rStyle w:val="CommentReference"/>
               </w:rPr>
-              <w:commentReference w:id="19"/>
+              <w:commentReference w:id="18"/>
             </w:r>
             <w:r>
               <w:t xml:space="preserve"> (Level 1)</w:t>
@@ -8838,7 +8796,7 @@
                           </pic:cNvPicPr>
                         </pic:nvPicPr>
                         <pic:blipFill>
-                          <a:blip r:embed="rId18">
+                          <a:blip r:embed="rId19">
                             <a:extLst>
                               <a:ext uri="{28A0092B-C50C-407E-A947-70E740481C1C}">
                                 <a14:useLocalDpi xmlns:a14="http://schemas.microsoft.com/office/drawing/2010/main" val="0"/>
@@ -8906,7 +8864,7 @@
                           </pic:cNvPicPr>
                         </pic:nvPicPr>
                         <pic:blipFill>
-                          <a:blip r:embed="rId22">
+                          <a:blip r:embed="rId23">
                             <a:extLst>
                               <a:ext uri="{28A0092B-C50C-407E-A947-70E740481C1C}">
                                 <a14:useLocalDpi xmlns:a14="http://schemas.microsoft.com/office/drawing/2010/main" val="0"/>
@@ -8947,16 +8905,16 @@
             <w:pPr>
               <w:jc w:val="center"/>
             </w:pPr>
-            <w:commentRangeStart w:id="20"/>
+            <w:commentRangeStart w:id="19"/>
             <w:r>
               <w:t>Boss</w:t>
             </w:r>
-            <w:commentRangeEnd w:id="20"/>
+            <w:commentRangeEnd w:id="19"/>
             <w:r>
               <w:rPr>
                 <w:rStyle w:val="CommentReference"/>
               </w:rPr>
-              <w:commentReference w:id="20"/>
+              <w:commentReference w:id="19"/>
             </w:r>
             <w:r>
               <w:t xml:space="preserve"> (Level 2)</w:t>
@@ -9038,7 +8996,7 @@
                           </pic:cNvPicPr>
                         </pic:nvPicPr>
                         <pic:blipFill>
-                          <a:blip r:embed="rId18">
+                          <a:blip r:embed="rId19">
                             <a:extLst>
                               <a:ext uri="{28A0092B-C50C-407E-A947-70E740481C1C}">
                                 <a14:useLocalDpi xmlns:a14="http://schemas.microsoft.com/office/drawing/2010/main" val="0"/>
@@ -9108,7 +9066,7 @@
       <w:pPr>
         <w:pStyle w:val="Heading2"/>
       </w:pPr>
-      <w:bookmarkStart w:id="21" w:name="_Toc53364791"/>
+      <w:bookmarkStart w:id="20" w:name="_Toc53364791"/>
       <w:r>
         <w:lastRenderedPageBreak/>
         <w:t>2.2</w:t>
@@ -9122,7 +9080,7 @@
       <w:r>
         <w:t xml:space="preserve"> design</w:t>
       </w:r>
-      <w:bookmarkEnd w:id="21"/>
+      <w:bookmarkEnd w:id="20"/>
     </w:p>
     <w:p>
       <w:pPr>
@@ -9222,7 +9180,7 @@
                     </pic:cNvPicPr>
                   </pic:nvPicPr>
                   <pic:blipFill>
-                    <a:blip r:embed="rId23">
+                    <a:blip r:embed="rId24">
                       <a:extLst>
                         <a:ext uri="{28A0092B-C50C-407E-A947-70E740481C1C}">
                           <a14:useLocalDpi xmlns:a14="http://schemas.microsoft.com/office/drawing/2010/main" val="0"/>
@@ -9290,7 +9248,7 @@
                     </pic:cNvPicPr>
                   </pic:nvPicPr>
                   <pic:blipFill>
-                    <a:blip r:embed="rId24">
+                    <a:blip r:embed="rId25">
                       <a:extLst>
                         <a:ext uri="{28A0092B-C50C-407E-A947-70E740481C1C}">
                           <a14:useLocalDpi xmlns:a14="http://schemas.microsoft.com/office/drawing/2010/main" val="0"/>
@@ -9349,7 +9307,7 @@
       <w:pPr>
         <w:pStyle w:val="Heading1"/>
       </w:pPr>
-      <w:bookmarkStart w:id="22" w:name="_Toc53364792"/>
+      <w:bookmarkStart w:id="21" w:name="_Toc53364792"/>
       <w:r>
         <w:lastRenderedPageBreak/>
         <w:t>3.0</w:t>
@@ -9360,7 +9318,7 @@
       <w:r>
         <w:t>Technical Design</w:t>
       </w:r>
-      <w:bookmarkEnd w:id="22"/>
+      <w:bookmarkEnd w:id="21"/>
     </w:p>
     <w:p>
       <w:pPr>
@@ -9370,7 +9328,7 @@
           <w:lang w:eastAsia="zh-CN"/>
         </w:rPr>
       </w:pPr>
-      <w:bookmarkStart w:id="23" w:name="_Toc53364793"/>
+      <w:bookmarkStart w:id="22" w:name="_Toc53364793"/>
       <w:r>
         <w:t>3.1</w:t>
       </w:r>
@@ -9380,7 +9338,7 @@
       <w:r>
         <w:t>Movement</w:t>
       </w:r>
-      <w:bookmarkEnd w:id="23"/>
+      <w:bookmarkEnd w:id="22"/>
     </w:p>
     <w:p>
       <w:pPr>
@@ -9429,7 +9387,7 @@
                     </pic:cNvPicPr>
                   </pic:nvPicPr>
                   <pic:blipFill rotWithShape="1">
-                    <a:blip r:embed="rId25">
+                    <a:blip r:embed="rId26">
                       <a:extLst>
                         <a:ext uri="{28A0092B-C50C-407E-A947-70E740481C1C}">
                           <a14:useLocalDpi xmlns:a14="http://schemas.microsoft.com/office/drawing/2010/main" val="0"/>
@@ -9527,7 +9485,7 @@
                     </pic:cNvPicPr>
                   </pic:nvPicPr>
                   <pic:blipFill>
-                    <a:blip r:embed="rId26" cstate="print">
+                    <a:blip r:embed="rId27" cstate="print">
                       <a:extLst>
                         <a:ext uri="{28A0092B-C50C-407E-A947-70E740481C1C}">
                           <a14:useLocalDpi xmlns:a14="http://schemas.microsoft.com/office/drawing/2010/main" val="0"/>
@@ -9564,8 +9522,8 @@
         <w:pStyle w:val="Subtitle"/>
         <w:ind w:left="1134"/>
       </w:pPr>
-      <w:bookmarkStart w:id="24" w:name="_m15gw2jb8ld9"/>
-      <w:bookmarkEnd w:id="24"/>
+      <w:bookmarkStart w:id="23" w:name="_m15gw2jb8ld9"/>
+      <w:bookmarkEnd w:id="23"/>
       <w:r>
         <w:t xml:space="preserve">Figure </w:t>
       </w:r>
@@ -9616,7 +9574,7 @@
                     </pic:cNvPicPr>
                   </pic:nvPicPr>
                   <pic:blipFill>
-                    <a:blip r:embed="rId27">
+                    <a:blip r:embed="rId28">
                       <a:extLst>
                         <a:ext uri="{28A0092B-C50C-407E-A947-70E740481C1C}">
                           <a14:useLocalDpi xmlns:a14="http://schemas.microsoft.com/office/drawing/2010/main" val="0"/>
@@ -9656,8 +9614,8 @@
           <w:noProof/>
         </w:rPr>
       </w:pPr>
-      <w:bookmarkStart w:id="25" w:name="_osg721kk1i5e"/>
-      <w:bookmarkEnd w:id="25"/>
+      <w:bookmarkStart w:id="24" w:name="_osg721kk1i5e"/>
+      <w:bookmarkEnd w:id="24"/>
       <w:r>
         <w:t xml:space="preserve">Figure </w:t>
       </w:r>
@@ -9698,7 +9656,7 @@
                     </pic:cNvPicPr>
                   </pic:nvPicPr>
                   <pic:blipFill rotWithShape="1">
-                    <a:blip r:embed="rId28">
+                    <a:blip r:embed="rId29">
                       <a:extLst>
                         <a:ext uri="{28A0092B-C50C-407E-A947-70E740481C1C}">
                           <a14:useLocalDpi xmlns:a14="http://schemas.microsoft.com/office/drawing/2010/main" val="0"/>
@@ -9766,15 +9724,7 @@
         <w:ind w:left="1134"/>
       </w:pPr>
       <w:r>
-        <w:t xml:space="preserve">This movement algorithm allows objects to move in an organized manner. We plan to employ the classic </w:t>
-      </w:r>
-      <w:proofErr w:type="spellStart"/>
-      <w:r>
-        <w:t>Catmull</w:t>
-      </w:r>
-      <w:proofErr w:type="spellEnd"/>
-      <w:r>
-        <w:t xml:space="preserve">-Rom spline curve to interpolate a smooth path </w:t>
+        <w:t xml:space="preserve">This movement algorithm allows objects to move in an organized manner. We plan to employ the classic Catmull-Rom spline curve to interpolate a smooth path </w:t>
       </w:r>
       <w:r>
         <w:lastRenderedPageBreak/>
@@ -9810,7 +9760,7 @@
                     </pic:cNvPicPr>
                   </pic:nvPicPr>
                   <pic:blipFill>
-                    <a:blip r:embed="rId29">
+                    <a:blip r:embed="rId30">
                       <a:extLst>
                         <a:ext uri="{28A0092B-C50C-407E-A947-70E740481C1C}">
                           <a14:useLocalDpi xmlns:a14="http://schemas.microsoft.com/office/drawing/2010/main" val="0"/>
@@ -9866,7 +9816,7 @@
                     </pic:cNvPicPr>
                   </pic:nvPicPr>
                   <pic:blipFill>
-                    <a:blip r:embed="rId30">
+                    <a:blip r:embed="rId31">
                       <a:extLst>
                         <a:ext uri="{28A0092B-C50C-407E-A947-70E740481C1C}">
                           <a14:useLocalDpi xmlns:a14="http://schemas.microsoft.com/office/drawing/2010/main" val="0"/>
@@ -9910,15 +9860,7 @@
         <w:ind w:left="1134"/>
       </w:pPr>
       <w:r>
-        <w:t xml:space="preserve">Figure 2-6: Code implementation of </w:t>
-      </w:r>
-      <w:proofErr w:type="spellStart"/>
-      <w:r>
-        <w:t>Catmull</w:t>
-      </w:r>
-      <w:proofErr w:type="spellEnd"/>
-      <w:r>
-        <w:t>-Rom spline movement</w:t>
+        <w:t>Figure 2-6: Code implementation of Catmull-Rom spline movement</w:t>
       </w:r>
     </w:p>
     <w:p>
@@ -9953,7 +9895,7 @@
                     </pic:cNvPicPr>
                   </pic:nvPicPr>
                   <pic:blipFill>
-                    <a:blip r:embed="rId31">
+                    <a:blip r:embed="rId32">
                       <a:extLst>
                         <a:ext uri="{28A0092B-C50C-407E-A947-70E740481C1C}">
                           <a14:useLocalDpi xmlns:a14="http://schemas.microsoft.com/office/drawing/2010/main" val="0"/>
@@ -9990,67 +9932,43 @@
         <w:pStyle w:val="Subtitle"/>
         <w:ind w:left="1134"/>
       </w:pPr>
-      <w:bookmarkStart w:id="26" w:name="_fqmi2jj6hizi"/>
+      <w:bookmarkStart w:id="25" w:name="_fqmi2jj6hizi"/>
+      <w:bookmarkEnd w:id="25"/>
+      <w:r>
+        <w:t xml:space="preserve">Figure </w:t>
+      </w:r>
+      <w:r>
+        <w:t>3</w:t>
+      </w:r>
+      <w:r>
+        <w:t>-</w:t>
+      </w:r>
+      <w:r>
+        <w:t>5: Catmull-Rom spline curve</w:t>
+      </w:r>
+    </w:p>
+    <w:p>
+      <w:pPr>
+        <w:pStyle w:val="Heading2"/>
+      </w:pPr>
+      <w:bookmarkStart w:id="26" w:name="_Toc53364794"/>
+      <w:r>
+        <w:t>3.2</w:t>
+      </w:r>
+      <w:r>
+        <w:tab/>
+      </w:r>
+      <w:r>
+        <w:t>Line of Sight</w:t>
+      </w:r>
       <w:bookmarkEnd w:id="26"/>
-      <w:r>
-        <w:t xml:space="preserve">Figure </w:t>
-      </w:r>
-      <w:r>
-        <w:t>3</w:t>
-      </w:r>
-      <w:r>
-        <w:t>-</w:t>
-      </w:r>
-      <w:r>
-        <w:t xml:space="preserve">5: </w:t>
-      </w:r>
-      <w:proofErr w:type="spellStart"/>
-      <w:r>
-        <w:t>Catmull</w:t>
-      </w:r>
-      <w:proofErr w:type="spellEnd"/>
-      <w:r>
-        <w:t>-Rom spline curve</w:t>
-      </w:r>
-    </w:p>
-    <w:p>
-      <w:pPr>
-        <w:pStyle w:val="Heading2"/>
-      </w:pPr>
-      <w:bookmarkStart w:id="27" w:name="_Toc53364794"/>
-      <w:r>
-        <w:t>3.2</w:t>
-      </w:r>
-      <w:r>
-        <w:tab/>
-      </w:r>
-      <w:r>
-        <w:t>Line of Sight</w:t>
-      </w:r>
-      <w:bookmarkEnd w:id="27"/>
     </w:p>
     <w:p>
       <w:pPr>
         <w:ind w:left="720"/>
       </w:pPr>
       <w:r>
-        <w:t xml:space="preserve">Line of sight refers to what the game objects can see and how they should react to it. </w:t>
-      </w:r>
-      <w:proofErr w:type="spellStart"/>
-      <w:r>
-        <w:t>Bresenham’s</w:t>
-      </w:r>
-      <w:proofErr w:type="spellEnd"/>
-      <w:r>
-        <w:t xml:space="preserve"> line scan algorithm draws an approximated straight line on the screen between two endpoints. Objects can exhibit a natural behaviour through visual limit, free sight, and </w:t>
-      </w:r>
-      <w:proofErr w:type="spellStart"/>
-      <w:r>
-        <w:t>Bresenham’s</w:t>
-      </w:r>
-      <w:proofErr w:type="spellEnd"/>
-      <w:r>
-        <w:t xml:space="preserve"> algorithm, where lines are drawn between two objects to check whether they can see each other or not. </w:t>
+        <w:t xml:space="preserve">Line of sight refers to what the game objects can see and how they should react to it. Bresenham’s line scan algorithm draws an approximated straight line on the screen between two endpoints. Objects can exhibit a natural behaviour through visual limit, free sight, and Bresenham’s algorithm, where lines are drawn between two objects to check whether they can see each other or not. </w:t>
       </w:r>
     </w:p>
     <w:p>
@@ -10080,7 +9998,7 @@
                     </pic:cNvPicPr>
                   </pic:nvPicPr>
                   <pic:blipFill>
-                    <a:blip r:embed="rId32">
+                    <a:blip r:embed="rId33">
                       <a:extLst>
                         <a:ext uri="{28A0092B-C50C-407E-A947-70E740481C1C}">
                           <a14:useLocalDpi xmlns:a14="http://schemas.microsoft.com/office/drawing/2010/main" val="0"/>
@@ -10139,15 +10057,7 @@
       </w:pPr>
       <w:r>
         <w:lastRenderedPageBreak/>
-        <w:t xml:space="preserve">Visual limit is the limitation of the distance of their sight, e.g. half of the window size. Free sight refers to an </w:t>
-      </w:r>
-      <w:proofErr w:type="spellStart"/>
-      <w:r>
-        <w:t>uncollided</w:t>
-      </w:r>
-      <w:proofErr w:type="spellEnd"/>
-      <w:r>
-        <w:t xml:space="preserve"> or unblocked line between the two objects.</w:t>
+        <w:t>Visual limit is the limitation of the distance of their sight, e.g. half of the window size. Free sight refers to an uncollided or unblocked line between the two objects.</w:t>
       </w:r>
       <w:r>
         <w:t xml:space="preserve"> </w:t>
@@ -10155,8 +10065,8 @@
       <w:r>
         <w:t>An easier way compared to drawing lines is to check whether the object is within the radius of another object through a simple calculation of their distance apart. However, this does not take into account whether there are other objects blocking their line of sight.</w:t>
       </w:r>
-      <w:bookmarkStart w:id="28" w:name="_hxdhtnpg3trl"/>
-      <w:bookmarkEnd w:id="28"/>
+      <w:bookmarkStart w:id="27" w:name="_hxdhtnpg3trl"/>
+      <w:bookmarkEnd w:id="27"/>
     </w:p>
     <w:p>
       <w:pPr>
@@ -10172,29 +10082,13 @@
         <w:t xml:space="preserve"> calculation, we first check </w:t>
       </w:r>
       <w:r>
-        <w:t xml:space="preserve">the distance by comparing the two game objects’ positions and the angle between them. If both the distance and angle are within the specified limits, we then do a </w:t>
-      </w:r>
-      <w:proofErr w:type="spellStart"/>
-      <w:r>
-        <w:t>Bresenham</w:t>
-      </w:r>
-      <w:proofErr w:type="spellEnd"/>
-      <w:r>
-        <w:t xml:space="preserve"> line check. For each point </w:t>
+        <w:t xml:space="preserve">the distance by comparing the two game objects’ positions and the angle between them. If both the distance and angle are within the specified limits, we then do a Bresenham line check. For each point </w:t>
       </w:r>
       <w:r>
         <w:t>generated from</w:t>
       </w:r>
       <w:r>
-        <w:t xml:space="preserve"> the </w:t>
-      </w:r>
-      <w:proofErr w:type="spellStart"/>
-      <w:r>
-        <w:t>Bresenham</w:t>
-      </w:r>
-      <w:proofErr w:type="spellEnd"/>
-      <w:r>
-        <w:t xml:space="preserve"> line check, we </w:t>
+        <w:t xml:space="preserve"> the Bresenham line check, we </w:t>
       </w:r>
       <w:r>
         <w:t xml:space="preserve">check whether </w:t>
@@ -10244,7 +10138,7 @@
                     </pic:cNvPicPr>
                   </pic:nvPicPr>
                   <pic:blipFill>
-                    <a:blip r:embed="rId33">
+                    <a:blip r:embed="rId34">
                       <a:extLst>
                         <a:ext uri="{28A0092B-C50C-407E-A947-70E740481C1C}">
                           <a14:useLocalDpi xmlns:a14="http://schemas.microsoft.com/office/drawing/2010/main" val="0"/>
@@ -10324,7 +10218,7 @@
                     </pic:cNvPicPr>
                   </pic:nvPicPr>
                   <pic:blipFill>
-                    <a:blip r:embed="rId34">
+                    <a:blip r:embed="rId35">
                       <a:extLst>
                         <a:ext uri="{28A0092B-C50C-407E-A947-70E740481C1C}">
                           <a14:useLocalDpi xmlns:a14="http://schemas.microsoft.com/office/drawing/2010/main" val="0"/>
@@ -10374,22 +10268,14 @@
         <w:t>9</w:t>
       </w:r>
       <w:r>
-        <w:t xml:space="preserve">: Code implementation of </w:t>
-      </w:r>
-      <w:proofErr w:type="spellStart"/>
-      <w:r>
-        <w:t>Brensenham’s</w:t>
-      </w:r>
-      <w:proofErr w:type="spellEnd"/>
-      <w:r>
-        <w:t xml:space="preserve"> line check</w:t>
+        <w:t>: Code implementation of Brensenham’s line check</w:t>
       </w:r>
     </w:p>
     <w:p>
       <w:pPr>
         <w:pStyle w:val="Heading2"/>
       </w:pPr>
-      <w:bookmarkStart w:id="29" w:name="_Toc53364795"/>
+      <w:bookmarkStart w:id="28" w:name="_Toc53364795"/>
       <w:r>
         <w:t>3.3</w:t>
       </w:r>
@@ -10399,7 +10285,7 @@
       <w:r>
         <w:t>Pathfinding</w:t>
       </w:r>
-      <w:bookmarkEnd w:id="29"/>
+      <w:bookmarkEnd w:id="28"/>
     </w:p>
     <w:p>
       <w:pPr>
@@ -10442,7 +10328,7 @@
                     </pic:cNvPicPr>
                   </pic:nvPicPr>
                   <pic:blipFill>
-                    <a:blip r:embed="rId35" cstate="print">
+                    <a:blip r:embed="rId36" cstate="print">
                       <a:extLst>
                         <a:ext uri="{28A0092B-C50C-407E-A947-70E740481C1C}">
                           <a14:useLocalDpi xmlns:a14="http://schemas.microsoft.com/office/drawing/2010/main" val="0"/>
@@ -10479,74 +10365,188 @@
         <w:pStyle w:val="Subtitle"/>
         <w:ind w:left="720"/>
       </w:pPr>
-      <w:bookmarkStart w:id="30" w:name="_hrhmhesj7973"/>
+      <w:bookmarkStart w:id="29" w:name="_hrhmhesj7973"/>
+      <w:bookmarkEnd w:id="29"/>
+      <w:r>
+        <w:t xml:space="preserve">Figure </w:t>
+      </w:r>
+      <w:r>
+        <w:t>3</w:t>
+      </w:r>
+      <w:r>
+        <w:t>-</w:t>
+      </w:r>
+      <w:r>
+        <w:t>10</w:t>
+      </w:r>
+      <w:r>
+        <w:t>: A* algorithm</w:t>
+      </w:r>
+    </w:p>
+    <w:p>
+      <w:pPr>
+        <w:spacing w:after="0"/>
+      </w:pPr>
+      <w:r>
+        <w:rPr>
+          <w:noProof/>
+        </w:rPr>
+        <w:drawing>
+          <wp:inline distT="0" distB="0" distL="0" distR="0" wp14:anchorId="68AA5C73" wp14:editId="018A500C">
+            <wp:extent cx="5731510" cy="4511675"/>
+            <wp:effectExtent l="0" t="0" r="2540" b="3175"/>
+            <wp:docPr id="35" name="Picture 35"/>
+            <wp:cNvGraphicFramePr>
+              <a:graphicFrameLocks xmlns:a="http://schemas.openxmlformats.org/drawingml/2006/main" noChangeAspect="1"/>
+            </wp:cNvGraphicFramePr>
+            <a:graphic xmlns:a="http://schemas.openxmlformats.org/drawingml/2006/main">
+              <a:graphicData uri="http://schemas.openxmlformats.org/drawingml/2006/picture">
+                <pic:pic xmlns:pic="http://schemas.openxmlformats.org/drawingml/2006/picture">
+                  <pic:nvPicPr>
+                    <pic:cNvPr id="1" name=""/>
+                    <pic:cNvPicPr/>
+                  </pic:nvPicPr>
+                  <pic:blipFill>
+                    <a:blip r:embed="rId37"/>
+                    <a:stretch>
+                      <a:fillRect/>
+                    </a:stretch>
+                  </pic:blipFill>
+                  <pic:spPr>
+                    <a:xfrm>
+                      <a:off x="0" y="0"/>
+                      <a:ext cx="5731510" cy="4511675"/>
+                    </a:xfrm>
+                    <a:prstGeom prst="rect">
+                      <a:avLst/>
+                    </a:prstGeom>
+                  </pic:spPr>
+                </pic:pic>
+              </a:graphicData>
+            </a:graphic>
+          </wp:inline>
+        </w:drawing>
+      </w:r>
+    </w:p>
+    <w:p>
+      <w:pPr>
+        <w:pStyle w:val="Subtitle"/>
+        <w:ind w:left="720"/>
+      </w:pPr>
+      <w:r>
+        <w:t>Figure 3-1</w:t>
+      </w:r>
+      <w:r>
+        <w:t>1</w:t>
+      </w:r>
+      <w:r>
+        <w:t xml:space="preserve">: </w:t>
+      </w:r>
+      <w:r>
+        <w:t>Pathfinding Implementation</w:t>
+      </w:r>
+    </w:p>
+    <w:p>
+      <w:pPr>
+        <w:spacing w:after="0"/>
+      </w:pPr>
+    </w:p>
+    <w:p>
+      <w:pPr>
+        <w:spacing w:after="0"/>
+      </w:pPr>
+      <w:r>
+        <w:rPr>
+          <w:noProof/>
+        </w:rPr>
+        <w:lastRenderedPageBreak/>
+        <w:drawing>
+          <wp:inline distT="0" distB="0" distL="0" distR="0" wp14:anchorId="2535B04D" wp14:editId="06A641E1">
+            <wp:extent cx="5731510" cy="4522470"/>
+            <wp:effectExtent l="0" t="0" r="2540" b="0"/>
+            <wp:docPr id="36" name="Picture 36"/>
+            <wp:cNvGraphicFramePr>
+              <a:graphicFrameLocks xmlns:a="http://schemas.openxmlformats.org/drawingml/2006/main" noChangeAspect="1"/>
+            </wp:cNvGraphicFramePr>
+            <a:graphic xmlns:a="http://schemas.openxmlformats.org/drawingml/2006/main">
+              <a:graphicData uri="http://schemas.openxmlformats.org/drawingml/2006/picture">
+                <pic:pic xmlns:pic="http://schemas.openxmlformats.org/drawingml/2006/picture">
+                  <pic:nvPicPr>
+                    <pic:cNvPr id="1" name=""/>
+                    <pic:cNvPicPr/>
+                  </pic:nvPicPr>
+                  <pic:blipFill>
+                    <a:blip r:embed="rId38"/>
+                    <a:stretch>
+                      <a:fillRect/>
+                    </a:stretch>
+                  </pic:blipFill>
+                  <pic:spPr>
+                    <a:xfrm>
+                      <a:off x="0" y="0"/>
+                      <a:ext cx="5731510" cy="4522470"/>
+                    </a:xfrm>
+                    <a:prstGeom prst="rect">
+                      <a:avLst/>
+                    </a:prstGeom>
+                  </pic:spPr>
+                </pic:pic>
+              </a:graphicData>
+            </a:graphic>
+          </wp:inline>
+        </w:drawing>
+      </w:r>
+    </w:p>
+    <w:p>
+      <w:pPr>
+        <w:pStyle w:val="Subtitle"/>
+        <w:ind w:left="720"/>
+      </w:pPr>
+      <w:r>
+        <w:t>Figure 3-1</w:t>
+      </w:r>
+      <w:r>
+        <w:t>2</w:t>
+      </w:r>
+      <w:r>
+        <w:t>: Pathfinding Implementation</w:t>
+      </w:r>
+    </w:p>
+    <w:p>
+      <w:pPr>
+        <w:pStyle w:val="Heading2"/>
+      </w:pPr>
+      <w:bookmarkStart w:id="30" w:name="_Toc53364796"/>
+      <w:r>
+        <w:t>3.4</w:t>
+      </w:r>
+      <w:r>
+        <w:tab/>
+      </w:r>
+      <w:r>
+        <w:t>Decision-making</w:t>
+      </w:r>
       <w:bookmarkEnd w:id="30"/>
-      <w:r>
-        <w:t xml:space="preserve">Figure </w:t>
-      </w:r>
-      <w:r>
-        <w:t>3</w:t>
-      </w:r>
-      <w:r>
-        <w:t>-</w:t>
-      </w:r>
-      <w:r>
-        <w:t>10</w:t>
-      </w:r>
-      <w:r>
-        <w:t>: A* algorithm</w:t>
-      </w:r>
     </w:p>
     <w:p>
       <w:pPr>
         <w:ind w:left="720"/>
       </w:pPr>
-    </w:p>
-    <w:p>
-      <w:pPr>
-        <w:pStyle w:val="Heading2"/>
-      </w:pPr>
-      <w:bookmarkStart w:id="31" w:name="_Toc53364796"/>
-      <w:r>
-        <w:t>3.4</w:t>
-      </w:r>
-      <w:r>
-        <w:tab/>
-      </w:r>
-      <w:r>
-        <w:t>Decision-making</w:t>
-      </w:r>
-      <w:bookmarkEnd w:id="31"/>
+      <w:r>
+        <w:t>Decision-making algorithms allow game objects to change their behavior when there is a change of circumstances. For example, the ghosts in Pac-Man change their behavior from seeking to fleeing, once Pac-Man consumes a super pill. Finite state machine is one of the oldest forms of game AI, but it is simple and it produces a great result when it comes to object behaviour.</w:t>
+      </w:r>
     </w:p>
     <w:p>
       <w:pPr>
         <w:ind w:left="720"/>
       </w:pPr>
-      <w:r>
-        <w:t xml:space="preserve">Decision-making algorithms allow game objects to change their </w:t>
-      </w:r>
-      <w:proofErr w:type="spellStart"/>
-      <w:r>
-        <w:t>behavior</w:t>
-      </w:r>
-      <w:proofErr w:type="spellEnd"/>
-      <w:r>
-        <w:t xml:space="preserve"> when there is a change of circumstances. For example, the ghosts in Pac-Man change their </w:t>
-      </w:r>
-      <w:proofErr w:type="spellStart"/>
-      <w:r>
-        <w:t>behavior</w:t>
-      </w:r>
-      <w:proofErr w:type="spellEnd"/>
-      <w:r>
-        <w:t xml:space="preserve"> from seeking to fleeing, once Pac-Man consumes a super pill. Finite state machine is one of the oldest forms of game AI, but it is simple and it produces a great result when it comes to object behaviour.</w:t>
-      </w:r>
     </w:p>
     <w:p>
       <w:r>
         <w:rPr>
           <w:noProof/>
         </w:rPr>
+        <w:lastRenderedPageBreak/>
         <w:drawing>
           <wp:inline distT="0" distB="0" distL="0" distR="0" wp14:anchorId="5B0B953B" wp14:editId="2C914AC1">
             <wp:extent cx="5731510" cy="1854835"/>
@@ -10565,7 +10565,7 @@
                     </pic:cNvPicPr>
                   </pic:nvPicPr>
                   <pic:blipFill>
-                    <a:blip r:embed="rId36">
+                    <a:blip r:embed="rId39">
                       <a:extLst>
                         <a:ext uri="{28A0092B-C50C-407E-A947-70E740481C1C}">
                           <a14:useLocalDpi xmlns:a14="http://schemas.microsoft.com/office/drawing/2010/main" val="0"/>
@@ -10600,6 +10600,163 @@
     <w:p>
       <w:pPr>
         <w:pStyle w:val="Subtitle"/>
+      </w:pPr>
+      <w:bookmarkStart w:id="31" w:name="_jk2ahec5u8jh"/>
+      <w:bookmarkEnd w:id="31"/>
+      <w:r>
+        <w:t xml:space="preserve">Figure </w:t>
+      </w:r>
+      <w:r>
+        <w:t>3</w:t>
+      </w:r>
+      <w:r>
+        <w:t>-1</w:t>
+      </w:r>
+      <w:r>
+        <w:t>3</w:t>
+      </w:r>
+      <w:r>
+        <w:t xml:space="preserve">: A simple finite state machine for </w:t>
+      </w:r>
+      <w:r>
+        <w:t>boss</w:t>
+      </w:r>
+    </w:p>
+    <w:p>
+      <w:pPr>
+        <w:pStyle w:val="Subtitle"/>
+        <w:spacing w:after="0"/>
+      </w:pPr>
+      <w:r>
+        <w:rPr>
+          <w:noProof/>
+        </w:rPr>
+        <w:drawing>
+          <wp:inline distT="0" distB="0" distL="0" distR="0" wp14:anchorId="72B1A496" wp14:editId="2403FFF0">
+            <wp:extent cx="4343400" cy="590550"/>
+            <wp:effectExtent l="0" t="0" r="0" b="0"/>
+            <wp:docPr id="38" name="Picture 38"/>
+            <wp:cNvGraphicFramePr>
+              <a:graphicFrameLocks xmlns:a="http://schemas.openxmlformats.org/drawingml/2006/main" noChangeAspect="1"/>
+            </wp:cNvGraphicFramePr>
+            <a:graphic xmlns:a="http://schemas.openxmlformats.org/drawingml/2006/main">
+              <a:graphicData uri="http://schemas.openxmlformats.org/drawingml/2006/picture">
+                <pic:pic xmlns:pic="http://schemas.openxmlformats.org/drawingml/2006/picture">
+                  <pic:nvPicPr>
+                    <pic:cNvPr id="1" name=""/>
+                    <pic:cNvPicPr/>
+                  </pic:nvPicPr>
+                  <pic:blipFill>
+                    <a:blip r:embed="rId40"/>
+                    <a:stretch>
+                      <a:fillRect/>
+                    </a:stretch>
+                  </pic:blipFill>
+                  <pic:spPr>
+                    <a:xfrm>
+                      <a:off x="0" y="0"/>
+                      <a:ext cx="4343400" cy="590550"/>
+                    </a:xfrm>
+                    <a:prstGeom prst="rect">
+                      <a:avLst/>
+                    </a:prstGeom>
+                  </pic:spPr>
+                </pic:pic>
+              </a:graphicData>
+            </a:graphic>
+          </wp:inline>
+        </w:drawing>
+      </w:r>
+    </w:p>
+    <w:p>
+      <w:pPr>
+        <w:pStyle w:val="Subtitle"/>
+      </w:pPr>
+      <w:r>
+        <w:t>Figure 3-1</w:t>
+      </w:r>
+      <w:r>
+        <w:t>4</w:t>
+      </w:r>
+      <w:r>
+        <w:t xml:space="preserve">: </w:t>
+      </w:r>
+      <w:r>
+        <w:t>FSM states for boss</w:t>
+      </w:r>
+    </w:p>
+    <w:p>
+      <w:pPr>
+        <w:spacing w:after="0"/>
+        <w:jc w:val="center"/>
+      </w:pPr>
+      <w:r>
+        <w:rPr>
+          <w:noProof/>
+        </w:rPr>
+        <w:drawing>
+          <wp:inline distT="0" distB="0" distL="0" distR="0" wp14:anchorId="1BE78FD8" wp14:editId="1D860D87">
+            <wp:extent cx="3810000" cy="2771775"/>
+            <wp:effectExtent l="0" t="0" r="0" b="9525"/>
+            <wp:docPr id="41" name="Picture 41"/>
+            <wp:cNvGraphicFramePr>
+              <a:graphicFrameLocks xmlns:a="http://schemas.openxmlformats.org/drawingml/2006/main" noChangeAspect="1"/>
+            </wp:cNvGraphicFramePr>
+            <a:graphic xmlns:a="http://schemas.openxmlformats.org/drawingml/2006/main">
+              <a:graphicData uri="http://schemas.openxmlformats.org/drawingml/2006/picture">
+                <pic:pic xmlns:pic="http://schemas.openxmlformats.org/drawingml/2006/picture">
+                  <pic:nvPicPr>
+                    <pic:cNvPr id="1" name=""/>
+                    <pic:cNvPicPr/>
+                  </pic:nvPicPr>
+                  <pic:blipFill>
+                    <a:blip r:embed="rId41"/>
+                    <a:stretch>
+                      <a:fillRect/>
+                    </a:stretch>
+                  </pic:blipFill>
+                  <pic:spPr>
+                    <a:xfrm>
+                      <a:off x="0" y="0"/>
+                      <a:ext cx="3810000" cy="2771775"/>
+                    </a:xfrm>
+                    <a:prstGeom prst="rect">
+                      <a:avLst/>
+                    </a:prstGeom>
+                  </pic:spPr>
+                </pic:pic>
+              </a:graphicData>
+            </a:graphic>
+          </wp:inline>
+        </w:drawing>
+      </w:r>
+    </w:p>
+    <w:p>
+      <w:pPr>
+        <w:pStyle w:val="Subtitle"/>
+      </w:pPr>
+      <w:r>
+        <w:t>Figure 3-1</w:t>
+      </w:r>
+      <w:r>
+        <w:t>5</w:t>
+      </w:r>
+      <w:r>
+        <w:t xml:space="preserve">: </w:t>
+      </w:r>
+      <w:r>
+        <w:t>FSM Implementation</w:t>
+      </w:r>
+    </w:p>
+    <w:p>
+      <w:pPr>
+        <w:spacing w:after="0"/>
+        <w:jc w:val="center"/>
+      </w:pPr>
+    </w:p>
+    <w:p>
+      <w:pPr>
+        <w:pStyle w:val="Subtitle"/>
         <w:rPr>
           <w:rFonts w:asciiTheme="majorHAnsi" w:eastAsiaTheme="majorEastAsia" w:hAnsiTheme="majorHAnsi" w:cstheme="majorBidi"/>
           <w:b/>
@@ -10608,26 +10765,6 @@
           <w:szCs w:val="32"/>
         </w:rPr>
       </w:pPr>
-      <w:bookmarkStart w:id="32" w:name="_jk2ahec5u8jh"/>
-      <w:bookmarkEnd w:id="32"/>
-      <w:r>
-        <w:t xml:space="preserve">Figure </w:t>
-      </w:r>
-      <w:r>
-        <w:t>3</w:t>
-      </w:r>
-      <w:r>
-        <w:t>-1</w:t>
-      </w:r>
-      <w:r>
-        <w:t>1</w:t>
-      </w:r>
-      <w:r>
-        <w:t xml:space="preserve">: A simple finite state machine for </w:t>
-      </w:r>
-      <w:r>
-        <w:t>boss</w:t>
-      </w:r>
       <w:r>
         <w:br w:type="page"/>
       </w:r>
@@ -10636,7 +10773,7 @@
       <w:pPr>
         <w:pStyle w:val="Heading1"/>
       </w:pPr>
-      <w:bookmarkStart w:id="33" w:name="_Toc53364797"/>
+      <w:bookmarkStart w:id="32" w:name="_Toc53364797"/>
       <w:r>
         <w:lastRenderedPageBreak/>
         <w:t>4.0</w:t>
@@ -10647,13 +10784,13 @@
       <w:r>
         <w:t>Game Development Issues</w:t>
       </w:r>
-      <w:bookmarkEnd w:id="33"/>
+      <w:bookmarkEnd w:id="32"/>
     </w:p>
     <w:p>
       <w:pPr>
         <w:pStyle w:val="Heading2"/>
       </w:pPr>
-      <w:bookmarkStart w:id="34" w:name="_Toc53364798"/>
+      <w:bookmarkStart w:id="33" w:name="_Toc53364798"/>
       <w:r>
         <w:t>4.1</w:t>
       </w:r>
@@ -10661,7 +10798,7 @@
         <w:tab/>
         <w:t>Cool Features</w:t>
       </w:r>
-      <w:bookmarkEnd w:id="34"/>
+      <w:bookmarkEnd w:id="33"/>
     </w:p>
     <w:p>
       <w:pPr>
@@ -10778,7 +10915,7 @@
       <w:pPr>
         <w:pStyle w:val="Heading2"/>
       </w:pPr>
-      <w:bookmarkStart w:id="35" w:name="_Toc53364799"/>
+      <w:bookmarkStart w:id="34" w:name="_Toc53364799"/>
       <w:r>
         <w:t>4.2</w:t>
       </w:r>
@@ -10786,7 +10923,7 @@
         <w:tab/>
         <w:t>Changes to Original Plan</w:t>
       </w:r>
-      <w:bookmarkEnd w:id="35"/>
+      <w:bookmarkEnd w:id="34"/>
     </w:p>
     <w:p>
       <w:pPr>
@@ -11001,15 +11138,7 @@
         <w:t>We originally planned to use A* algorithm</w:t>
       </w:r>
       <w:r>
-        <w:t xml:space="preserve"> for the missile tracking. Since our game employs continuous environment, where each coordinate is real number, the A* algorithm takes too long to execute and the game stutters temporarily. To solve the issue, we combined the </w:t>
-      </w:r>
-      <w:proofErr w:type="spellStart"/>
-      <w:r>
-        <w:t>Bresenham’s</w:t>
-      </w:r>
-      <w:proofErr w:type="spellEnd"/>
-      <w:r>
-        <w:t xml:space="preserve"> line check used in line-of-sight together with A* algorithm.</w:t>
+        <w:t xml:space="preserve"> for the missile tracking. Since our game employs continuous environment, where each coordinate is real number, the A* algorithm takes too long to execute and the game stutters temporarily. To solve the issue, we combined the Bresenham’s line check used in line-of-sight together with A* algorithm.</w:t>
       </w:r>
     </w:p>
     <w:p>
@@ -11021,7 +11150,7 @@
       <w:pPr>
         <w:pStyle w:val="Heading2"/>
       </w:pPr>
-      <w:bookmarkStart w:id="36" w:name="_Toc53364800"/>
+      <w:bookmarkStart w:id="35" w:name="_Toc53364800"/>
       <w:r>
         <w:t>4.3</w:t>
       </w:r>
@@ -11029,7 +11158,7 @@
         <w:tab/>
         <w:t>Potential Changes (if we had more time)</w:t>
       </w:r>
-      <w:bookmarkEnd w:id="36"/>
+      <w:bookmarkEnd w:id="35"/>
     </w:p>
     <w:p>
       <w:pPr>
@@ -11076,7 +11205,7 @@
       <w:pPr>
         <w:pStyle w:val="Heading1"/>
       </w:pPr>
-      <w:bookmarkStart w:id="37" w:name="_Toc53364801"/>
+      <w:bookmarkStart w:id="36" w:name="_Toc53364801"/>
       <w:r>
         <w:lastRenderedPageBreak/>
         <w:t>5.0</w:t>
@@ -11087,29 +11216,29 @@
       <w:r>
         <w:t>User Manual</w:t>
       </w:r>
+      <w:bookmarkEnd w:id="36"/>
+    </w:p>
+    <w:p>
+      <w:pPr>
+        <w:pStyle w:val="Heading2"/>
+      </w:pPr>
+      <w:bookmarkStart w:id="37" w:name="_Toc53364802"/>
+      <w:r>
+        <w:t>5.1</w:t>
+      </w:r>
+      <w:r>
+        <w:tab/>
+      </w:r>
+      <w:r>
+        <w:t>How to play?</w:t>
+      </w:r>
       <w:bookmarkEnd w:id="37"/>
     </w:p>
     <w:p>
       <w:pPr>
-        <w:pStyle w:val="Heading2"/>
-      </w:pPr>
-      <w:bookmarkStart w:id="38" w:name="_Toc53364802"/>
-      <w:r>
-        <w:t>5.1</w:t>
-      </w:r>
-      <w:r>
-        <w:tab/>
-      </w:r>
-      <w:r>
-        <w:t>How to play?</w:t>
-      </w:r>
-      <w:bookmarkEnd w:id="38"/>
-    </w:p>
-    <w:p>
-      <w:pPr>
         <w:pStyle w:val="Heading3"/>
       </w:pPr>
-      <w:bookmarkStart w:id="39" w:name="_Toc53364803"/>
+      <w:bookmarkStart w:id="38" w:name="_Toc53364803"/>
       <w:r>
         <w:t>5.1.1</w:t>
       </w:r>
@@ -11117,7 +11246,7 @@
         <w:tab/>
         <w:t>Main Menu</w:t>
       </w:r>
-      <w:bookmarkEnd w:id="39"/>
+      <w:bookmarkEnd w:id="38"/>
     </w:p>
     <w:p/>
     <w:p>
@@ -11152,7 +11281,7 @@
                     </pic:cNvPicPr>
                   </pic:nvPicPr>
                   <pic:blipFill>
-                    <a:blip r:embed="rId37">
+                    <a:blip r:embed="rId42">
                       <a:extLst>
                         <a:ext uri="{28A0092B-C50C-407E-A947-70E740481C1C}">
                           <a14:useLocalDpi xmlns:a14="http://schemas.microsoft.com/office/drawing/2010/main" val="0"/>
@@ -11231,7 +11360,7 @@
       <w:pPr>
         <w:pStyle w:val="Heading3"/>
       </w:pPr>
-      <w:bookmarkStart w:id="40" w:name="_Toc53364804"/>
+      <w:bookmarkStart w:id="39" w:name="_Toc53364804"/>
       <w:r>
         <w:lastRenderedPageBreak/>
         <w:t>5.1.3</w:t>
@@ -11240,7 +11369,7 @@
         <w:tab/>
         <w:t>Tutorial</w:t>
       </w:r>
-      <w:bookmarkEnd w:id="40"/>
+      <w:bookmarkEnd w:id="39"/>
     </w:p>
     <w:p>
       <w:pPr>
@@ -11273,7 +11402,7 @@
                     </pic:cNvPicPr>
                   </pic:nvPicPr>
                   <pic:blipFill>
-                    <a:blip r:embed="rId38">
+                    <a:blip r:embed="rId43">
                       <a:extLst>
                         <a:ext uri="{28A0092B-C50C-407E-A947-70E740481C1C}">
                           <a14:useLocalDpi xmlns:a14="http://schemas.microsoft.com/office/drawing/2010/main" val="0"/>
@@ -11366,7 +11495,7 @@
       <w:pPr>
         <w:pStyle w:val="Heading3"/>
       </w:pPr>
-      <w:bookmarkStart w:id="41" w:name="_Toc53364805"/>
+      <w:bookmarkStart w:id="40" w:name="_Toc53364805"/>
       <w:r>
         <w:lastRenderedPageBreak/>
         <w:t>5.1.</w:t>
@@ -11380,7 +11509,7 @@
       <w:r>
         <w:t>Gameplay HUD</w:t>
       </w:r>
-      <w:bookmarkEnd w:id="41"/>
+      <w:bookmarkEnd w:id="40"/>
     </w:p>
     <w:p>
       <w:pPr>
@@ -11413,7 +11542,7 @@
                     </pic:cNvPicPr>
                   </pic:nvPicPr>
                   <pic:blipFill>
-                    <a:blip r:embed="rId23">
+                    <a:blip r:embed="rId24">
                       <a:extLst>
                         <a:ext uri="{28A0092B-C50C-407E-A947-70E740481C1C}">
                           <a14:useLocalDpi xmlns:a14="http://schemas.microsoft.com/office/drawing/2010/main" val="0"/>
@@ -11468,21 +11597,7 @@
         <w:rPr>
           <w:lang w:val="en"/>
         </w:rPr>
-        <w:t xml:space="preserve">: </w:t>
-      </w:r>
-      <w:proofErr w:type="spellStart"/>
-      <w:r>
-        <w:rPr>
-          <w:lang w:val="en"/>
-        </w:rPr>
-        <w:t>Gamplay</w:t>
-      </w:r>
-      <w:proofErr w:type="spellEnd"/>
-      <w:r>
-        <w:rPr>
-          <w:lang w:val="en"/>
-        </w:rPr>
-        <w:t xml:space="preserve"> Screen</w:t>
+        <w:t>: Gamplay Screen</w:t>
       </w:r>
     </w:p>
     <w:p>
@@ -11544,7 +11659,7 @@
                     </pic:cNvPicPr>
                   </pic:nvPicPr>
                   <pic:blipFill>
-                    <a:blip r:embed="rId39">
+                    <a:blip r:embed="rId44">
                       <a:extLst>
                         <a:ext uri="{28A0092B-C50C-407E-A947-70E740481C1C}">
                           <a14:useLocalDpi xmlns:a14="http://schemas.microsoft.com/office/drawing/2010/main" val="0"/>
@@ -11606,7 +11721,7 @@
       <w:pPr>
         <w:pStyle w:val="Heading3"/>
       </w:pPr>
-      <w:bookmarkStart w:id="42" w:name="_Toc53364806"/>
+      <w:bookmarkStart w:id="41" w:name="_Toc53364806"/>
       <w:r>
         <w:lastRenderedPageBreak/>
         <w:t>5.1.</w:t>
@@ -11620,7 +11735,7 @@
       <w:r>
         <w:t>Game Input</w:t>
       </w:r>
-      <w:bookmarkEnd w:id="42"/>
+      <w:bookmarkEnd w:id="41"/>
     </w:p>
     <w:tbl>
       <w:tblPr>
@@ -12245,7 +12360,7 @@
       <w:pPr>
         <w:pStyle w:val="Heading3"/>
       </w:pPr>
-      <w:bookmarkStart w:id="43" w:name="_Toc53364807"/>
+      <w:bookmarkStart w:id="42" w:name="_Toc53364807"/>
       <w:r>
         <w:lastRenderedPageBreak/>
         <w:t>5.1.</w:t>
@@ -12259,7 +12374,7 @@
       <w:r>
         <w:t>Pause Game</w:t>
       </w:r>
-      <w:bookmarkEnd w:id="43"/>
+      <w:bookmarkEnd w:id="42"/>
     </w:p>
     <w:p>
       <w:pPr>
@@ -12289,7 +12404,7 @@
                     </pic:cNvPicPr>
                   </pic:nvPicPr>
                   <pic:blipFill>
-                    <a:blip r:embed="rId40">
+                    <a:blip r:embed="rId45">
                       <a:extLst>
                         <a:ext uri="{28A0092B-C50C-407E-A947-70E740481C1C}">
                           <a14:useLocalDpi xmlns:a14="http://schemas.microsoft.com/office/drawing/2010/main" val="0"/>
@@ -12420,7 +12535,7 @@
       <w:pPr>
         <w:pStyle w:val="Heading3"/>
       </w:pPr>
-      <w:bookmarkStart w:id="44" w:name="_Toc53364808"/>
+      <w:bookmarkStart w:id="43" w:name="_Toc53364808"/>
       <w:r>
         <w:lastRenderedPageBreak/>
         <w:t>5.1.5</w:t>
@@ -12429,7 +12544,7 @@
         <w:tab/>
         <w:t>Game Over</w:t>
       </w:r>
-      <w:bookmarkEnd w:id="44"/>
+      <w:bookmarkEnd w:id="43"/>
     </w:p>
     <w:p>
       <w:pPr>
@@ -12467,7 +12582,7 @@
                     </pic:cNvPicPr>
                   </pic:nvPicPr>
                   <pic:blipFill>
-                    <a:blip r:embed="rId41">
+                    <a:blip r:embed="rId46">
                       <a:extLst>
                         <a:ext uri="{28A0092B-C50C-407E-A947-70E740481C1C}">
                           <a14:useLocalDpi xmlns:a14="http://schemas.microsoft.com/office/drawing/2010/main" val="0"/>
@@ -12546,8 +12661,8 @@
           <w:szCs w:val="32"/>
         </w:rPr>
       </w:pPr>
-      <w:bookmarkStart w:id="45" w:name="_j5rtzqb1qb82"/>
-      <w:bookmarkEnd w:id="45"/>
+      <w:bookmarkStart w:id="44" w:name="_j5rtzqb1qb82"/>
+      <w:bookmarkEnd w:id="44"/>
       <w:r>
         <w:rPr>
           <w:rFonts w:eastAsia="Calibri"/>
@@ -12564,7 +12679,7 @@
           <w:lang w:eastAsia="zh-CN"/>
         </w:rPr>
       </w:pPr>
-      <w:bookmarkStart w:id="46" w:name="_Toc53364809"/>
+      <w:bookmarkStart w:id="45" w:name="_Toc53364809"/>
       <w:r>
         <w:lastRenderedPageBreak/>
         <w:t>6.0</w:t>
@@ -12575,7 +12690,7 @@
       <w:r>
         <w:t>References</w:t>
       </w:r>
-      <w:bookmarkEnd w:id="46"/>
+      <w:bookmarkEnd w:id="45"/>
     </w:p>
     <w:p>
       <w:pPr>
@@ -12588,7 +12703,7 @@
           <w:rFonts w:eastAsia="Calibri"/>
         </w:rPr>
       </w:pPr>
-      <w:hyperlink r:id="rId42" w:history="1">
+      <w:hyperlink r:id="rId47" w:history="1">
         <w:r>
           <w:rPr>
             <w:rStyle w:val="Hyperlink"/>
@@ -12606,7 +12721,7 @@
         </w:numPr>
         <w:spacing w:after="0"/>
       </w:pPr>
-      <w:hyperlink r:id="rId43" w:history="1">
+      <w:hyperlink r:id="rId48" w:history="1">
         <w:r>
           <w:rPr>
             <w:rStyle w:val="Hyperlink"/>
@@ -12624,7 +12739,7 @@
         </w:numPr>
         <w:spacing w:after="0"/>
       </w:pPr>
-      <w:hyperlink r:id="rId44" w:history="1">
+      <w:hyperlink r:id="rId49" w:history="1">
         <w:r>
           <w:rPr>
             <w:rStyle w:val="Hyperlink"/>
@@ -12642,7 +12757,7 @@
         </w:numPr>
         <w:spacing w:after="0"/>
       </w:pPr>
-      <w:hyperlink r:id="rId45" w:history="1">
+      <w:hyperlink r:id="rId50" w:history="1">
         <w:r>
           <w:rPr>
             <w:rStyle w:val="Hyperlink"/>
@@ -12660,7 +12775,7 @@
         </w:numPr>
         <w:spacing w:after="0"/>
       </w:pPr>
-      <w:hyperlink r:id="rId46" w:history="1">
+      <w:hyperlink r:id="rId51" w:history="1">
         <w:r>
           <w:rPr>
             <w:rStyle w:val="Hyperlink"/>
@@ -12678,7 +12793,7 @@
         </w:numPr>
         <w:spacing w:after="0"/>
       </w:pPr>
-      <w:hyperlink r:id="rId47" w:history="1">
+      <w:hyperlink r:id="rId52" w:history="1">
         <w:r>
           <w:rPr>
             <w:rStyle w:val="Hyperlink"/>
@@ -12696,7 +12811,7 @@
         </w:numPr>
         <w:spacing w:after="0"/>
       </w:pPr>
-      <w:hyperlink r:id="rId48" w:history="1">
+      <w:hyperlink r:id="rId53" w:history="1">
         <w:r>
           <w:rPr>
             <w:rStyle w:val="Hyperlink"/>
@@ -12714,7 +12829,7 @@
         </w:numPr>
         <w:spacing w:after="0"/>
       </w:pPr>
-      <w:hyperlink r:id="rId49" w:history="1">
+      <w:hyperlink r:id="rId54" w:history="1">
         <w:r>
           <w:rPr>
             <w:rStyle w:val="Hyperlink"/>
@@ -12732,7 +12847,7 @@
         </w:numPr>
         <w:spacing w:after="0"/>
       </w:pPr>
-      <w:hyperlink r:id="rId50" w:history="1">
+      <w:hyperlink r:id="rId55" w:history="1">
         <w:r>
           <w:rPr>
             <w:rStyle w:val="Hyperlink"/>
@@ -12750,7 +12865,7 @@
         </w:numPr>
         <w:spacing w:after="0"/>
       </w:pPr>
-      <w:hyperlink r:id="rId51" w:history="1">
+      <w:hyperlink r:id="rId56" w:history="1">
         <w:r>
           <w:rPr>
             <w:rStyle w:val="Hyperlink"/>
@@ -12771,7 +12886,7 @@
         </w:numPr>
         <w:spacing w:after="0"/>
       </w:pPr>
-      <w:hyperlink r:id="rId52" w:history="1">
+      <w:hyperlink r:id="rId57" w:history="1">
         <w:r>
           <w:rPr>
             <w:rStyle w:val="Hyperlink"/>
@@ -12792,7 +12907,7 @@
         </w:numPr>
         <w:spacing w:after="0"/>
       </w:pPr>
-      <w:hyperlink r:id="rId53" w:history="1">
+      <w:hyperlink r:id="rId58" w:history="1">
         <w:r>
           <w:rPr>
             <w:rStyle w:val="Hyperlink"/>
@@ -12810,7 +12925,7 @@
         </w:numPr>
         <w:spacing w:after="0"/>
       </w:pPr>
-      <w:hyperlink r:id="rId54" w:history="1">
+      <w:hyperlink r:id="rId59" w:history="1">
         <w:r>
           <w:rPr>
             <w:rStyle w:val="Hyperlink"/>
@@ -12828,7 +12943,7 @@
         </w:numPr>
         <w:spacing w:after="0"/>
       </w:pPr>
-      <w:hyperlink r:id="rId55" w:history="1">
+      <w:hyperlink r:id="rId60" w:history="1">
         <w:r>
           <w:rPr>
             <w:rStyle w:val="Hyperlink"/>
@@ -12843,7 +12958,7 @@
     </w:p>
     <w:p/>
     <w:sectPr>
-      <w:footerReference w:type="default" r:id="rId56"/>
+      <w:footerReference w:type="default" r:id="rId61"/>
       <w:pgSz w:w="11906" w:h="16838"/>
       <w:pgMar w:top="1440" w:right="1440" w:bottom="1440" w:left="1440" w:header="708" w:footer="708" w:gutter="0"/>
       <w:pgNumType w:start="1"/>
@@ -12855,7 +12970,7 @@
 </file>
 
 <file path=word/comments.xml><?xml version="1.0" encoding="utf-8"?>
-<w:comments xmlns:wpc="http://schemas.microsoft.com/office/word/2010/wordprocessingCanvas" xmlns:cx="http://schemas.microsoft.com/office/drawing/2014/chartex" xmlns:cx1="http://schemas.microsoft.com/office/drawing/2015/9/8/chartex" xmlns:cx2="http://schemas.microsoft.com/office/drawing/2015/10/21/chartex" xmlns:cx3="http://schemas.microsoft.com/office/drawing/2016/5/9/chartex" xmlns:cx4="http://schemas.microsoft.com/office/drawing/2016/5/10/chartex" xmlns:cx5="http://schemas.microsoft.com/office/drawing/2016/5/11/chartex" xmlns:cx6="http://schemas.microsoft.com/office/drawing/2016/5/12/chartex" xmlns:cx7="http://schemas.microsoft.com/office/drawing/2016/5/13/chartex" xmlns:cx8="http://schemas.microsoft.com/office/drawing/2016/5/14/chartex" xmlns:mc="http://schemas.openxmlformats.org/markup-compatibility/2006" xmlns:aink="http://schemas.microsoft.com/office/drawing/2016/ink" xmlns:am3d="http://schemas.microsoft.com/office/drawing/2017/model3d" xmlns:o="urn:schemas-microsoft-com:office:office" xmlns:r="http://schemas.openxmlformats.org/officeDocument/2006/relationships" xmlns:m="http://schemas.openxmlformats.org/officeDocument/2006/math" xmlns:v="urn:schemas-microsoft-com:vml" xmlns:wp14="http://schemas.microsoft.com/office/word/2010/wordprocessingDrawing" xmlns:wp="http://schemas.openxmlformats.org/drawingml/2006/wordprocessingDrawing" xmlns:w10="urn:schemas-microsoft-com:office:word" xmlns:w="http://schemas.openxmlformats.org/wordprocessingml/2006/main" xmlns:w14="http://schemas.microsoft.com/office/word/2010/wordml" xmlns:w15="http://schemas.microsoft.com/office/word/2012/wordml" xmlns:w16cid="http://schemas.microsoft.com/office/word/2016/wordml/cid" xmlns:w16se="http://schemas.microsoft.com/office/word/2015/wordml/symex" xmlns:wpg="http://schemas.microsoft.com/office/word/2010/wordprocessingGroup" xmlns:wpi="http://schemas.microsoft.com/office/word/2010/wordprocessingInk" xmlns:wne="http://schemas.microsoft.com/office/word/2006/wordml" xmlns:wps="http://schemas.microsoft.com/office/word/2010/wordprocessingShape" mc:Ignorable="w14 w15 w16se w16cid wp14">
+<w:comments xmlns:wpc="http://schemas.microsoft.com/office/word/2010/wordprocessingCanvas" xmlns:cx="http://schemas.microsoft.com/office/drawing/2014/chartex" xmlns:cx1="http://schemas.microsoft.com/office/drawing/2015/9/8/chartex" xmlns:cx2="http://schemas.microsoft.com/office/drawing/2015/10/21/chartex" xmlns:cx3="http://schemas.microsoft.com/office/drawing/2016/5/9/chartex" xmlns:cx4="http://schemas.microsoft.com/office/drawing/2016/5/10/chartex" xmlns:cx5="http://schemas.microsoft.com/office/drawing/2016/5/11/chartex" xmlns:cx6="http://schemas.microsoft.com/office/drawing/2016/5/12/chartex" xmlns:cx7="http://schemas.microsoft.com/office/drawing/2016/5/13/chartex" xmlns:cx8="http://schemas.microsoft.com/office/drawing/2016/5/14/chartex" xmlns:mc="http://schemas.openxmlformats.org/markup-compatibility/2006" xmlns:aink="http://schemas.microsoft.com/office/drawing/2016/ink" xmlns:am3d="http://schemas.microsoft.com/office/drawing/2017/model3d" xmlns:o="urn:schemas-microsoft-com:office:office" xmlns:r="http://schemas.openxmlformats.org/officeDocument/2006/relationships" xmlns:m="http://schemas.openxmlformats.org/officeDocument/2006/math" xmlns:v="urn:schemas-microsoft-com:vml" xmlns:wp14="http://schemas.microsoft.com/office/word/2010/wordprocessingDrawing" xmlns:wp="http://schemas.openxmlformats.org/drawingml/2006/wordprocessingDrawing" xmlns:w10="urn:schemas-microsoft-com:office:word" xmlns:w="http://schemas.openxmlformats.org/wordprocessingml/2006/main" xmlns:w14="http://schemas.microsoft.com/office/word/2010/wordml" xmlns:w15="http://schemas.microsoft.com/office/word/2012/wordml" xmlns:w16cex="http://schemas.microsoft.com/office/word/2018/wordml/cex" xmlns:w16cid="http://schemas.microsoft.com/office/word/2016/wordml/cid" xmlns:w16="http://schemas.microsoft.com/office/word/2018/wordml" xmlns:w16se="http://schemas.microsoft.com/office/word/2015/wordml/symex" xmlns:wpg="http://schemas.microsoft.com/office/word/2010/wordprocessingGroup" xmlns:wpi="http://schemas.microsoft.com/office/word/2010/wordprocessingInk" xmlns:wne="http://schemas.microsoft.com/office/word/2006/wordml" xmlns:wps="http://schemas.microsoft.com/office/word/2010/wordprocessingShape" mc:Ignorable="w14 w15 w16se w16cid w16 w16cex wp14">
   <w:comment w:id="6" w:author="Foo Fang Jee" w:date="2020-10-07T17:18:00Z" w:initials="FFJ">
     <w:p>
       <w:pPr>
@@ -12904,23 +13019,23 @@
       </w:r>
     </w:p>
   </w:comment>
+  <w:comment w:id="18" w:author="Foo Fang Jee" w:date="2020-10-07T17:20:00Z" w:initials="FFJ">
+    <w:p>
+      <w:pPr>
+        <w:pStyle w:val="CommentText"/>
+      </w:pPr>
+      <w:r>
+        <w:rPr>
+          <w:rStyle w:val="CommentReference"/>
+        </w:rPr>
+        <w:annotationRef/>
+      </w:r>
+      <w:r>
+        <w:t>Add new boss (level 1)</w:t>
+      </w:r>
+    </w:p>
+  </w:comment>
   <w:comment w:id="19" w:author="Foo Fang Jee" w:date="2020-10-07T17:20:00Z" w:initials="FFJ">
-    <w:p>
-      <w:pPr>
-        <w:pStyle w:val="CommentText"/>
-      </w:pPr>
-      <w:r>
-        <w:rPr>
-          <w:rStyle w:val="CommentReference"/>
-        </w:rPr>
-        <w:annotationRef/>
-      </w:r>
-      <w:r>
-        <w:t>Add new boss (level 1)</w:t>
-      </w:r>
-    </w:p>
-  </w:comment>
-  <w:comment w:id="20" w:author="Foo Fang Jee" w:date="2020-10-07T17:20:00Z" w:initials="FFJ">
     <w:p>
       <w:pPr>
         <w:pStyle w:val="CommentText"/>
@@ -12940,7 +13055,7 @@
 </file>
 
 <file path=word/commentsExtended.xml><?xml version="1.0" encoding="utf-8"?>
-<w15:commentsEx xmlns:wpc="http://schemas.microsoft.com/office/word/2010/wordprocessingCanvas" xmlns:cx="http://schemas.microsoft.com/office/drawing/2014/chartex" xmlns:cx1="http://schemas.microsoft.com/office/drawing/2015/9/8/chartex" xmlns:cx2="http://schemas.microsoft.com/office/drawing/2015/10/21/chartex" xmlns:cx3="http://schemas.microsoft.com/office/drawing/2016/5/9/chartex" xmlns:cx4="http://schemas.microsoft.com/office/drawing/2016/5/10/chartex" xmlns:cx5="http://schemas.microsoft.com/office/drawing/2016/5/11/chartex" xmlns:cx6="http://schemas.microsoft.com/office/drawing/2016/5/12/chartex" xmlns:cx7="http://schemas.microsoft.com/office/drawing/2016/5/13/chartex" xmlns:cx8="http://schemas.microsoft.com/office/drawing/2016/5/14/chartex" xmlns:mc="http://schemas.openxmlformats.org/markup-compatibility/2006" xmlns:aink="http://schemas.microsoft.com/office/drawing/2016/ink" xmlns:am3d="http://schemas.microsoft.com/office/drawing/2017/model3d" xmlns:o="urn:schemas-microsoft-com:office:office" xmlns:r="http://schemas.openxmlformats.org/officeDocument/2006/relationships" xmlns:m="http://schemas.openxmlformats.org/officeDocument/2006/math" xmlns:v="urn:schemas-microsoft-com:vml" xmlns:wp14="http://schemas.microsoft.com/office/word/2010/wordprocessingDrawing" xmlns:wp="http://schemas.openxmlformats.org/drawingml/2006/wordprocessingDrawing" xmlns:w10="urn:schemas-microsoft-com:office:word" xmlns:w="http://schemas.openxmlformats.org/wordprocessingml/2006/main" xmlns:w14="http://schemas.microsoft.com/office/word/2010/wordml" xmlns:w15="http://schemas.microsoft.com/office/word/2012/wordml" xmlns:w16cid="http://schemas.microsoft.com/office/word/2016/wordml/cid" xmlns:w16se="http://schemas.microsoft.com/office/word/2015/wordml/symex" xmlns:wpg="http://schemas.microsoft.com/office/word/2010/wordprocessingGroup" xmlns:wpi="http://schemas.microsoft.com/office/word/2010/wordprocessingInk" xmlns:wne="http://schemas.microsoft.com/office/word/2006/wordml" xmlns:wps="http://schemas.microsoft.com/office/word/2010/wordprocessingShape" mc:Ignorable="w14 w15 w16se w16cid wp14">
+<w15:commentsEx xmlns:wpc="http://schemas.microsoft.com/office/word/2010/wordprocessingCanvas" xmlns:cx="http://schemas.microsoft.com/office/drawing/2014/chartex" xmlns:cx1="http://schemas.microsoft.com/office/drawing/2015/9/8/chartex" xmlns:cx2="http://schemas.microsoft.com/office/drawing/2015/10/21/chartex" xmlns:cx3="http://schemas.microsoft.com/office/drawing/2016/5/9/chartex" xmlns:cx4="http://schemas.microsoft.com/office/drawing/2016/5/10/chartex" xmlns:cx5="http://schemas.microsoft.com/office/drawing/2016/5/11/chartex" xmlns:cx6="http://schemas.microsoft.com/office/drawing/2016/5/12/chartex" xmlns:cx7="http://schemas.microsoft.com/office/drawing/2016/5/13/chartex" xmlns:cx8="http://schemas.microsoft.com/office/drawing/2016/5/14/chartex" xmlns:mc="http://schemas.openxmlformats.org/markup-compatibility/2006" xmlns:aink="http://schemas.microsoft.com/office/drawing/2016/ink" xmlns:am3d="http://schemas.microsoft.com/office/drawing/2017/model3d" xmlns:o="urn:schemas-microsoft-com:office:office" xmlns:r="http://schemas.openxmlformats.org/officeDocument/2006/relationships" xmlns:m="http://schemas.openxmlformats.org/officeDocument/2006/math" xmlns:v="urn:schemas-microsoft-com:vml" xmlns:wp14="http://schemas.microsoft.com/office/word/2010/wordprocessingDrawing" xmlns:wp="http://schemas.openxmlformats.org/drawingml/2006/wordprocessingDrawing" xmlns:w10="urn:schemas-microsoft-com:office:word" xmlns:w="http://schemas.openxmlformats.org/wordprocessingml/2006/main" xmlns:w14="http://schemas.microsoft.com/office/word/2010/wordml" xmlns:w15="http://schemas.microsoft.com/office/word/2012/wordml" xmlns:w16cex="http://schemas.microsoft.com/office/word/2018/wordml/cex" xmlns:w16cid="http://schemas.microsoft.com/office/word/2016/wordml/cid" xmlns:w16="http://schemas.microsoft.com/office/word/2018/wordml" xmlns:w16se="http://schemas.microsoft.com/office/word/2015/wordml/symex" xmlns:wpg="http://schemas.microsoft.com/office/word/2010/wordprocessingGroup" xmlns:wpi="http://schemas.microsoft.com/office/word/2010/wordprocessingInk" xmlns:wne="http://schemas.microsoft.com/office/word/2006/wordml" xmlns:wps="http://schemas.microsoft.com/office/word/2010/wordprocessingShape" mc:Ignorable="w14 w15 w16se w16cid w16 w16cex wp14">
   <w15:commentEx w15:paraId="002DEF3C" w15:done="1"/>
   <w15:commentEx w15:paraId="0293D1A1" w15:done="1"/>
   <w15:commentEx w15:paraId="6DC9B143" w15:done="1"/>
@@ -12959,7 +13074,7 @@
 </file>
 
 <file path=word/commentsIds.xml><?xml version="1.0" encoding="utf-8"?>
-<w16cid:commentsIds xmlns:wpc="http://schemas.microsoft.com/office/word/2010/wordprocessingCanvas" xmlns:cx="http://schemas.microsoft.com/office/drawing/2014/chartex" xmlns:cx1="http://schemas.microsoft.com/office/drawing/2015/9/8/chartex" xmlns:cx2="http://schemas.microsoft.com/office/drawing/2015/10/21/chartex" xmlns:cx3="http://schemas.microsoft.com/office/drawing/2016/5/9/chartex" xmlns:cx4="http://schemas.microsoft.com/office/drawing/2016/5/10/chartex" xmlns:cx5="http://schemas.microsoft.com/office/drawing/2016/5/11/chartex" xmlns:cx6="http://schemas.microsoft.com/office/drawing/2016/5/12/chartex" xmlns:cx7="http://schemas.microsoft.com/office/drawing/2016/5/13/chartex" xmlns:cx8="http://schemas.microsoft.com/office/drawing/2016/5/14/chartex" xmlns:mc="http://schemas.openxmlformats.org/markup-compatibility/2006" xmlns:aink="http://schemas.microsoft.com/office/drawing/2016/ink" xmlns:am3d="http://schemas.microsoft.com/office/drawing/2017/model3d" xmlns:o="urn:schemas-microsoft-com:office:office" xmlns:r="http://schemas.openxmlformats.org/officeDocument/2006/relationships" xmlns:m="http://schemas.openxmlformats.org/officeDocument/2006/math" xmlns:v="urn:schemas-microsoft-com:vml" xmlns:wp14="http://schemas.microsoft.com/office/word/2010/wordprocessingDrawing" xmlns:wp="http://schemas.openxmlformats.org/drawingml/2006/wordprocessingDrawing" xmlns:w10="urn:schemas-microsoft-com:office:word" xmlns:w="http://schemas.openxmlformats.org/wordprocessingml/2006/main" xmlns:w14="http://schemas.microsoft.com/office/word/2010/wordml" xmlns:w15="http://schemas.microsoft.com/office/word/2012/wordml" xmlns:w16cid="http://schemas.microsoft.com/office/word/2016/wordml/cid" xmlns:w16se="http://schemas.microsoft.com/office/word/2015/wordml/symex" xmlns:wpg="http://schemas.microsoft.com/office/word/2010/wordprocessingGroup" xmlns:wpi="http://schemas.microsoft.com/office/word/2010/wordprocessingInk" xmlns:wne="http://schemas.microsoft.com/office/word/2006/wordml" xmlns:wps="http://schemas.microsoft.com/office/word/2010/wordprocessingShape" mc:Ignorable="w14 w15 w16se w16cid wp14">
+<w16cid:commentsIds xmlns:wpc="http://schemas.microsoft.com/office/word/2010/wordprocessingCanvas" xmlns:cx="http://schemas.microsoft.com/office/drawing/2014/chartex" xmlns:cx1="http://schemas.microsoft.com/office/drawing/2015/9/8/chartex" xmlns:cx2="http://schemas.microsoft.com/office/drawing/2015/10/21/chartex" xmlns:cx3="http://schemas.microsoft.com/office/drawing/2016/5/9/chartex" xmlns:cx4="http://schemas.microsoft.com/office/drawing/2016/5/10/chartex" xmlns:cx5="http://schemas.microsoft.com/office/drawing/2016/5/11/chartex" xmlns:cx6="http://schemas.microsoft.com/office/drawing/2016/5/12/chartex" xmlns:cx7="http://schemas.microsoft.com/office/drawing/2016/5/13/chartex" xmlns:cx8="http://schemas.microsoft.com/office/drawing/2016/5/14/chartex" xmlns:mc="http://schemas.openxmlformats.org/markup-compatibility/2006" xmlns:aink="http://schemas.microsoft.com/office/drawing/2016/ink" xmlns:am3d="http://schemas.microsoft.com/office/drawing/2017/model3d" xmlns:o="urn:schemas-microsoft-com:office:office" xmlns:r="http://schemas.openxmlformats.org/officeDocument/2006/relationships" xmlns:m="http://schemas.openxmlformats.org/officeDocument/2006/math" xmlns:v="urn:schemas-microsoft-com:vml" xmlns:wp14="http://schemas.microsoft.com/office/word/2010/wordprocessingDrawing" xmlns:wp="http://schemas.openxmlformats.org/drawingml/2006/wordprocessingDrawing" xmlns:w10="urn:schemas-microsoft-com:office:word" xmlns:w="http://schemas.openxmlformats.org/wordprocessingml/2006/main" xmlns:w14="http://schemas.microsoft.com/office/word/2010/wordml" xmlns:w15="http://schemas.microsoft.com/office/word/2012/wordml" xmlns:w16cex="http://schemas.microsoft.com/office/word/2018/wordml/cex" xmlns:w16cid="http://schemas.microsoft.com/office/word/2016/wordml/cid" xmlns:w16="http://schemas.microsoft.com/office/word/2018/wordml" xmlns:w16se="http://schemas.microsoft.com/office/word/2015/wordml/symex" xmlns:wpg="http://schemas.microsoft.com/office/word/2010/wordprocessingGroup" xmlns:wpi="http://schemas.microsoft.com/office/word/2010/wordprocessingInk" xmlns:wne="http://schemas.microsoft.com/office/word/2006/wordml" xmlns:wps="http://schemas.microsoft.com/office/word/2010/wordprocessingShape" mc:Ignorable="w14 w15 w16se w16cid w16 w16cex wp14">
   <w16cid:commentId w16cid:paraId="002DEF3C" w16cid:durableId="232876E5"/>
   <w16cid:commentId w16cid:paraId="0293D1A1" w16cid:durableId="23287710"/>
   <w16cid:commentId w16cid:paraId="6DC9B143" w16cid:durableId="232877C3"/>
@@ -12969,7 +13084,7 @@
 </file>
 
 <file path=word/endnotes.xml><?xml version="1.0" encoding="utf-8"?>
-<w:endnotes xmlns:wpc="http://schemas.microsoft.com/office/word/2010/wordprocessingCanvas" xmlns:cx="http://schemas.microsoft.com/office/drawing/2014/chartex" xmlns:cx1="http://schemas.microsoft.com/office/drawing/2015/9/8/chartex" xmlns:cx2="http://schemas.microsoft.com/office/drawing/2015/10/21/chartex" xmlns:cx3="http://schemas.microsoft.com/office/drawing/2016/5/9/chartex" xmlns:cx4="http://schemas.microsoft.com/office/drawing/2016/5/10/chartex" xmlns:cx5="http://schemas.microsoft.com/office/drawing/2016/5/11/chartex" xmlns:cx6="http://schemas.microsoft.com/office/drawing/2016/5/12/chartex" xmlns:cx7="http://schemas.microsoft.com/office/drawing/2016/5/13/chartex" xmlns:cx8="http://schemas.microsoft.com/office/drawing/2016/5/14/chartex" xmlns:mc="http://schemas.openxmlformats.org/markup-compatibility/2006" xmlns:aink="http://schemas.microsoft.com/office/drawing/2016/ink" xmlns:am3d="http://schemas.microsoft.com/office/drawing/2017/model3d" xmlns:o="urn:schemas-microsoft-com:office:office" xmlns:r="http://schemas.openxmlformats.org/officeDocument/2006/relationships" xmlns:m="http://schemas.openxmlformats.org/officeDocument/2006/math" xmlns:v="urn:schemas-microsoft-com:vml" xmlns:wp14="http://schemas.microsoft.com/office/word/2010/wordprocessingDrawing" xmlns:wp="http://schemas.openxmlformats.org/drawingml/2006/wordprocessingDrawing" xmlns:w10="urn:schemas-microsoft-com:office:word" xmlns:w="http://schemas.openxmlformats.org/wordprocessingml/2006/main" xmlns:w14="http://schemas.microsoft.com/office/word/2010/wordml" xmlns:w15="http://schemas.microsoft.com/office/word/2012/wordml" xmlns:w16cid="http://schemas.microsoft.com/office/word/2016/wordml/cid" xmlns:w16se="http://schemas.microsoft.com/office/word/2015/wordml/symex" xmlns:wpg="http://schemas.microsoft.com/office/word/2010/wordprocessingGroup" xmlns:wpi="http://schemas.microsoft.com/office/word/2010/wordprocessingInk" xmlns:wne="http://schemas.microsoft.com/office/word/2006/wordml" xmlns:wps="http://schemas.microsoft.com/office/word/2010/wordprocessingShape" mc:Ignorable="w14 w15 w16se w16cid wp14">
+<w:endnotes xmlns:wpc="http://schemas.microsoft.com/office/word/2010/wordprocessingCanvas" xmlns:cx="http://schemas.microsoft.com/office/drawing/2014/chartex" xmlns:cx1="http://schemas.microsoft.com/office/drawing/2015/9/8/chartex" xmlns:cx2="http://schemas.microsoft.com/office/drawing/2015/10/21/chartex" xmlns:cx3="http://schemas.microsoft.com/office/drawing/2016/5/9/chartex" xmlns:cx4="http://schemas.microsoft.com/office/drawing/2016/5/10/chartex" xmlns:cx5="http://schemas.microsoft.com/office/drawing/2016/5/11/chartex" xmlns:cx6="http://schemas.microsoft.com/office/drawing/2016/5/12/chartex" xmlns:cx7="http://schemas.microsoft.com/office/drawing/2016/5/13/chartex" xmlns:cx8="http://schemas.microsoft.com/office/drawing/2016/5/14/chartex" xmlns:mc="http://schemas.openxmlformats.org/markup-compatibility/2006" xmlns:aink="http://schemas.microsoft.com/office/drawing/2016/ink" xmlns:am3d="http://schemas.microsoft.com/office/drawing/2017/model3d" xmlns:o="urn:schemas-microsoft-com:office:office" xmlns:r="http://schemas.openxmlformats.org/officeDocument/2006/relationships" xmlns:m="http://schemas.openxmlformats.org/officeDocument/2006/math" xmlns:v="urn:schemas-microsoft-com:vml" xmlns:wp14="http://schemas.microsoft.com/office/word/2010/wordprocessingDrawing" xmlns:wp="http://schemas.openxmlformats.org/drawingml/2006/wordprocessingDrawing" xmlns:w10="urn:schemas-microsoft-com:office:word" xmlns:w="http://schemas.openxmlformats.org/wordprocessingml/2006/main" xmlns:w14="http://schemas.microsoft.com/office/word/2010/wordml" xmlns:w15="http://schemas.microsoft.com/office/word/2012/wordml" xmlns:w16cex="http://schemas.microsoft.com/office/word/2018/wordml/cex" xmlns:w16cid="http://schemas.microsoft.com/office/word/2016/wordml/cid" xmlns:w16="http://schemas.microsoft.com/office/word/2018/wordml" xmlns:w16se="http://schemas.microsoft.com/office/word/2015/wordml/symex" xmlns:wpg="http://schemas.microsoft.com/office/word/2010/wordprocessingGroup" xmlns:wpi="http://schemas.microsoft.com/office/word/2010/wordprocessingInk" xmlns:wne="http://schemas.microsoft.com/office/word/2006/wordml" xmlns:wps="http://schemas.microsoft.com/office/word/2010/wordprocessingShape" mc:Ignorable="w14 w15 w16se w16cid w16 w16cex wp14">
   <w:endnote w:type="separator" w:id="-1">
     <w:p>
       <w:pPr>
@@ -12994,7 +13109,7 @@
 </file>
 
 <file path=word/footer1.xml><?xml version="1.0" encoding="utf-8"?>
-<w:ftr xmlns:wpc="http://schemas.microsoft.com/office/word/2010/wordprocessingCanvas" xmlns:cx="http://schemas.microsoft.com/office/drawing/2014/chartex" xmlns:cx1="http://schemas.microsoft.com/office/drawing/2015/9/8/chartex" xmlns:cx2="http://schemas.microsoft.com/office/drawing/2015/10/21/chartex" xmlns:cx3="http://schemas.microsoft.com/office/drawing/2016/5/9/chartex" xmlns:cx4="http://schemas.microsoft.com/office/drawing/2016/5/10/chartex" xmlns:cx5="http://schemas.microsoft.com/office/drawing/2016/5/11/chartex" xmlns:cx6="http://schemas.microsoft.com/office/drawing/2016/5/12/chartex" xmlns:cx7="http://schemas.microsoft.com/office/drawing/2016/5/13/chartex" xmlns:cx8="http://schemas.microsoft.com/office/drawing/2016/5/14/chartex" xmlns:mc="http://schemas.openxmlformats.org/markup-compatibility/2006" xmlns:aink="http://schemas.microsoft.com/office/drawing/2016/ink" xmlns:am3d="http://schemas.microsoft.com/office/drawing/2017/model3d" xmlns:o="urn:schemas-microsoft-com:office:office" xmlns:r="http://schemas.openxmlformats.org/officeDocument/2006/relationships" xmlns:m="http://schemas.openxmlformats.org/officeDocument/2006/math" xmlns:v="urn:schemas-microsoft-com:vml" xmlns:wp14="http://schemas.microsoft.com/office/word/2010/wordprocessingDrawing" xmlns:wp="http://schemas.openxmlformats.org/drawingml/2006/wordprocessingDrawing" xmlns:w10="urn:schemas-microsoft-com:office:word" xmlns:w="http://schemas.openxmlformats.org/wordprocessingml/2006/main" xmlns:w14="http://schemas.microsoft.com/office/word/2010/wordml" xmlns:w15="http://schemas.microsoft.com/office/word/2012/wordml" xmlns:w16cid="http://schemas.microsoft.com/office/word/2016/wordml/cid" xmlns:w16se="http://schemas.microsoft.com/office/word/2015/wordml/symex" xmlns:wpg="http://schemas.microsoft.com/office/word/2010/wordprocessingGroup" xmlns:wpi="http://schemas.microsoft.com/office/word/2010/wordprocessingInk" xmlns:wne="http://schemas.microsoft.com/office/word/2006/wordml" xmlns:wps="http://schemas.microsoft.com/office/word/2010/wordprocessingShape" mc:Ignorable="w14 w15 w16se w16cid wp14">
+<w:ftr xmlns:wpc="http://schemas.microsoft.com/office/word/2010/wordprocessingCanvas" xmlns:cx="http://schemas.microsoft.com/office/drawing/2014/chartex" xmlns:cx1="http://schemas.microsoft.com/office/drawing/2015/9/8/chartex" xmlns:cx2="http://schemas.microsoft.com/office/drawing/2015/10/21/chartex" xmlns:cx3="http://schemas.microsoft.com/office/drawing/2016/5/9/chartex" xmlns:cx4="http://schemas.microsoft.com/office/drawing/2016/5/10/chartex" xmlns:cx5="http://schemas.microsoft.com/office/drawing/2016/5/11/chartex" xmlns:cx6="http://schemas.microsoft.com/office/drawing/2016/5/12/chartex" xmlns:cx7="http://schemas.microsoft.com/office/drawing/2016/5/13/chartex" xmlns:cx8="http://schemas.microsoft.com/office/drawing/2016/5/14/chartex" xmlns:mc="http://schemas.openxmlformats.org/markup-compatibility/2006" xmlns:aink="http://schemas.microsoft.com/office/drawing/2016/ink" xmlns:am3d="http://schemas.microsoft.com/office/drawing/2017/model3d" xmlns:o="urn:schemas-microsoft-com:office:office" xmlns:r="http://schemas.openxmlformats.org/officeDocument/2006/relationships" xmlns:m="http://schemas.openxmlformats.org/officeDocument/2006/math" xmlns:v="urn:schemas-microsoft-com:vml" xmlns:wp14="http://schemas.microsoft.com/office/word/2010/wordprocessingDrawing" xmlns:wp="http://schemas.openxmlformats.org/drawingml/2006/wordprocessingDrawing" xmlns:w10="urn:schemas-microsoft-com:office:word" xmlns:w="http://schemas.openxmlformats.org/wordprocessingml/2006/main" xmlns:w14="http://schemas.microsoft.com/office/word/2010/wordml" xmlns:w15="http://schemas.microsoft.com/office/word/2012/wordml" xmlns:w16cex="http://schemas.microsoft.com/office/word/2018/wordml/cex" xmlns:w16cid="http://schemas.microsoft.com/office/word/2016/wordml/cid" xmlns:w16="http://schemas.microsoft.com/office/word/2018/wordml" xmlns:w16se="http://schemas.microsoft.com/office/word/2015/wordml/symex" xmlns:wpg="http://schemas.microsoft.com/office/word/2010/wordprocessingGroup" xmlns:wpi="http://schemas.microsoft.com/office/word/2010/wordprocessingInk" xmlns:wne="http://schemas.microsoft.com/office/word/2006/wordml" xmlns:wps="http://schemas.microsoft.com/office/word/2010/wordprocessingShape" mc:Ignorable="w14 w15 w16se w16cid w16 w16cex wp14">
   <w:sdt>
     <w:sdtPr>
       <w:id w:val="1502310482"/>
@@ -13030,7 +13145,7 @@
 </file>
 
 <file path=word/footer2.xml><?xml version="1.0" encoding="utf-8"?>
-<w:ftr xmlns:wpc="http://schemas.microsoft.com/office/word/2010/wordprocessingCanvas" xmlns:cx="http://schemas.microsoft.com/office/drawing/2014/chartex" xmlns:cx1="http://schemas.microsoft.com/office/drawing/2015/9/8/chartex" xmlns:cx2="http://schemas.microsoft.com/office/drawing/2015/10/21/chartex" xmlns:cx3="http://schemas.microsoft.com/office/drawing/2016/5/9/chartex" xmlns:cx4="http://schemas.microsoft.com/office/drawing/2016/5/10/chartex" xmlns:cx5="http://schemas.microsoft.com/office/drawing/2016/5/11/chartex" xmlns:cx6="http://schemas.microsoft.com/office/drawing/2016/5/12/chartex" xmlns:cx7="http://schemas.microsoft.com/office/drawing/2016/5/13/chartex" xmlns:cx8="http://schemas.microsoft.com/office/drawing/2016/5/14/chartex" xmlns:mc="http://schemas.openxmlformats.org/markup-compatibility/2006" xmlns:aink="http://schemas.microsoft.com/office/drawing/2016/ink" xmlns:am3d="http://schemas.microsoft.com/office/drawing/2017/model3d" xmlns:o="urn:schemas-microsoft-com:office:office" xmlns:r="http://schemas.openxmlformats.org/officeDocument/2006/relationships" xmlns:m="http://schemas.openxmlformats.org/officeDocument/2006/math" xmlns:v="urn:schemas-microsoft-com:vml" xmlns:wp14="http://schemas.microsoft.com/office/word/2010/wordprocessingDrawing" xmlns:wp="http://schemas.openxmlformats.org/drawingml/2006/wordprocessingDrawing" xmlns:w10="urn:schemas-microsoft-com:office:word" xmlns:w="http://schemas.openxmlformats.org/wordprocessingml/2006/main" xmlns:w14="http://schemas.microsoft.com/office/word/2010/wordml" xmlns:w15="http://schemas.microsoft.com/office/word/2012/wordml" xmlns:w16cid="http://schemas.microsoft.com/office/word/2016/wordml/cid" xmlns:w16se="http://schemas.microsoft.com/office/word/2015/wordml/symex" xmlns:wpg="http://schemas.microsoft.com/office/word/2010/wordprocessingGroup" xmlns:wpi="http://schemas.microsoft.com/office/word/2010/wordprocessingInk" xmlns:wne="http://schemas.microsoft.com/office/word/2006/wordml" xmlns:wps="http://schemas.microsoft.com/office/word/2010/wordprocessingShape" mc:Ignorable="w14 w15 w16se w16cid wp14">
+<w:ftr xmlns:wpc="http://schemas.microsoft.com/office/word/2010/wordprocessingCanvas" xmlns:cx="http://schemas.microsoft.com/office/drawing/2014/chartex" xmlns:cx1="http://schemas.microsoft.com/office/drawing/2015/9/8/chartex" xmlns:cx2="http://schemas.microsoft.com/office/drawing/2015/10/21/chartex" xmlns:cx3="http://schemas.microsoft.com/office/drawing/2016/5/9/chartex" xmlns:cx4="http://schemas.microsoft.com/office/drawing/2016/5/10/chartex" xmlns:cx5="http://schemas.microsoft.com/office/drawing/2016/5/11/chartex" xmlns:cx6="http://schemas.microsoft.com/office/drawing/2016/5/12/chartex" xmlns:cx7="http://schemas.microsoft.com/office/drawing/2016/5/13/chartex" xmlns:cx8="http://schemas.microsoft.com/office/drawing/2016/5/14/chartex" xmlns:mc="http://schemas.openxmlformats.org/markup-compatibility/2006" xmlns:aink="http://schemas.microsoft.com/office/drawing/2016/ink" xmlns:am3d="http://schemas.microsoft.com/office/drawing/2017/model3d" xmlns:o="urn:schemas-microsoft-com:office:office" xmlns:r="http://schemas.openxmlformats.org/officeDocument/2006/relationships" xmlns:m="http://schemas.openxmlformats.org/officeDocument/2006/math" xmlns:v="urn:schemas-microsoft-com:vml" xmlns:wp14="http://schemas.microsoft.com/office/word/2010/wordprocessingDrawing" xmlns:wp="http://schemas.openxmlformats.org/drawingml/2006/wordprocessingDrawing" xmlns:w10="urn:schemas-microsoft-com:office:word" xmlns:w="http://schemas.openxmlformats.org/wordprocessingml/2006/main" xmlns:w14="http://schemas.microsoft.com/office/word/2010/wordml" xmlns:w15="http://schemas.microsoft.com/office/word/2012/wordml" xmlns:w16cex="http://schemas.microsoft.com/office/word/2018/wordml/cex" xmlns:w16cid="http://schemas.microsoft.com/office/word/2016/wordml/cid" xmlns:w16="http://schemas.microsoft.com/office/word/2018/wordml" xmlns:w16se="http://schemas.microsoft.com/office/word/2015/wordml/symex" xmlns:wpg="http://schemas.microsoft.com/office/word/2010/wordprocessingGroup" xmlns:wpi="http://schemas.microsoft.com/office/word/2010/wordprocessingInk" xmlns:wne="http://schemas.microsoft.com/office/word/2006/wordml" xmlns:wps="http://schemas.microsoft.com/office/word/2010/wordprocessingShape" mc:Ignorable="w14 w15 w16se w16cid w16 w16cex wp14">
   <w:sdt>
     <w:sdtPr>
       <w:id w:val="-596629247"/>
@@ -13097,7 +13212,7 @@
 </file>
 
 <file path=word/footnotes.xml><?xml version="1.0" encoding="utf-8"?>
-<w:footnotes xmlns:wpc="http://schemas.microsoft.com/office/word/2010/wordprocessingCanvas" xmlns:cx="http://schemas.microsoft.com/office/drawing/2014/chartex" xmlns:cx1="http://schemas.microsoft.com/office/drawing/2015/9/8/chartex" xmlns:cx2="http://schemas.microsoft.com/office/drawing/2015/10/21/chartex" xmlns:cx3="http://schemas.microsoft.com/office/drawing/2016/5/9/chartex" xmlns:cx4="http://schemas.microsoft.com/office/drawing/2016/5/10/chartex" xmlns:cx5="http://schemas.microsoft.com/office/drawing/2016/5/11/chartex" xmlns:cx6="http://schemas.microsoft.com/office/drawing/2016/5/12/chartex" xmlns:cx7="http://schemas.microsoft.com/office/drawing/2016/5/13/chartex" xmlns:cx8="http://schemas.microsoft.com/office/drawing/2016/5/14/chartex" xmlns:mc="http://schemas.openxmlformats.org/markup-compatibility/2006" xmlns:aink="http://schemas.microsoft.com/office/drawing/2016/ink" xmlns:am3d="http://schemas.microsoft.com/office/drawing/2017/model3d" xmlns:o="urn:schemas-microsoft-com:office:office" xmlns:r="http://schemas.openxmlformats.org/officeDocument/2006/relationships" xmlns:m="http://schemas.openxmlformats.org/officeDocument/2006/math" xmlns:v="urn:schemas-microsoft-com:vml" xmlns:wp14="http://schemas.microsoft.com/office/word/2010/wordprocessingDrawing" xmlns:wp="http://schemas.openxmlformats.org/drawingml/2006/wordprocessingDrawing" xmlns:w10="urn:schemas-microsoft-com:office:word" xmlns:w="http://schemas.openxmlformats.org/wordprocessingml/2006/main" xmlns:w14="http://schemas.microsoft.com/office/word/2010/wordml" xmlns:w15="http://schemas.microsoft.com/office/word/2012/wordml" xmlns:w16cid="http://schemas.microsoft.com/office/word/2016/wordml/cid" xmlns:w16se="http://schemas.microsoft.com/office/word/2015/wordml/symex" xmlns:wpg="http://schemas.microsoft.com/office/word/2010/wordprocessingGroup" xmlns:wpi="http://schemas.microsoft.com/office/word/2010/wordprocessingInk" xmlns:wne="http://schemas.microsoft.com/office/word/2006/wordml" xmlns:wps="http://schemas.microsoft.com/office/word/2010/wordprocessingShape" mc:Ignorable="w14 w15 w16se w16cid wp14">
+<w:footnotes xmlns:wpc="http://schemas.microsoft.com/office/word/2010/wordprocessingCanvas" xmlns:cx="http://schemas.microsoft.com/office/drawing/2014/chartex" xmlns:cx1="http://schemas.microsoft.com/office/drawing/2015/9/8/chartex" xmlns:cx2="http://schemas.microsoft.com/office/drawing/2015/10/21/chartex" xmlns:cx3="http://schemas.microsoft.com/office/drawing/2016/5/9/chartex" xmlns:cx4="http://schemas.microsoft.com/office/drawing/2016/5/10/chartex" xmlns:cx5="http://schemas.microsoft.com/office/drawing/2016/5/11/chartex" xmlns:cx6="http://schemas.microsoft.com/office/drawing/2016/5/12/chartex" xmlns:cx7="http://schemas.microsoft.com/office/drawing/2016/5/13/chartex" xmlns:cx8="http://schemas.microsoft.com/office/drawing/2016/5/14/chartex" xmlns:mc="http://schemas.openxmlformats.org/markup-compatibility/2006" xmlns:aink="http://schemas.microsoft.com/office/drawing/2016/ink" xmlns:am3d="http://schemas.microsoft.com/office/drawing/2017/model3d" xmlns:o="urn:schemas-microsoft-com:office:office" xmlns:r="http://schemas.openxmlformats.org/officeDocument/2006/relationships" xmlns:m="http://schemas.openxmlformats.org/officeDocument/2006/math" xmlns:v="urn:schemas-microsoft-com:vml" xmlns:wp14="http://schemas.microsoft.com/office/word/2010/wordprocessingDrawing" xmlns:wp="http://schemas.openxmlformats.org/drawingml/2006/wordprocessingDrawing" xmlns:w10="urn:schemas-microsoft-com:office:word" xmlns:w="http://schemas.openxmlformats.org/wordprocessingml/2006/main" xmlns:w14="http://schemas.microsoft.com/office/word/2010/wordml" xmlns:w15="http://schemas.microsoft.com/office/word/2012/wordml" xmlns:w16cex="http://schemas.microsoft.com/office/word/2018/wordml/cex" xmlns:w16cid="http://schemas.microsoft.com/office/word/2016/wordml/cid" xmlns:w16="http://schemas.microsoft.com/office/word/2018/wordml" xmlns:w16se="http://schemas.microsoft.com/office/word/2015/wordml/symex" xmlns:wpg="http://schemas.microsoft.com/office/word/2010/wordprocessingGroup" xmlns:wpi="http://schemas.microsoft.com/office/word/2010/wordprocessingInk" xmlns:wne="http://schemas.microsoft.com/office/word/2006/wordml" xmlns:wps="http://schemas.microsoft.com/office/word/2010/wordprocessingShape" mc:Ignorable="w14 w15 w16se w16cid w16 w16cex wp14">
   <w:footnote w:type="separator" w:id="-1">
     <w:p>
       <w:pPr>
@@ -13122,7 +13237,7 @@
 </file>
 
 <file path=word/numbering.xml><?xml version="1.0" encoding="utf-8"?>
-<w:numbering xmlns:wpc="http://schemas.microsoft.com/office/word/2010/wordprocessingCanvas" xmlns:cx="http://schemas.microsoft.com/office/drawing/2014/chartex" xmlns:cx1="http://schemas.microsoft.com/office/drawing/2015/9/8/chartex" xmlns:cx2="http://schemas.microsoft.com/office/drawing/2015/10/21/chartex" xmlns:cx3="http://schemas.microsoft.com/office/drawing/2016/5/9/chartex" xmlns:cx4="http://schemas.microsoft.com/office/drawing/2016/5/10/chartex" xmlns:cx5="http://schemas.microsoft.com/office/drawing/2016/5/11/chartex" xmlns:cx6="http://schemas.microsoft.com/office/drawing/2016/5/12/chartex" xmlns:cx7="http://schemas.microsoft.com/office/drawing/2016/5/13/chartex" xmlns:cx8="http://schemas.microsoft.com/office/drawing/2016/5/14/chartex" xmlns:mc="http://schemas.openxmlformats.org/markup-compatibility/2006" xmlns:aink="http://schemas.microsoft.com/office/drawing/2016/ink" xmlns:am3d="http://schemas.microsoft.com/office/drawing/2017/model3d" xmlns:o="urn:schemas-microsoft-com:office:office" xmlns:r="http://schemas.openxmlformats.org/officeDocument/2006/relationships" xmlns:m="http://schemas.openxmlformats.org/officeDocument/2006/math" xmlns:v="urn:schemas-microsoft-com:vml" xmlns:wp14="http://schemas.microsoft.com/office/word/2010/wordprocessingDrawing" xmlns:wp="http://schemas.openxmlformats.org/drawingml/2006/wordprocessingDrawing" xmlns:w10="urn:schemas-microsoft-com:office:word" xmlns:w="http://schemas.openxmlformats.org/wordprocessingml/2006/main" xmlns:w14="http://schemas.microsoft.com/office/word/2010/wordml" xmlns:w15="http://schemas.microsoft.com/office/word/2012/wordml" xmlns:w16cid="http://schemas.microsoft.com/office/word/2016/wordml/cid" xmlns:w16se="http://schemas.microsoft.com/office/word/2015/wordml/symex" xmlns:wpg="http://schemas.microsoft.com/office/word/2010/wordprocessingGroup" xmlns:wpi="http://schemas.microsoft.com/office/word/2010/wordprocessingInk" xmlns:wne="http://schemas.microsoft.com/office/word/2006/wordml" xmlns:wps="http://schemas.microsoft.com/office/word/2010/wordprocessingShape" mc:Ignorable="w14 w15 w16se w16cid wp14">
+<w:numbering xmlns:wpc="http://schemas.microsoft.com/office/word/2010/wordprocessingCanvas" xmlns:cx="http://schemas.microsoft.com/office/drawing/2014/chartex" xmlns:cx1="http://schemas.microsoft.com/office/drawing/2015/9/8/chartex" xmlns:cx2="http://schemas.microsoft.com/office/drawing/2015/10/21/chartex" xmlns:cx3="http://schemas.microsoft.com/office/drawing/2016/5/9/chartex" xmlns:cx4="http://schemas.microsoft.com/office/drawing/2016/5/10/chartex" xmlns:cx5="http://schemas.microsoft.com/office/drawing/2016/5/11/chartex" xmlns:cx6="http://schemas.microsoft.com/office/drawing/2016/5/12/chartex" xmlns:cx7="http://schemas.microsoft.com/office/drawing/2016/5/13/chartex" xmlns:cx8="http://schemas.microsoft.com/office/drawing/2016/5/14/chartex" xmlns:mc="http://schemas.openxmlformats.org/markup-compatibility/2006" xmlns:aink="http://schemas.microsoft.com/office/drawing/2016/ink" xmlns:am3d="http://schemas.microsoft.com/office/drawing/2017/model3d" xmlns:o="urn:schemas-microsoft-com:office:office" xmlns:r="http://schemas.openxmlformats.org/officeDocument/2006/relationships" xmlns:m="http://schemas.openxmlformats.org/officeDocument/2006/math" xmlns:v="urn:schemas-microsoft-com:vml" xmlns:wp14="http://schemas.microsoft.com/office/word/2010/wordprocessingDrawing" xmlns:wp="http://schemas.openxmlformats.org/drawingml/2006/wordprocessingDrawing" xmlns:w10="urn:schemas-microsoft-com:office:word" xmlns:w="http://schemas.openxmlformats.org/wordprocessingml/2006/main" xmlns:w14="http://schemas.microsoft.com/office/word/2010/wordml" xmlns:w15="http://schemas.microsoft.com/office/word/2012/wordml" xmlns:w16cex="http://schemas.microsoft.com/office/word/2018/wordml/cex" xmlns:w16cid="http://schemas.microsoft.com/office/word/2016/wordml/cid" xmlns:w16="http://schemas.microsoft.com/office/word/2018/wordml" xmlns:w16se="http://schemas.microsoft.com/office/word/2015/wordml/symex" xmlns:wpg="http://schemas.microsoft.com/office/word/2010/wordprocessingGroup" xmlns:wpi="http://schemas.microsoft.com/office/word/2010/wordprocessingInk" xmlns:wne="http://schemas.microsoft.com/office/word/2006/wordml" xmlns:wps="http://schemas.microsoft.com/office/word/2010/wordprocessingShape" mc:Ignorable="w14 w15 w16se w16cid w16 w16cex wp14">
   <w:abstractNum w:abstractNumId="0" w15:restartNumberingAfterBreak="0">
     <w:nsid w:val="11186CD8"/>
     <w:multiLevelType w:val="hybridMultilevel"/>
@@ -14080,7 +14195,7 @@
 </file>
 
 <file path=word/people.xml><?xml version="1.0" encoding="utf-8"?>
-<w15:people xmlns:wpc="http://schemas.microsoft.com/office/word/2010/wordprocessingCanvas" xmlns:cx="http://schemas.microsoft.com/office/drawing/2014/chartex" xmlns:cx1="http://schemas.microsoft.com/office/drawing/2015/9/8/chartex" xmlns:cx2="http://schemas.microsoft.com/office/drawing/2015/10/21/chartex" xmlns:cx3="http://schemas.microsoft.com/office/drawing/2016/5/9/chartex" xmlns:cx4="http://schemas.microsoft.com/office/drawing/2016/5/10/chartex" xmlns:cx5="http://schemas.microsoft.com/office/drawing/2016/5/11/chartex" xmlns:cx6="http://schemas.microsoft.com/office/drawing/2016/5/12/chartex" xmlns:cx7="http://schemas.microsoft.com/office/drawing/2016/5/13/chartex" xmlns:cx8="http://schemas.microsoft.com/office/drawing/2016/5/14/chartex" xmlns:mc="http://schemas.openxmlformats.org/markup-compatibility/2006" xmlns:aink="http://schemas.microsoft.com/office/drawing/2016/ink" xmlns:am3d="http://schemas.microsoft.com/office/drawing/2017/model3d" xmlns:o="urn:schemas-microsoft-com:office:office" xmlns:r="http://schemas.openxmlformats.org/officeDocument/2006/relationships" xmlns:m="http://schemas.openxmlformats.org/officeDocument/2006/math" xmlns:v="urn:schemas-microsoft-com:vml" xmlns:wp14="http://schemas.microsoft.com/office/word/2010/wordprocessingDrawing" xmlns:wp="http://schemas.openxmlformats.org/drawingml/2006/wordprocessingDrawing" xmlns:w10="urn:schemas-microsoft-com:office:word" xmlns:w="http://schemas.openxmlformats.org/wordprocessingml/2006/main" xmlns:w14="http://schemas.microsoft.com/office/word/2010/wordml" xmlns:w15="http://schemas.microsoft.com/office/word/2012/wordml" xmlns:w16cid="http://schemas.microsoft.com/office/word/2016/wordml/cid" xmlns:w16se="http://schemas.microsoft.com/office/word/2015/wordml/symex" xmlns:wpg="http://schemas.microsoft.com/office/word/2010/wordprocessingGroup" xmlns:wpi="http://schemas.microsoft.com/office/word/2010/wordprocessingInk" xmlns:wne="http://schemas.microsoft.com/office/word/2006/wordml" xmlns:wps="http://schemas.microsoft.com/office/word/2010/wordprocessingShape" mc:Ignorable="w14 w15 w16se w16cid wp14">
+<w15:people xmlns:wpc="http://schemas.microsoft.com/office/word/2010/wordprocessingCanvas" xmlns:cx="http://schemas.microsoft.com/office/drawing/2014/chartex" xmlns:cx1="http://schemas.microsoft.com/office/drawing/2015/9/8/chartex" xmlns:cx2="http://schemas.microsoft.com/office/drawing/2015/10/21/chartex" xmlns:cx3="http://schemas.microsoft.com/office/drawing/2016/5/9/chartex" xmlns:cx4="http://schemas.microsoft.com/office/drawing/2016/5/10/chartex" xmlns:cx5="http://schemas.microsoft.com/office/drawing/2016/5/11/chartex" xmlns:cx6="http://schemas.microsoft.com/office/drawing/2016/5/12/chartex" xmlns:cx7="http://schemas.microsoft.com/office/drawing/2016/5/13/chartex" xmlns:cx8="http://schemas.microsoft.com/office/drawing/2016/5/14/chartex" xmlns:mc="http://schemas.openxmlformats.org/markup-compatibility/2006" xmlns:aink="http://schemas.microsoft.com/office/drawing/2016/ink" xmlns:am3d="http://schemas.microsoft.com/office/drawing/2017/model3d" xmlns:o="urn:schemas-microsoft-com:office:office" xmlns:r="http://schemas.openxmlformats.org/officeDocument/2006/relationships" xmlns:m="http://schemas.openxmlformats.org/officeDocument/2006/math" xmlns:v="urn:schemas-microsoft-com:vml" xmlns:wp14="http://schemas.microsoft.com/office/word/2010/wordprocessingDrawing" xmlns:wp="http://schemas.openxmlformats.org/drawingml/2006/wordprocessingDrawing" xmlns:w10="urn:schemas-microsoft-com:office:word" xmlns:w="http://schemas.openxmlformats.org/wordprocessingml/2006/main" xmlns:w14="http://schemas.microsoft.com/office/word/2010/wordml" xmlns:w15="http://schemas.microsoft.com/office/word/2012/wordml" xmlns:w16cex="http://schemas.microsoft.com/office/word/2018/wordml/cex" xmlns:w16cid="http://schemas.microsoft.com/office/word/2016/wordml/cid" xmlns:w16="http://schemas.microsoft.com/office/word/2018/wordml" xmlns:w16se="http://schemas.microsoft.com/office/word/2015/wordml/symex" xmlns:wpg="http://schemas.microsoft.com/office/word/2010/wordprocessingGroup" xmlns:wpi="http://schemas.microsoft.com/office/word/2010/wordprocessingInk" xmlns:wne="http://schemas.microsoft.com/office/word/2006/wordml" xmlns:wps="http://schemas.microsoft.com/office/word/2010/wordprocessingShape" mc:Ignorable="w14 w15 w16se w16cid w16 w16cex wp14">
   <w15:person w15:author="Foo Fang Jee">
     <w15:presenceInfo w15:providerId="Windows Live" w15:userId="f6bab69065adabba"/>
   </w15:person>
@@ -14088,7 +14203,7 @@
 </file>
 
 <file path=word/styles.xml><?xml version="1.0" encoding="utf-8"?>
-<w:styles xmlns:mc="http://schemas.openxmlformats.org/markup-compatibility/2006" xmlns:r="http://schemas.openxmlformats.org/officeDocument/2006/relationships" xmlns:w="http://schemas.openxmlformats.org/wordprocessingml/2006/main" xmlns:w14="http://schemas.microsoft.com/office/word/2010/wordml" xmlns:w15="http://schemas.microsoft.com/office/word/2012/wordml" xmlns:w16cid="http://schemas.microsoft.com/office/word/2016/wordml/cid" xmlns:w16se="http://schemas.microsoft.com/office/word/2015/wordml/symex" mc:Ignorable="w14 w15 w16se w16cid">
+<w:styles xmlns:mc="http://schemas.openxmlformats.org/markup-compatibility/2006" xmlns:r="http://schemas.openxmlformats.org/officeDocument/2006/relationships" xmlns:w="http://schemas.openxmlformats.org/wordprocessingml/2006/main" xmlns:w14="http://schemas.microsoft.com/office/word/2010/wordml" xmlns:w15="http://schemas.microsoft.com/office/word/2012/wordml" xmlns:w16cex="http://schemas.microsoft.com/office/word/2018/wordml/cex" xmlns:w16cid="http://schemas.microsoft.com/office/word/2016/wordml/cid" xmlns:w16="http://schemas.microsoft.com/office/word/2018/wordml" xmlns:w16se="http://schemas.microsoft.com/office/word/2015/wordml/symex" mc:Ignorable="w14 w15 w16se w16cid w16 w16cex">
   <w:docDefaults>
     <w:rPrDefault>
       <w:rPr>

--- a/Final Report v2.docx
+++ b/Final Report v2.docx
@@ -1,6 +1,6 @@
 
 <file path=word/document.xml><?xml version="1.0" encoding="utf-8"?>
-<w:document xmlns:wpc="http://schemas.microsoft.com/office/word/2010/wordprocessingCanvas" xmlns:cx="http://schemas.microsoft.com/office/drawing/2014/chartex" xmlns:cx1="http://schemas.microsoft.com/office/drawing/2015/9/8/chartex" xmlns:cx2="http://schemas.microsoft.com/office/drawing/2015/10/21/chartex" xmlns:cx3="http://schemas.microsoft.com/office/drawing/2016/5/9/chartex" xmlns:cx4="http://schemas.microsoft.com/office/drawing/2016/5/10/chartex" xmlns:cx5="http://schemas.microsoft.com/office/drawing/2016/5/11/chartex" xmlns:cx6="http://schemas.microsoft.com/office/drawing/2016/5/12/chartex" xmlns:cx7="http://schemas.microsoft.com/office/drawing/2016/5/13/chartex" xmlns:cx8="http://schemas.microsoft.com/office/drawing/2016/5/14/chartex" xmlns:mc="http://schemas.openxmlformats.org/markup-compatibility/2006" xmlns:aink="http://schemas.microsoft.com/office/drawing/2016/ink" xmlns:am3d="http://schemas.microsoft.com/office/drawing/2017/model3d" xmlns:o="urn:schemas-microsoft-com:office:office" xmlns:r="http://schemas.openxmlformats.org/officeDocument/2006/relationships" xmlns:m="http://schemas.openxmlformats.org/officeDocument/2006/math" xmlns:v="urn:schemas-microsoft-com:vml" xmlns:wp14="http://schemas.microsoft.com/office/word/2010/wordprocessingDrawing" xmlns:wp="http://schemas.openxmlformats.org/drawingml/2006/wordprocessingDrawing" xmlns:w10="urn:schemas-microsoft-com:office:word" xmlns:w="http://schemas.openxmlformats.org/wordprocessingml/2006/main" xmlns:w14="http://schemas.microsoft.com/office/word/2010/wordml" xmlns:w15="http://schemas.microsoft.com/office/word/2012/wordml" xmlns:w16cex="http://schemas.microsoft.com/office/word/2018/wordml/cex" xmlns:w16cid="http://schemas.microsoft.com/office/word/2016/wordml/cid" xmlns:w16="http://schemas.microsoft.com/office/word/2018/wordml" xmlns:w16se="http://schemas.microsoft.com/office/word/2015/wordml/symex" xmlns:wpg="http://schemas.microsoft.com/office/word/2010/wordprocessingGroup" xmlns:wpi="http://schemas.microsoft.com/office/word/2010/wordprocessingInk" xmlns:wne="http://schemas.microsoft.com/office/word/2006/wordml" xmlns:wps="http://schemas.microsoft.com/office/word/2010/wordprocessingShape" mc:Ignorable="w14 w15 w16se w16cid w16 w16cex wp14">
+<w:document xmlns:wpc="http://schemas.microsoft.com/office/word/2010/wordprocessingCanvas" xmlns:cx="http://schemas.microsoft.com/office/drawing/2014/chartex" xmlns:cx1="http://schemas.microsoft.com/office/drawing/2015/9/8/chartex" xmlns:cx2="http://schemas.microsoft.com/office/drawing/2015/10/21/chartex" xmlns:cx3="http://schemas.microsoft.com/office/drawing/2016/5/9/chartex" xmlns:cx4="http://schemas.microsoft.com/office/drawing/2016/5/10/chartex" xmlns:cx5="http://schemas.microsoft.com/office/drawing/2016/5/11/chartex" xmlns:cx6="http://schemas.microsoft.com/office/drawing/2016/5/12/chartex" xmlns:cx7="http://schemas.microsoft.com/office/drawing/2016/5/13/chartex" xmlns:cx8="http://schemas.microsoft.com/office/drawing/2016/5/14/chartex" xmlns:mc="http://schemas.openxmlformats.org/markup-compatibility/2006" xmlns:aink="http://schemas.microsoft.com/office/drawing/2016/ink" xmlns:am3d="http://schemas.microsoft.com/office/drawing/2017/model3d" xmlns:o="urn:schemas-microsoft-com:office:office" xmlns:r="http://schemas.openxmlformats.org/officeDocument/2006/relationships" xmlns:m="http://schemas.openxmlformats.org/officeDocument/2006/math" xmlns:v="urn:schemas-microsoft-com:vml" xmlns:wp14="http://schemas.microsoft.com/office/word/2010/wordprocessingDrawing" xmlns:wp="http://schemas.openxmlformats.org/drawingml/2006/wordprocessingDrawing" xmlns:w10="urn:schemas-microsoft-com:office:word" xmlns:w="http://schemas.openxmlformats.org/wordprocessingml/2006/main" xmlns:w14="http://schemas.microsoft.com/office/word/2010/wordml" xmlns:w15="http://schemas.microsoft.com/office/word/2012/wordml" xmlns:w16cid="http://schemas.microsoft.com/office/word/2016/wordml/cid" xmlns:w16se="http://schemas.microsoft.com/office/word/2015/wordml/symex" xmlns:wpg="http://schemas.microsoft.com/office/word/2010/wordprocessingGroup" xmlns:wpi="http://schemas.microsoft.com/office/word/2010/wordprocessingInk" xmlns:wne="http://schemas.microsoft.com/office/word/2006/wordml" xmlns:wps="http://schemas.microsoft.com/office/word/2010/wordprocessingShape" mc:Ignorable="w14 w15 w16se w16cid wp14">
   <w:body>
     <w:p>
       <w:pPr>
@@ -418,7 +418,7 @@
               </wp:anchor>
             </w:drawing>
           </mc:Choice>
-          <mc:Fallback>
+          <mc:Fallback xmlns:w16="http://schemas.microsoft.com/office/word/2018/wordml" xmlns:w16cex="http://schemas.microsoft.com/office/word/2018/wordml/cex">
             <w:pict>
               <v:rect w14:anchorId="18247102" id="Rectangle 33" o:spid="_x0000_s1026" style="position:absolute;margin-left:46.55pt;margin-top:12.55pt;width:356.75pt;height:112.55pt;z-index:251659264;visibility:visible;mso-wrap-style:square;mso-width-percent:0;mso-height-percent:0;mso-wrap-distance-left:9pt;mso-wrap-distance-top:0;mso-wrap-distance-right:9pt;mso-wrap-distance-bottom:0;mso-position-horizontal:absolute;mso-position-horizontal-relative:margin;mso-position-vertical:absolute;mso-position-vertical-relative:text;mso-width-percent:0;mso-height-percent:0;mso-width-relative:margin;mso-height-relative:margin;v-text-anchor:middle" o:gfxdata="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" filled="f" strokecolor="#2f5496 [2404]" strokeweight="2.25pt">
                 <w10:wrap anchorx="margin"/>
@@ -838,8 +838,16 @@
               <w:rPr>
                 <w:rFonts w:eastAsia="Arial" w:cstheme="minorHAnsi"/>
               </w:rPr>
-              <w:t>Foo Fang Jee</w:t>
-            </w:r>
+              <w:t xml:space="preserve">Foo Fang </w:t>
+            </w:r>
+            <w:proofErr w:type="spellStart"/>
+            <w:r>
+              <w:rPr>
+                <w:rFonts w:eastAsia="Arial" w:cstheme="minorHAnsi"/>
+              </w:rPr>
+              <w:t>Jee</w:t>
+            </w:r>
+            <w:proofErr w:type="spellEnd"/>
           </w:p>
         </w:tc>
       </w:tr>
@@ -3628,7 +3636,23 @@
         <w:ind w:left="709"/>
       </w:pPr>
       <w:r>
-        <w:t>Shoot ‘em up games, also commonly known as shmup or STG, is a part of the shooting subgenre of video games in the action genre. The subgenre has multiple categories defined by its design elements, i.e. viewpoint and movement, such as rail shooters, scrolling shooter, bullet hell, and run and gun. The common elements of this subgenre are:</w:t>
+        <w:t>Shoot ‘</w:t>
+      </w:r>
+      <w:proofErr w:type="spellStart"/>
+      <w:r>
+        <w:t>em</w:t>
+      </w:r>
+      <w:proofErr w:type="spellEnd"/>
+      <w:r>
+        <w:t xml:space="preserve"> up games, also commonly known as </w:t>
+      </w:r>
+      <w:proofErr w:type="spellStart"/>
+      <w:r>
+        <w:t>shmup</w:t>
+      </w:r>
+      <w:proofErr w:type="spellEnd"/>
+      <w:r>
+        <w:t xml:space="preserve"> or STG, is a part of the shooting subgenre of video games in the action genre. The subgenre has multiple categories defined by its design elements, i.e. viewpoint and movement, such as rail shooters, scrolling shooter, bullet hell, and run and gun. The common elements of this subgenre are:</w:t>
       </w:r>
     </w:p>
     <w:p>
@@ -3724,7 +3748,15 @@
         <w:ind w:left="709"/>
       </w:pPr>
       <w:r>
-        <w:t xml:space="preserve">Our game is a shoot ‘em up game with a top-down perspective with a sci-fi and space theme. </w:t>
+        <w:t>Our game is a shoot ‘</w:t>
+      </w:r>
+      <w:proofErr w:type="spellStart"/>
+      <w:r>
+        <w:t>em</w:t>
+      </w:r>
+      <w:proofErr w:type="spellEnd"/>
+      <w:r>
+        <w:t xml:space="preserve"> up game with a top-down perspective with a sci-fi and space theme. </w:t>
       </w:r>
     </w:p>
     <w:p>
@@ -4226,7 +4258,15 @@
         <w:t xml:space="preserve">The big enemy ship will move towards the player through a pattern movement algorithm. </w:t>
       </w:r>
       <w:r>
-        <w:t xml:space="preserve">The pattern movement algorithm employs the Catmull-spline curve calculations to find the positions along four control points. The enemies will move along these calculated positions as if they are waypoints. </w:t>
+        <w:t xml:space="preserve">The pattern movement algorithm employs the </w:t>
+      </w:r>
+      <w:proofErr w:type="spellStart"/>
+      <w:r>
+        <w:t>Catmull</w:t>
+      </w:r>
+      <w:proofErr w:type="spellEnd"/>
+      <w:r>
+        <w:t xml:space="preserve">-spline curve calculations to find the positions along four control points. The enemies will move along these calculated positions as if they are waypoints. </w:t>
       </w:r>
       <w:r>
         <w:t xml:space="preserve">Just like the small enemy ship, </w:t>
@@ -7814,7 +7854,7 @@
                           </pic:cNvPicPr>
                         </pic:nvPicPr>
                         <pic:blipFill>
-                          <a:blip r:embed="rId15">
+                          <a:blip r:embed="rId14">
                             <a:extLst>
                               <a:ext uri="{28A0092B-C50C-407E-A947-70E740481C1C}">
                                 <a14:useLocalDpi xmlns:a14="http://schemas.microsoft.com/office/drawing/2010/main" val="0"/>
@@ -7880,7 +7920,7 @@
                           </pic:cNvPicPr>
                         </pic:nvPicPr>
                         <pic:blipFill>
-                          <a:blip r:embed="rId16">
+                          <a:blip r:embed="rId15">
                             <a:extLst>
                               <a:ext uri="{28A0092B-C50C-407E-A947-70E740481C1C}">
                                 <a14:useLocalDpi xmlns:a14="http://schemas.microsoft.com/office/drawing/2010/main" val="0"/>
@@ -7956,7 +7996,7 @@
                           </pic:cNvPicPr>
                         </pic:nvPicPr>
                         <pic:blipFill>
-                          <a:blip r:embed="rId17">
+                          <a:blip r:embed="rId16">
                             <a:extLst>
                               <a:ext uri="{28A0092B-C50C-407E-A947-70E740481C1C}">
                                 <a14:useLocalDpi xmlns:a14="http://schemas.microsoft.com/office/drawing/2010/main" val="0"/>
@@ -8089,7 +8129,7 @@
                           </pic:cNvPicPr>
                         </pic:nvPicPr>
                         <pic:blipFill>
-                          <a:blip r:embed="rId18">
+                          <a:blip r:embed="rId17">
                             <a:extLst>
                               <a:ext uri="{28A0092B-C50C-407E-A947-70E740481C1C}">
                                 <a14:useLocalDpi xmlns:a14="http://schemas.microsoft.com/office/drawing/2010/main" val="0"/>
@@ -8206,7 +8246,7 @@
                           </pic:cNvPicPr>
                         </pic:nvPicPr>
                         <pic:blipFill>
-                          <a:blip r:embed="rId19">
+                          <a:blip r:embed="rId18">
                             <a:extLst>
                               <a:ext uri="{28A0092B-C50C-407E-A947-70E740481C1C}">
                                 <a14:useLocalDpi xmlns:a14="http://schemas.microsoft.com/office/drawing/2010/main" val="0"/>
@@ -8274,7 +8314,7 @@
                           </pic:cNvPicPr>
                         </pic:nvPicPr>
                         <pic:blipFill>
-                          <a:blip r:embed="rId20">
+                          <a:blip r:embed="rId19">
                             <a:extLst>
                               <a:ext uri="{28A0092B-C50C-407E-A947-70E740481C1C}">
                                 <a14:useLocalDpi xmlns:a14="http://schemas.microsoft.com/office/drawing/2010/main" val="0"/>
@@ -8394,7 +8434,7 @@
                           </pic:cNvPicPr>
                         </pic:nvPicPr>
                         <pic:blipFill>
-                          <a:blip r:embed="rId19">
+                          <a:blip r:embed="rId18">
                             <a:extLst>
                               <a:ext uri="{28A0092B-C50C-407E-A947-70E740481C1C}">
                                 <a14:useLocalDpi xmlns:a14="http://schemas.microsoft.com/office/drawing/2010/main" val="0"/>
@@ -8462,7 +8502,7 @@
                           </pic:cNvPicPr>
                         </pic:nvPicPr>
                         <pic:blipFill>
-                          <a:blip r:embed="rId21">
+                          <a:blip r:embed="rId20">
                             <a:extLst>
                               <a:ext uri="{28A0092B-C50C-407E-A947-70E740481C1C}">
                                 <a14:useLocalDpi xmlns:a14="http://schemas.microsoft.com/office/drawing/2010/main" val="0"/>
@@ -8588,7 +8628,7 @@
                           </pic:cNvPicPr>
                         </pic:nvPicPr>
                         <pic:blipFill>
-                          <a:blip r:embed="rId19">
+                          <a:blip r:embed="rId18">
                             <a:extLst>
                               <a:ext uri="{28A0092B-C50C-407E-A947-70E740481C1C}">
                                 <a14:useLocalDpi xmlns:a14="http://schemas.microsoft.com/office/drawing/2010/main" val="0"/>
@@ -8656,7 +8696,7 @@
                           </pic:cNvPicPr>
                         </pic:nvPicPr>
                         <pic:blipFill>
-                          <a:blip r:embed="rId22">
+                          <a:blip r:embed="rId21">
                             <a:extLst>
                               <a:ext uri="{28A0092B-C50C-407E-A947-70E740481C1C}">
                                 <a14:useLocalDpi xmlns:a14="http://schemas.microsoft.com/office/drawing/2010/main" val="0"/>
@@ -8796,7 +8836,7 @@
                           </pic:cNvPicPr>
                         </pic:nvPicPr>
                         <pic:blipFill>
-                          <a:blip r:embed="rId19">
+                          <a:blip r:embed="rId18">
                             <a:extLst>
                               <a:ext uri="{28A0092B-C50C-407E-A947-70E740481C1C}">
                                 <a14:useLocalDpi xmlns:a14="http://schemas.microsoft.com/office/drawing/2010/main" val="0"/>
@@ -8864,7 +8904,7 @@
                           </pic:cNvPicPr>
                         </pic:nvPicPr>
                         <pic:blipFill>
-                          <a:blip r:embed="rId23">
+                          <a:blip r:embed="rId22">
                             <a:extLst>
                               <a:ext uri="{28A0092B-C50C-407E-A947-70E740481C1C}">
                                 <a14:useLocalDpi xmlns:a14="http://schemas.microsoft.com/office/drawing/2010/main" val="0"/>
@@ -8996,7 +9036,7 @@
                           </pic:cNvPicPr>
                         </pic:nvPicPr>
                         <pic:blipFill>
-                          <a:blip r:embed="rId19">
+                          <a:blip r:embed="rId18">
                             <a:extLst>
                               <a:ext uri="{28A0092B-C50C-407E-A947-70E740481C1C}">
                                 <a14:useLocalDpi xmlns:a14="http://schemas.microsoft.com/office/drawing/2010/main" val="0"/>
@@ -9180,7 +9220,7 @@
                     </pic:cNvPicPr>
                   </pic:nvPicPr>
                   <pic:blipFill>
-                    <a:blip r:embed="rId24">
+                    <a:blip r:embed="rId23">
                       <a:extLst>
                         <a:ext uri="{28A0092B-C50C-407E-A947-70E740481C1C}">
                           <a14:useLocalDpi xmlns:a14="http://schemas.microsoft.com/office/drawing/2010/main" val="0"/>
@@ -9248,7 +9288,7 @@
                     </pic:cNvPicPr>
                   </pic:nvPicPr>
                   <pic:blipFill>
-                    <a:blip r:embed="rId25">
+                    <a:blip r:embed="rId24">
                       <a:extLst>
                         <a:ext uri="{28A0092B-C50C-407E-A947-70E740481C1C}">
                           <a14:useLocalDpi xmlns:a14="http://schemas.microsoft.com/office/drawing/2010/main" val="0"/>
@@ -9387,7 +9427,7 @@
                     </pic:cNvPicPr>
                   </pic:nvPicPr>
                   <pic:blipFill rotWithShape="1">
-                    <a:blip r:embed="rId26">
+                    <a:blip r:embed="rId25">
                       <a:extLst>
                         <a:ext uri="{28A0092B-C50C-407E-A947-70E740481C1C}">
                           <a14:useLocalDpi xmlns:a14="http://schemas.microsoft.com/office/drawing/2010/main" val="0"/>
@@ -9485,7 +9525,7 @@
                     </pic:cNvPicPr>
                   </pic:nvPicPr>
                   <pic:blipFill>
-                    <a:blip r:embed="rId27" cstate="print">
+                    <a:blip r:embed="rId26" cstate="print">
                       <a:extLst>
                         <a:ext uri="{28A0092B-C50C-407E-A947-70E740481C1C}">
                           <a14:useLocalDpi xmlns:a14="http://schemas.microsoft.com/office/drawing/2010/main" val="0"/>
@@ -9574,7 +9614,7 @@
                     </pic:cNvPicPr>
                   </pic:nvPicPr>
                   <pic:blipFill>
-                    <a:blip r:embed="rId28">
+                    <a:blip r:embed="rId27">
                       <a:extLst>
                         <a:ext uri="{28A0092B-C50C-407E-A947-70E740481C1C}">
                           <a14:useLocalDpi xmlns:a14="http://schemas.microsoft.com/office/drawing/2010/main" val="0"/>
@@ -9656,7 +9696,7 @@
                     </pic:cNvPicPr>
                   </pic:nvPicPr>
                   <pic:blipFill rotWithShape="1">
-                    <a:blip r:embed="rId29">
+                    <a:blip r:embed="rId28">
                       <a:extLst>
                         <a:ext uri="{28A0092B-C50C-407E-A947-70E740481C1C}">
                           <a14:useLocalDpi xmlns:a14="http://schemas.microsoft.com/office/drawing/2010/main" val="0"/>
@@ -9724,7 +9764,15 @@
         <w:ind w:left="1134"/>
       </w:pPr>
       <w:r>
-        <w:t xml:space="preserve">This movement algorithm allows objects to move in an organized manner. We plan to employ the classic Catmull-Rom spline curve to interpolate a smooth path </w:t>
+        <w:t xml:space="preserve">This movement algorithm allows objects to move in an organized manner. We plan to employ the classic </w:t>
+      </w:r>
+      <w:proofErr w:type="spellStart"/>
+      <w:r>
+        <w:t>Catmull</w:t>
+      </w:r>
+      <w:proofErr w:type="spellEnd"/>
+      <w:r>
+        <w:t xml:space="preserve">-Rom spline curve to interpolate a smooth path </w:t>
       </w:r>
       <w:r>
         <w:lastRenderedPageBreak/>
@@ -9743,9 +9791,9 @@
           <w:noProof/>
         </w:rPr>
         <w:drawing>
-          <wp:inline distT="0" distB="0" distL="0" distR="0" wp14:anchorId="6642B5A5" wp14:editId="75BFFE2D">
-            <wp:extent cx="5731308" cy="4699000"/>
-            <wp:effectExtent l="0" t="0" r="3175" b="6350"/>
+          <wp:inline distT="0" distB="0" distL="0" distR="0" wp14:anchorId="6642B5A5" wp14:editId="3419466D">
+            <wp:extent cx="5489502" cy="4500748"/>
+            <wp:effectExtent l="0" t="0" r="0" b="0"/>
             <wp:docPr id="39" name="Picture 39"/>
             <wp:cNvGraphicFramePr>
               <a:graphicFrameLocks xmlns:a="http://schemas.openxmlformats.org/drawingml/2006/main" noChangeAspect="1"/>
@@ -9755,6 +9803,62 @@
                 <pic:pic xmlns:pic="http://schemas.openxmlformats.org/drawingml/2006/picture">
                   <pic:nvPicPr>
                     <pic:cNvPr id="0" name="Picture 4"/>
+                    <pic:cNvPicPr>
+                      <a:picLocks noChangeAspect="1" noChangeArrowheads="1"/>
+                    </pic:cNvPicPr>
+                  </pic:nvPicPr>
+                  <pic:blipFill>
+                    <a:blip r:embed="rId29">
+                      <a:extLst>
+                        <a:ext uri="{28A0092B-C50C-407E-A947-70E740481C1C}">
+                          <a14:useLocalDpi xmlns:a14="http://schemas.microsoft.com/office/drawing/2010/main" val="0"/>
+                        </a:ext>
+                      </a:extLst>
+                    </a:blip>
+                    <a:srcRect/>
+                    <a:stretch>
+                      <a:fillRect/>
+                    </a:stretch>
+                  </pic:blipFill>
+                  <pic:spPr bwMode="auto">
+                    <a:xfrm>
+                      <a:off x="0" y="0"/>
+                      <a:ext cx="5529626" cy="4533645"/>
+                    </a:xfrm>
+                    <a:prstGeom prst="rect">
+                      <a:avLst/>
+                    </a:prstGeom>
+                    <a:noFill/>
+                    <a:ln>
+                      <a:noFill/>
+                    </a:ln>
+                  </pic:spPr>
+                </pic:pic>
+              </a:graphicData>
+            </a:graphic>
+          </wp:inline>
+        </w:drawing>
+      </w:r>
+      <w:r>
+        <w:t xml:space="preserve"> </w:t>
+      </w:r>
+      <w:r>
+        <w:rPr>
+          <w:noProof/>
+        </w:rPr>
+        <w:drawing>
+          <wp:inline distT="0" distB="0" distL="0" distR="0" wp14:anchorId="0371EA93" wp14:editId="578FB2BE">
+            <wp:extent cx="5488940" cy="3215706"/>
+            <wp:effectExtent l="0" t="0" r="0" b="3810"/>
+            <wp:docPr id="40" name="Picture 40"/>
+            <wp:cNvGraphicFramePr>
+              <a:graphicFrameLocks xmlns:a="http://schemas.openxmlformats.org/drawingml/2006/main" noChangeAspect="1"/>
+            </wp:cNvGraphicFramePr>
+            <a:graphic xmlns:a="http://schemas.openxmlformats.org/drawingml/2006/main">
+              <a:graphicData uri="http://schemas.openxmlformats.org/drawingml/2006/picture">
+                <pic:pic xmlns:pic="http://schemas.openxmlformats.org/drawingml/2006/picture">
+                  <pic:nvPicPr>
+                    <pic:cNvPr id="0" name="Picture 5"/>
                     <pic:cNvPicPr>
                       <a:picLocks noChangeAspect="1" noChangeArrowheads="1"/>
                     </pic:cNvPicPr>
@@ -9775,7 +9879,7 @@
                   <pic:spPr bwMode="auto">
                     <a:xfrm>
                       <a:off x="0" y="0"/>
-                      <a:ext cx="5738148" cy="4704608"/>
+                      <a:ext cx="5506361" cy="3225912"/>
                     </a:xfrm>
                     <a:prstGeom prst="rect">
                       <a:avLst/>
@@ -9791,76 +9895,34 @@
           </wp:inline>
         </w:drawing>
       </w:r>
-      <w:r>
-        <w:t xml:space="preserve"> </w:t>
-      </w:r>
-      <w:r>
-        <w:rPr>
-          <w:noProof/>
-        </w:rPr>
-        <w:drawing>
-          <wp:inline distT="0" distB="0" distL="0" distR="0" wp14:anchorId="0371EA93" wp14:editId="2787F558">
-            <wp:extent cx="5735955" cy="3360420"/>
-            <wp:effectExtent l="0" t="0" r="0" b="0"/>
-            <wp:docPr id="40" name="Picture 40"/>
-            <wp:cNvGraphicFramePr>
-              <a:graphicFrameLocks xmlns:a="http://schemas.openxmlformats.org/drawingml/2006/main" noChangeAspect="1"/>
-            </wp:cNvGraphicFramePr>
-            <a:graphic xmlns:a="http://schemas.openxmlformats.org/drawingml/2006/main">
-              <a:graphicData uri="http://schemas.openxmlformats.org/drawingml/2006/picture">
-                <pic:pic xmlns:pic="http://schemas.openxmlformats.org/drawingml/2006/picture">
-                  <pic:nvPicPr>
-                    <pic:cNvPr id="0" name="Picture 5"/>
-                    <pic:cNvPicPr>
-                      <a:picLocks noChangeAspect="1" noChangeArrowheads="1"/>
-                    </pic:cNvPicPr>
-                  </pic:nvPicPr>
-                  <pic:blipFill>
-                    <a:blip r:embed="rId31">
-                      <a:extLst>
-                        <a:ext uri="{28A0092B-C50C-407E-A947-70E740481C1C}">
-                          <a14:useLocalDpi xmlns:a14="http://schemas.microsoft.com/office/drawing/2010/main" val="0"/>
-                        </a:ext>
-                      </a:extLst>
-                    </a:blip>
-                    <a:srcRect/>
-                    <a:stretch>
-                      <a:fillRect/>
-                    </a:stretch>
-                  </pic:blipFill>
-                  <pic:spPr bwMode="auto">
-                    <a:xfrm>
-                      <a:off x="0" y="0"/>
-                      <a:ext cx="5735955" cy="3360420"/>
-                    </a:xfrm>
-                    <a:prstGeom prst="rect">
-                      <a:avLst/>
-                    </a:prstGeom>
-                    <a:noFill/>
-                    <a:ln>
-                      <a:noFill/>
-                    </a:ln>
-                  </pic:spPr>
-                </pic:pic>
-              </a:graphicData>
-            </a:graphic>
-          </wp:inline>
-        </w:drawing>
-      </w:r>
     </w:p>
     <w:p>
       <w:pPr>
         <w:pStyle w:val="Subtitle"/>
         <w:ind w:left="1134"/>
       </w:pPr>
-    </w:p>
-    <w:p>
-      <w:pPr>
-        <w:pStyle w:val="Subtitle"/>
-        <w:ind w:left="1134"/>
-      </w:pPr>
-      <w:r>
-        <w:t>Figure 2-6: Code implementation of Catmull-Rom spline movement</w:t>
+      <w:r>
+        <w:t xml:space="preserve">Figure </w:t>
+      </w:r>
+      <w:r>
+        <w:t>3</w:t>
+      </w:r>
+      <w:r>
+        <w:t>-</w:t>
+      </w:r>
+      <w:r>
+        <w:t>5</w:t>
+      </w:r>
+      <w:r>
+        <w:t xml:space="preserve">: Code implementation of </w:t>
+      </w:r>
+      <w:proofErr w:type="spellStart"/>
+      <w:r>
+        <w:t>Catmull</w:t>
+      </w:r>
+      <w:proofErr w:type="spellEnd"/>
+      <w:r>
+        <w:t>-Rom spline movement</w:t>
       </w:r>
     </w:p>
     <w:p>
@@ -9895,7 +9957,7 @@
                     </pic:cNvPicPr>
                   </pic:nvPicPr>
                   <pic:blipFill>
-                    <a:blip r:embed="rId32">
+                    <a:blip r:embed="rId31">
                       <a:extLst>
                         <a:ext uri="{28A0092B-C50C-407E-A947-70E740481C1C}">
                           <a14:useLocalDpi xmlns:a14="http://schemas.microsoft.com/office/drawing/2010/main" val="0"/>
@@ -9944,7 +10006,18 @@
         <w:t>-</w:t>
       </w:r>
       <w:r>
-        <w:t>5: Catmull-Rom spline curve</w:t>
+        <w:t>6</w:t>
+      </w:r>
+      <w:r>
+        <w:t xml:space="preserve">: </w:t>
+      </w:r>
+      <w:proofErr w:type="spellStart"/>
+      <w:r>
+        <w:t>Catmull</w:t>
+      </w:r>
+      <w:proofErr w:type="spellEnd"/>
+      <w:r>
+        <w:t>-Rom spline curve</w:t>
       </w:r>
     </w:p>
     <w:p>
@@ -9968,7 +10041,23 @@
         <w:ind w:left="720"/>
       </w:pPr>
       <w:r>
-        <w:t xml:space="preserve">Line of sight refers to what the game objects can see and how they should react to it. Bresenham’s line scan algorithm draws an approximated straight line on the screen between two endpoints. Objects can exhibit a natural behaviour through visual limit, free sight, and Bresenham’s algorithm, where lines are drawn between two objects to check whether they can see each other or not. </w:t>
+        <w:t xml:space="preserve">Line of sight refers to what the game objects can see and how they should react to it. </w:t>
+      </w:r>
+      <w:proofErr w:type="spellStart"/>
+      <w:r>
+        <w:t>Bresenham’s</w:t>
+      </w:r>
+      <w:proofErr w:type="spellEnd"/>
+      <w:r>
+        <w:t xml:space="preserve"> line scan algorithm draws an approximated straight line on the screen between two endpoints. Objects can exhibit a natural behaviour through visual limit, free sight, and </w:t>
+      </w:r>
+      <w:proofErr w:type="spellStart"/>
+      <w:r>
+        <w:t>Bresenham’s</w:t>
+      </w:r>
+      <w:proofErr w:type="spellEnd"/>
+      <w:r>
+        <w:t xml:space="preserve"> algorithm, where lines are drawn between two objects to check whether they can see each other or not. </w:t>
       </w:r>
     </w:p>
     <w:p>
@@ -9998,7 +10087,7 @@
                     </pic:cNvPicPr>
                   </pic:nvPicPr>
                   <pic:blipFill>
-                    <a:blip r:embed="rId33">
+                    <a:blip r:embed="rId32">
                       <a:extLst>
                         <a:ext uri="{28A0092B-C50C-407E-A947-70E740481C1C}">
                           <a14:useLocalDpi xmlns:a14="http://schemas.microsoft.com/office/drawing/2010/main" val="0"/>
@@ -10056,14 +10145,25 @@
         <w:ind w:left="720"/>
       </w:pPr>
       <w:r>
+        <w:t xml:space="preserve">Visual limit is the limitation of the distance of their sight, e.g. half of the window size. Free sight refers to an </w:t>
+      </w:r>
+      <w:proofErr w:type="spellStart"/>
+      <w:r>
+        <w:t>uncollided</w:t>
+      </w:r>
+      <w:proofErr w:type="spellEnd"/>
+      <w:r>
+        <w:t xml:space="preserve"> or unblocked line between the two objects.</w:t>
+      </w:r>
+      <w:r>
+        <w:t xml:space="preserve"> </w:t>
+      </w:r>
+      <w:r>
+        <w:t xml:space="preserve">An easier way compared to drawing lines is to check whether the object is within the radius of </w:t>
+      </w:r>
+      <w:r>
         <w:lastRenderedPageBreak/>
-        <w:t>Visual limit is the limitation of the distance of their sight, e.g. half of the window size. Free sight refers to an uncollided or unblocked line between the two objects.</w:t>
-      </w:r>
-      <w:r>
-        <w:t xml:space="preserve"> </w:t>
-      </w:r>
-      <w:r>
-        <w:t>An easier way compared to drawing lines is to check whether the object is within the radius of another object through a simple calculation of their distance apart. However, this does not take into account whether there are other objects blocking their line of sight.</w:t>
+        <w:t>another object through a simple calculation of their distance apart. However, this does not take into account whether there are other objects blocking their line of sight.</w:t>
       </w:r>
       <w:bookmarkStart w:id="27" w:name="_hxdhtnpg3trl"/>
       <w:bookmarkEnd w:id="27"/>
@@ -10082,13 +10182,29 @@
         <w:t xml:space="preserve"> calculation, we first check </w:t>
       </w:r>
       <w:r>
-        <w:t xml:space="preserve">the distance by comparing the two game objects’ positions and the angle between them. If both the distance and angle are within the specified limits, we then do a Bresenham line check. For each point </w:t>
+        <w:t xml:space="preserve">the distance by comparing the two game objects’ positions and the angle between them. If both the distance and angle are within the specified limits, we then do a </w:t>
+      </w:r>
+      <w:proofErr w:type="spellStart"/>
+      <w:r>
+        <w:t>Bresenham</w:t>
+      </w:r>
+      <w:proofErr w:type="spellEnd"/>
+      <w:r>
+        <w:t xml:space="preserve"> line check. For each point </w:t>
       </w:r>
       <w:r>
         <w:t>generated from</w:t>
       </w:r>
       <w:r>
-        <w:t xml:space="preserve"> the Bresenham line check, we </w:t>
+        <w:t xml:space="preserve"> the </w:t>
+      </w:r>
+      <w:proofErr w:type="spellStart"/>
+      <w:r>
+        <w:t>Bresenham</w:t>
+      </w:r>
+      <w:proofErr w:type="spellEnd"/>
+      <w:r>
+        <w:t xml:space="preserve"> line check, we </w:t>
       </w:r>
       <w:r>
         <w:t xml:space="preserve">check whether </w:t>
@@ -10138,7 +10254,7 @@
                     </pic:cNvPicPr>
                   </pic:nvPicPr>
                   <pic:blipFill>
-                    <a:blip r:embed="rId34">
+                    <a:blip r:embed="rId33">
                       <a:extLst>
                         <a:ext uri="{28A0092B-C50C-407E-A947-70E740481C1C}">
                           <a14:useLocalDpi xmlns:a14="http://schemas.microsoft.com/office/drawing/2010/main" val="0"/>
@@ -10218,7 +10334,7 @@
                     </pic:cNvPicPr>
                   </pic:nvPicPr>
                   <pic:blipFill>
-                    <a:blip r:embed="rId35">
+                    <a:blip r:embed="rId34">
                       <a:extLst>
                         <a:ext uri="{28A0092B-C50C-407E-A947-70E740481C1C}">
                           <a14:useLocalDpi xmlns:a14="http://schemas.microsoft.com/office/drawing/2010/main" val="0"/>
@@ -10268,7 +10384,15 @@
         <w:t>9</w:t>
       </w:r>
       <w:r>
-        <w:t>: Code implementation of Brensenham’s line check</w:t>
+        <w:t xml:space="preserve">: Code implementation of </w:t>
+      </w:r>
+      <w:proofErr w:type="spellStart"/>
+      <w:r>
+        <w:t>Brensenham’s</w:t>
+      </w:r>
+      <w:proofErr w:type="spellEnd"/>
+      <w:r>
+        <w:t xml:space="preserve"> line check</w:t>
       </w:r>
     </w:p>
     <w:p>
@@ -10328,7 +10452,7 @@
                     </pic:cNvPicPr>
                   </pic:nvPicPr>
                   <pic:blipFill>
-                    <a:blip r:embed="rId36" cstate="print">
+                    <a:blip r:embed="rId35" cstate="print">
                       <a:extLst>
                         <a:ext uri="{28A0092B-C50C-407E-A947-70E740481C1C}">
                           <a14:useLocalDpi xmlns:a14="http://schemas.microsoft.com/office/drawing/2010/main" val="0"/>
@@ -10407,7 +10531,7 @@
                     <pic:cNvPicPr/>
                   </pic:nvPicPr>
                   <pic:blipFill>
-                    <a:blip r:embed="rId37"/>
+                    <a:blip r:embed="rId36"/>
                     <a:stretch>
                       <a:fillRect/>
                     </a:stretch>
@@ -10434,16 +10558,7 @@
         <w:ind w:left="720"/>
       </w:pPr>
       <w:r>
-        <w:t>Figure 3-1</w:t>
-      </w:r>
-      <w:r>
-        <w:t>1</w:t>
-      </w:r>
-      <w:r>
-        <w:t xml:space="preserve">: </w:t>
-      </w:r>
-      <w:r>
-        <w:t>Pathfinding Implementation</w:t>
+        <w:t>Figure 3-11: Pathfinding Implementation</w:t>
       </w:r>
     </w:p>
     <w:p>
@@ -10476,7 +10591,7 @@
                     <pic:cNvPicPr/>
                   </pic:nvPicPr>
                   <pic:blipFill>
-                    <a:blip r:embed="rId38"/>
+                    <a:blip r:embed="rId37"/>
                     <a:stretch>
                       <a:fillRect/>
                     </a:stretch>
@@ -10503,13 +10618,7 @@
         <w:ind w:left="720"/>
       </w:pPr>
       <w:r>
-        <w:t>Figure 3-1</w:t>
-      </w:r>
-      <w:r>
-        <w:t>2</w:t>
-      </w:r>
-      <w:r>
-        <w:t>: Pathfinding Implementation</w:t>
+        <w:t>Figure 3-12: Pathfinding Implementation</w:t>
       </w:r>
     </w:p>
     <w:p>
@@ -10533,7 +10642,23 @@
         <w:ind w:left="720"/>
       </w:pPr>
       <w:r>
-        <w:t>Decision-making algorithms allow game objects to change their behavior when there is a change of circumstances. For example, the ghosts in Pac-Man change their behavior from seeking to fleeing, once Pac-Man consumes a super pill. Finite state machine is one of the oldest forms of game AI, but it is simple and it produces a great result when it comes to object behaviour.</w:t>
+        <w:t xml:space="preserve">Decision-making algorithms allow game objects to change their </w:t>
+      </w:r>
+      <w:proofErr w:type="spellStart"/>
+      <w:r>
+        <w:t>behavior</w:t>
+      </w:r>
+      <w:proofErr w:type="spellEnd"/>
+      <w:r>
+        <w:t xml:space="preserve"> when there is a change of circumstances. For example, the ghosts in Pac-Man change their </w:t>
+      </w:r>
+      <w:proofErr w:type="spellStart"/>
+      <w:r>
+        <w:t>behavior</w:t>
+      </w:r>
+      <w:proofErr w:type="spellEnd"/>
+      <w:r>
+        <w:t xml:space="preserve"> from seeking to fleeing, once Pac-Man consumes a super pill. Finite state machine is one of the oldest forms of game AI, but it is simple and it produces a great result when it comes to object behaviour.</w:t>
       </w:r>
     </w:p>
     <w:p>
@@ -10565,7 +10690,7 @@
                     </pic:cNvPicPr>
                   </pic:nvPicPr>
                   <pic:blipFill>
-                    <a:blip r:embed="rId39">
+                    <a:blip r:embed="rId38">
                       <a:extLst>
                         <a:ext uri="{28A0092B-C50C-407E-A947-70E740481C1C}">
                           <a14:useLocalDpi xmlns:a14="http://schemas.microsoft.com/office/drawing/2010/main" val="0"/>
@@ -10647,7 +10772,7 @@
                     <pic:cNvPicPr/>
                   </pic:nvPicPr>
                   <pic:blipFill>
-                    <a:blip r:embed="rId40"/>
+                    <a:blip r:embed="rId39"/>
                     <a:stretch>
                       <a:fillRect/>
                     </a:stretch>
@@ -10673,16 +10798,7 @@
         <w:pStyle w:val="Subtitle"/>
       </w:pPr>
       <w:r>
-        <w:t>Figure 3-1</w:t>
-      </w:r>
-      <w:r>
-        <w:t>4</w:t>
-      </w:r>
-      <w:r>
-        <w:t xml:space="preserve">: </w:t>
-      </w:r>
-      <w:r>
-        <w:t>FSM states for boss</w:t>
+        <w:t>Figure 3-14: FSM states for boss</w:t>
       </w:r>
     </w:p>
     <w:p>
@@ -10710,7 +10826,7 @@
                     <pic:cNvPicPr/>
                   </pic:nvPicPr>
                   <pic:blipFill>
-                    <a:blip r:embed="rId41"/>
+                    <a:blip r:embed="rId40"/>
                     <a:stretch>
                       <a:fillRect/>
                     </a:stretch>
@@ -10742,10 +10858,7 @@
         <w:t>5</w:t>
       </w:r>
       <w:r>
-        <w:t xml:space="preserve">: </w:t>
-      </w:r>
-      <w:r>
-        <w:t>FSM Implementation</w:t>
+        <w:t>: FSM Implementation</w:t>
       </w:r>
     </w:p>
     <w:p>
@@ -10936,6 +11049,11 @@
     <w:p>
       <w:pPr>
         <w:ind w:left="709"/>
+      </w:pPr>
+    </w:p>
+    <w:p>
+      <w:pPr>
+        <w:ind w:left="709"/>
         <w:rPr>
           <w:b/>
           <w:bCs/>
@@ -11015,6 +11133,10 @@
       </w:r>
     </w:p>
     <w:p>
+      <w:bookmarkStart w:id="35" w:name="_GoBack"/>
+      <w:bookmarkEnd w:id="35"/>
+    </w:p>
+    <w:p>
       <w:pPr>
         <w:ind w:left="709"/>
         <w:rPr>
@@ -11027,6 +11149,7 @@
           <w:b/>
           <w:bCs/>
         </w:rPr>
+        <w:lastRenderedPageBreak/>
         <w:t>4. Player’s health</w:t>
       </w:r>
     </w:p>
@@ -11035,7 +11158,6 @@
         <w:ind w:left="709"/>
       </w:pPr>
       <w:r>
-        <w:lastRenderedPageBreak/>
         <w:t xml:space="preserve">We </w:t>
       </w:r>
       <w:r>
@@ -11117,6 +11239,11 @@
     <w:p>
       <w:pPr>
         <w:ind w:left="709"/>
+      </w:pPr>
+    </w:p>
+    <w:p>
+      <w:pPr>
+        <w:ind w:left="709"/>
         <w:rPr>
           <w:b/>
           <w:bCs/>
@@ -11138,7 +11265,15 @@
         <w:t>We originally planned to use A* algorithm</w:t>
       </w:r>
       <w:r>
-        <w:t xml:space="preserve"> for the missile tracking. Since our game employs continuous environment, where each coordinate is real number, the A* algorithm takes too long to execute and the game stutters temporarily. To solve the issue, we combined the Bresenham’s line check used in line-of-sight together with A* algorithm.</w:t>
+        <w:t xml:space="preserve"> for the missile tracking. Since our game employs continuous environment, where each coordinate is real number, the A* algorithm takes too long to execute and the game stutters temporarily. To solve the issue, we combined the </w:t>
+      </w:r>
+      <w:proofErr w:type="spellStart"/>
+      <w:r>
+        <w:t>Bresenham’s</w:t>
+      </w:r>
+      <w:proofErr w:type="spellEnd"/>
+      <w:r>
+        <w:t xml:space="preserve"> line check used in line-of-sight together with A* algorithm.</w:t>
       </w:r>
     </w:p>
     <w:p>
@@ -11150,7 +11285,7 @@
       <w:pPr>
         <w:pStyle w:val="Heading2"/>
       </w:pPr>
-      <w:bookmarkStart w:id="35" w:name="_Toc53364800"/>
+      <w:bookmarkStart w:id="36" w:name="_Toc53364800"/>
       <w:r>
         <w:t>4.3</w:t>
       </w:r>
@@ -11158,7 +11293,7 @@
         <w:tab/>
         <w:t>Potential Changes (if we had more time)</w:t>
       </w:r>
-      <w:bookmarkEnd w:id="35"/>
+      <w:bookmarkEnd w:id="36"/>
     </w:p>
     <w:p>
       <w:pPr>
@@ -11205,7 +11340,7 @@
       <w:pPr>
         <w:pStyle w:val="Heading1"/>
       </w:pPr>
-      <w:bookmarkStart w:id="36" w:name="_Toc53364801"/>
+      <w:bookmarkStart w:id="37" w:name="_Toc53364801"/>
       <w:r>
         <w:lastRenderedPageBreak/>
         <w:t>5.0</w:t>
@@ -11216,13 +11351,13 @@
       <w:r>
         <w:t>User Manual</w:t>
       </w:r>
-      <w:bookmarkEnd w:id="36"/>
+      <w:bookmarkEnd w:id="37"/>
     </w:p>
     <w:p>
       <w:pPr>
         <w:pStyle w:val="Heading2"/>
       </w:pPr>
-      <w:bookmarkStart w:id="37" w:name="_Toc53364802"/>
+      <w:bookmarkStart w:id="38" w:name="_Toc53364802"/>
       <w:r>
         <w:t>5.1</w:t>
       </w:r>
@@ -11232,13 +11367,13 @@
       <w:r>
         <w:t>How to play?</w:t>
       </w:r>
-      <w:bookmarkEnd w:id="37"/>
+      <w:bookmarkEnd w:id="38"/>
     </w:p>
     <w:p>
       <w:pPr>
         <w:pStyle w:val="Heading3"/>
       </w:pPr>
-      <w:bookmarkStart w:id="38" w:name="_Toc53364803"/>
+      <w:bookmarkStart w:id="39" w:name="_Toc53364803"/>
       <w:r>
         <w:t>5.1.1</w:t>
       </w:r>
@@ -11246,7 +11381,7 @@
         <w:tab/>
         <w:t>Main Menu</w:t>
       </w:r>
-      <w:bookmarkEnd w:id="38"/>
+      <w:bookmarkEnd w:id="39"/>
     </w:p>
     <w:p/>
     <w:p>
@@ -11281,7 +11416,7 @@
                     </pic:cNvPicPr>
                   </pic:nvPicPr>
                   <pic:blipFill>
-                    <a:blip r:embed="rId42">
+                    <a:blip r:embed="rId41">
                       <a:extLst>
                         <a:ext uri="{28A0092B-C50C-407E-A947-70E740481C1C}">
                           <a14:useLocalDpi xmlns:a14="http://schemas.microsoft.com/office/drawing/2010/main" val="0"/>
@@ -11360,7 +11495,7 @@
       <w:pPr>
         <w:pStyle w:val="Heading3"/>
       </w:pPr>
-      <w:bookmarkStart w:id="39" w:name="_Toc53364804"/>
+      <w:bookmarkStart w:id="40" w:name="_Toc53364804"/>
       <w:r>
         <w:lastRenderedPageBreak/>
         <w:t>5.1.3</w:t>
@@ -11369,7 +11504,7 @@
         <w:tab/>
         <w:t>Tutorial</w:t>
       </w:r>
-      <w:bookmarkEnd w:id="39"/>
+      <w:bookmarkEnd w:id="40"/>
     </w:p>
     <w:p>
       <w:pPr>
@@ -11402,7 +11537,7 @@
                     </pic:cNvPicPr>
                   </pic:nvPicPr>
                   <pic:blipFill>
-                    <a:blip r:embed="rId43">
+                    <a:blip r:embed="rId42">
                       <a:extLst>
                         <a:ext uri="{28A0092B-C50C-407E-A947-70E740481C1C}">
                           <a14:useLocalDpi xmlns:a14="http://schemas.microsoft.com/office/drawing/2010/main" val="0"/>
@@ -11495,7 +11630,7 @@
       <w:pPr>
         <w:pStyle w:val="Heading3"/>
       </w:pPr>
-      <w:bookmarkStart w:id="40" w:name="_Toc53364805"/>
+      <w:bookmarkStart w:id="41" w:name="_Toc53364805"/>
       <w:r>
         <w:lastRenderedPageBreak/>
         <w:t>5.1.</w:t>
@@ -11509,7 +11644,7 @@
       <w:r>
         <w:t>Gameplay HUD</w:t>
       </w:r>
-      <w:bookmarkEnd w:id="40"/>
+      <w:bookmarkEnd w:id="41"/>
     </w:p>
     <w:p>
       <w:pPr>
@@ -11542,7 +11677,7 @@
                     </pic:cNvPicPr>
                   </pic:nvPicPr>
                   <pic:blipFill>
-                    <a:blip r:embed="rId24">
+                    <a:blip r:embed="rId23">
                       <a:extLst>
                         <a:ext uri="{28A0092B-C50C-407E-A947-70E740481C1C}">
                           <a14:useLocalDpi xmlns:a14="http://schemas.microsoft.com/office/drawing/2010/main" val="0"/>
@@ -11597,7 +11732,21 @@
         <w:rPr>
           <w:lang w:val="en"/>
         </w:rPr>
-        <w:t>: Gamplay Screen</w:t>
+        <w:t xml:space="preserve">: </w:t>
+      </w:r>
+      <w:proofErr w:type="spellStart"/>
+      <w:r>
+        <w:rPr>
+          <w:lang w:val="en"/>
+        </w:rPr>
+        <w:t>Gamplay</w:t>
+      </w:r>
+      <w:proofErr w:type="spellEnd"/>
+      <w:r>
+        <w:rPr>
+          <w:lang w:val="en"/>
+        </w:rPr>
+        <w:t xml:space="preserve"> Screen</w:t>
       </w:r>
     </w:p>
     <w:p>
@@ -11659,7 +11808,7 @@
                     </pic:cNvPicPr>
                   </pic:nvPicPr>
                   <pic:blipFill>
-                    <a:blip r:embed="rId44">
+                    <a:blip r:embed="rId43">
                       <a:extLst>
                         <a:ext uri="{28A0092B-C50C-407E-A947-70E740481C1C}">
                           <a14:useLocalDpi xmlns:a14="http://schemas.microsoft.com/office/drawing/2010/main" val="0"/>
@@ -11721,7 +11870,7 @@
       <w:pPr>
         <w:pStyle w:val="Heading3"/>
       </w:pPr>
-      <w:bookmarkStart w:id="41" w:name="_Toc53364806"/>
+      <w:bookmarkStart w:id="42" w:name="_Toc53364806"/>
       <w:r>
         <w:lastRenderedPageBreak/>
         <w:t>5.1.</w:t>
@@ -11735,7 +11884,7 @@
       <w:r>
         <w:t>Game Input</w:t>
       </w:r>
-      <w:bookmarkEnd w:id="41"/>
+      <w:bookmarkEnd w:id="42"/>
     </w:p>
     <w:tbl>
       <w:tblPr>
@@ -12360,7 +12509,7 @@
       <w:pPr>
         <w:pStyle w:val="Heading3"/>
       </w:pPr>
-      <w:bookmarkStart w:id="42" w:name="_Toc53364807"/>
+      <w:bookmarkStart w:id="43" w:name="_Toc53364807"/>
       <w:r>
         <w:lastRenderedPageBreak/>
         <w:t>5.1.</w:t>
@@ -12374,7 +12523,7 @@
       <w:r>
         <w:t>Pause Game</w:t>
       </w:r>
-      <w:bookmarkEnd w:id="42"/>
+      <w:bookmarkEnd w:id="43"/>
     </w:p>
     <w:p>
       <w:pPr>
@@ -12404,7 +12553,7 @@
                     </pic:cNvPicPr>
                   </pic:nvPicPr>
                   <pic:blipFill>
-                    <a:blip r:embed="rId45">
+                    <a:blip r:embed="rId44">
                       <a:extLst>
                         <a:ext uri="{28A0092B-C50C-407E-A947-70E740481C1C}">
                           <a14:useLocalDpi xmlns:a14="http://schemas.microsoft.com/office/drawing/2010/main" val="0"/>
@@ -12535,7 +12684,7 @@
       <w:pPr>
         <w:pStyle w:val="Heading3"/>
       </w:pPr>
-      <w:bookmarkStart w:id="43" w:name="_Toc53364808"/>
+      <w:bookmarkStart w:id="44" w:name="_Toc53364808"/>
       <w:r>
         <w:lastRenderedPageBreak/>
         <w:t>5.1.5</w:t>
@@ -12544,7 +12693,7 @@
         <w:tab/>
         <w:t>Game Over</w:t>
       </w:r>
-      <w:bookmarkEnd w:id="43"/>
+      <w:bookmarkEnd w:id="44"/>
     </w:p>
     <w:p>
       <w:pPr>
@@ -12582,7 +12731,7 @@
                     </pic:cNvPicPr>
                   </pic:nvPicPr>
                   <pic:blipFill>
-                    <a:blip r:embed="rId46">
+                    <a:blip r:embed="rId45">
                       <a:extLst>
                         <a:ext uri="{28A0092B-C50C-407E-A947-70E740481C1C}">
                           <a14:useLocalDpi xmlns:a14="http://schemas.microsoft.com/office/drawing/2010/main" val="0"/>
@@ -12661,8 +12810,8 @@
           <w:szCs w:val="32"/>
         </w:rPr>
       </w:pPr>
-      <w:bookmarkStart w:id="44" w:name="_j5rtzqb1qb82"/>
-      <w:bookmarkEnd w:id="44"/>
+      <w:bookmarkStart w:id="45" w:name="_j5rtzqb1qb82"/>
+      <w:bookmarkEnd w:id="45"/>
       <w:r>
         <w:rPr>
           <w:rFonts w:eastAsia="Calibri"/>
@@ -12679,7 +12828,7 @@
           <w:lang w:eastAsia="zh-CN"/>
         </w:rPr>
       </w:pPr>
-      <w:bookmarkStart w:id="45" w:name="_Toc53364809"/>
+      <w:bookmarkStart w:id="46" w:name="_Toc53364809"/>
       <w:r>
         <w:lastRenderedPageBreak/>
         <w:t>6.0</w:t>
@@ -12690,7 +12839,7 @@
       <w:r>
         <w:t>References</w:t>
       </w:r>
-      <w:bookmarkEnd w:id="45"/>
+      <w:bookmarkEnd w:id="46"/>
     </w:p>
     <w:p>
       <w:pPr>
@@ -12703,7 +12852,7 @@
           <w:rFonts w:eastAsia="Calibri"/>
         </w:rPr>
       </w:pPr>
-      <w:hyperlink r:id="rId47" w:history="1">
+      <w:hyperlink r:id="rId46" w:history="1">
         <w:r>
           <w:rPr>
             <w:rStyle w:val="Hyperlink"/>
@@ -12721,7 +12870,7 @@
         </w:numPr>
         <w:spacing w:after="0"/>
       </w:pPr>
-      <w:hyperlink r:id="rId48" w:history="1">
+      <w:hyperlink r:id="rId47" w:history="1">
         <w:r>
           <w:rPr>
             <w:rStyle w:val="Hyperlink"/>
@@ -12739,7 +12888,7 @@
         </w:numPr>
         <w:spacing w:after="0"/>
       </w:pPr>
-      <w:hyperlink r:id="rId49" w:history="1">
+      <w:hyperlink r:id="rId48" w:history="1">
         <w:r>
           <w:rPr>
             <w:rStyle w:val="Hyperlink"/>
@@ -12757,7 +12906,7 @@
         </w:numPr>
         <w:spacing w:after="0"/>
       </w:pPr>
-      <w:hyperlink r:id="rId50" w:history="1">
+      <w:hyperlink r:id="rId49" w:history="1">
         <w:r>
           <w:rPr>
             <w:rStyle w:val="Hyperlink"/>
@@ -12775,7 +12924,7 @@
         </w:numPr>
         <w:spacing w:after="0"/>
       </w:pPr>
-      <w:hyperlink r:id="rId51" w:history="1">
+      <w:hyperlink r:id="rId50" w:history="1">
         <w:r>
           <w:rPr>
             <w:rStyle w:val="Hyperlink"/>
@@ -12793,7 +12942,7 @@
         </w:numPr>
         <w:spacing w:after="0"/>
       </w:pPr>
-      <w:hyperlink r:id="rId52" w:history="1">
+      <w:hyperlink r:id="rId51" w:history="1">
         <w:r>
           <w:rPr>
             <w:rStyle w:val="Hyperlink"/>
@@ -12811,7 +12960,7 @@
         </w:numPr>
         <w:spacing w:after="0"/>
       </w:pPr>
-      <w:hyperlink r:id="rId53" w:history="1">
+      <w:hyperlink r:id="rId52" w:history="1">
         <w:r>
           <w:rPr>
             <w:rStyle w:val="Hyperlink"/>
@@ -12829,7 +12978,7 @@
         </w:numPr>
         <w:spacing w:after="0"/>
       </w:pPr>
-      <w:hyperlink r:id="rId54" w:history="1">
+      <w:hyperlink r:id="rId53" w:history="1">
         <w:r>
           <w:rPr>
             <w:rStyle w:val="Hyperlink"/>
@@ -12847,7 +12996,7 @@
         </w:numPr>
         <w:spacing w:after="0"/>
       </w:pPr>
-      <w:hyperlink r:id="rId55" w:history="1">
+      <w:hyperlink r:id="rId54" w:history="1">
         <w:r>
           <w:rPr>
             <w:rStyle w:val="Hyperlink"/>
@@ -12865,7 +13014,7 @@
         </w:numPr>
         <w:spacing w:after="0"/>
       </w:pPr>
-      <w:hyperlink r:id="rId56" w:history="1">
+      <w:hyperlink r:id="rId55" w:history="1">
         <w:r>
           <w:rPr>
             <w:rStyle w:val="Hyperlink"/>
@@ -12886,7 +13035,7 @@
         </w:numPr>
         <w:spacing w:after="0"/>
       </w:pPr>
-      <w:hyperlink r:id="rId57" w:history="1">
+      <w:hyperlink r:id="rId56" w:history="1">
         <w:r>
           <w:rPr>
             <w:rStyle w:val="Hyperlink"/>
@@ -12907,7 +13056,7 @@
         </w:numPr>
         <w:spacing w:after="0"/>
       </w:pPr>
-      <w:hyperlink r:id="rId58" w:history="1">
+      <w:hyperlink r:id="rId57" w:history="1">
         <w:r>
           <w:rPr>
             <w:rStyle w:val="Hyperlink"/>
@@ -12925,7 +13074,7 @@
         </w:numPr>
         <w:spacing w:after="0"/>
       </w:pPr>
-      <w:hyperlink r:id="rId59" w:history="1">
+      <w:hyperlink r:id="rId58" w:history="1">
         <w:r>
           <w:rPr>
             <w:rStyle w:val="Hyperlink"/>
@@ -12943,7 +13092,7 @@
         </w:numPr>
         <w:spacing w:after="0"/>
       </w:pPr>
-      <w:hyperlink r:id="rId60" w:history="1">
+      <w:hyperlink r:id="rId59" w:history="1">
         <w:r>
           <w:rPr>
             <w:rStyle w:val="Hyperlink"/>
@@ -12958,7 +13107,7 @@
     </w:p>
     <w:p/>
     <w:sectPr>
-      <w:footerReference w:type="default" r:id="rId61"/>
+      <w:footerReference w:type="default" r:id="rId60"/>
       <w:pgSz w:w="11906" w:h="16838"/>
       <w:pgMar w:top="1440" w:right="1440" w:bottom="1440" w:left="1440" w:header="708" w:footer="708" w:gutter="0"/>
       <w:pgNumType w:start="1"/>
@@ -12970,7 +13119,7 @@
 </file>
 
 <file path=word/comments.xml><?xml version="1.0" encoding="utf-8"?>
-<w:comments xmlns:wpc="http://schemas.microsoft.com/office/word/2010/wordprocessingCanvas" xmlns:cx="http://schemas.microsoft.com/office/drawing/2014/chartex" xmlns:cx1="http://schemas.microsoft.com/office/drawing/2015/9/8/chartex" xmlns:cx2="http://schemas.microsoft.com/office/drawing/2015/10/21/chartex" xmlns:cx3="http://schemas.microsoft.com/office/drawing/2016/5/9/chartex" xmlns:cx4="http://schemas.microsoft.com/office/drawing/2016/5/10/chartex" xmlns:cx5="http://schemas.microsoft.com/office/drawing/2016/5/11/chartex" xmlns:cx6="http://schemas.microsoft.com/office/drawing/2016/5/12/chartex" xmlns:cx7="http://schemas.microsoft.com/office/drawing/2016/5/13/chartex" xmlns:cx8="http://schemas.microsoft.com/office/drawing/2016/5/14/chartex" xmlns:mc="http://schemas.openxmlformats.org/markup-compatibility/2006" xmlns:aink="http://schemas.microsoft.com/office/drawing/2016/ink" xmlns:am3d="http://schemas.microsoft.com/office/drawing/2017/model3d" xmlns:o="urn:schemas-microsoft-com:office:office" xmlns:r="http://schemas.openxmlformats.org/officeDocument/2006/relationships" xmlns:m="http://schemas.openxmlformats.org/officeDocument/2006/math" xmlns:v="urn:schemas-microsoft-com:vml" xmlns:wp14="http://schemas.microsoft.com/office/word/2010/wordprocessingDrawing" xmlns:wp="http://schemas.openxmlformats.org/drawingml/2006/wordprocessingDrawing" xmlns:w10="urn:schemas-microsoft-com:office:word" xmlns:w="http://schemas.openxmlformats.org/wordprocessingml/2006/main" xmlns:w14="http://schemas.microsoft.com/office/word/2010/wordml" xmlns:w15="http://schemas.microsoft.com/office/word/2012/wordml" xmlns:w16cex="http://schemas.microsoft.com/office/word/2018/wordml/cex" xmlns:w16cid="http://schemas.microsoft.com/office/word/2016/wordml/cid" xmlns:w16="http://schemas.microsoft.com/office/word/2018/wordml" xmlns:w16se="http://schemas.microsoft.com/office/word/2015/wordml/symex" xmlns:wpg="http://schemas.microsoft.com/office/word/2010/wordprocessingGroup" xmlns:wpi="http://schemas.microsoft.com/office/word/2010/wordprocessingInk" xmlns:wne="http://schemas.microsoft.com/office/word/2006/wordml" xmlns:wps="http://schemas.microsoft.com/office/word/2010/wordprocessingShape" mc:Ignorable="w14 w15 w16se w16cid w16 w16cex wp14">
+<w:comments xmlns:wpc="http://schemas.microsoft.com/office/word/2010/wordprocessingCanvas" xmlns:cx="http://schemas.microsoft.com/office/drawing/2014/chartex" xmlns:cx1="http://schemas.microsoft.com/office/drawing/2015/9/8/chartex" xmlns:cx2="http://schemas.microsoft.com/office/drawing/2015/10/21/chartex" xmlns:cx3="http://schemas.microsoft.com/office/drawing/2016/5/9/chartex" xmlns:cx4="http://schemas.microsoft.com/office/drawing/2016/5/10/chartex" xmlns:cx5="http://schemas.microsoft.com/office/drawing/2016/5/11/chartex" xmlns:cx6="http://schemas.microsoft.com/office/drawing/2016/5/12/chartex" xmlns:cx7="http://schemas.microsoft.com/office/drawing/2016/5/13/chartex" xmlns:cx8="http://schemas.microsoft.com/office/drawing/2016/5/14/chartex" xmlns:mc="http://schemas.openxmlformats.org/markup-compatibility/2006" xmlns:aink="http://schemas.microsoft.com/office/drawing/2016/ink" xmlns:am3d="http://schemas.microsoft.com/office/drawing/2017/model3d" xmlns:o="urn:schemas-microsoft-com:office:office" xmlns:r="http://schemas.openxmlformats.org/officeDocument/2006/relationships" xmlns:m="http://schemas.openxmlformats.org/officeDocument/2006/math" xmlns:v="urn:schemas-microsoft-com:vml" xmlns:wp14="http://schemas.microsoft.com/office/word/2010/wordprocessingDrawing" xmlns:wp="http://schemas.openxmlformats.org/drawingml/2006/wordprocessingDrawing" xmlns:w10="urn:schemas-microsoft-com:office:word" xmlns:w="http://schemas.openxmlformats.org/wordprocessingml/2006/main" xmlns:w14="http://schemas.microsoft.com/office/word/2010/wordml" xmlns:w15="http://schemas.microsoft.com/office/word/2012/wordml" xmlns:w16cid="http://schemas.microsoft.com/office/word/2016/wordml/cid" xmlns:w16se="http://schemas.microsoft.com/office/word/2015/wordml/symex" xmlns:wpg="http://schemas.microsoft.com/office/word/2010/wordprocessingGroup" xmlns:wpi="http://schemas.microsoft.com/office/word/2010/wordprocessingInk" xmlns:wne="http://schemas.microsoft.com/office/word/2006/wordml" xmlns:wps="http://schemas.microsoft.com/office/word/2010/wordprocessingShape" mc:Ignorable="w14 w15 w16se w16cid wp14">
   <w:comment w:id="6" w:author="Foo Fang Jee" w:date="2020-10-07T17:18:00Z" w:initials="FFJ">
     <w:p>
       <w:pPr>
@@ -13055,7 +13204,7 @@
 </file>
 
 <file path=word/commentsExtended.xml><?xml version="1.0" encoding="utf-8"?>
-<w15:commentsEx xmlns:wpc="http://schemas.microsoft.com/office/word/2010/wordprocessingCanvas" xmlns:cx="http://schemas.microsoft.com/office/drawing/2014/chartex" xmlns:cx1="http://schemas.microsoft.com/office/drawing/2015/9/8/chartex" xmlns:cx2="http://schemas.microsoft.com/office/drawing/2015/10/21/chartex" xmlns:cx3="http://schemas.microsoft.com/office/drawing/2016/5/9/chartex" xmlns:cx4="http://schemas.microsoft.com/office/drawing/2016/5/10/chartex" xmlns:cx5="http://schemas.microsoft.com/office/drawing/2016/5/11/chartex" xmlns:cx6="http://schemas.microsoft.com/office/drawing/2016/5/12/chartex" xmlns:cx7="http://schemas.microsoft.com/office/drawing/2016/5/13/chartex" xmlns:cx8="http://schemas.microsoft.com/office/drawing/2016/5/14/chartex" xmlns:mc="http://schemas.openxmlformats.org/markup-compatibility/2006" xmlns:aink="http://schemas.microsoft.com/office/drawing/2016/ink" xmlns:am3d="http://schemas.microsoft.com/office/drawing/2017/model3d" xmlns:o="urn:schemas-microsoft-com:office:office" xmlns:r="http://schemas.openxmlformats.org/officeDocument/2006/relationships" xmlns:m="http://schemas.openxmlformats.org/officeDocument/2006/math" xmlns:v="urn:schemas-microsoft-com:vml" xmlns:wp14="http://schemas.microsoft.com/office/word/2010/wordprocessingDrawing" xmlns:wp="http://schemas.openxmlformats.org/drawingml/2006/wordprocessingDrawing" xmlns:w10="urn:schemas-microsoft-com:office:word" xmlns:w="http://schemas.openxmlformats.org/wordprocessingml/2006/main" xmlns:w14="http://schemas.microsoft.com/office/word/2010/wordml" xmlns:w15="http://schemas.microsoft.com/office/word/2012/wordml" xmlns:w16cex="http://schemas.microsoft.com/office/word/2018/wordml/cex" xmlns:w16cid="http://schemas.microsoft.com/office/word/2016/wordml/cid" xmlns:w16="http://schemas.microsoft.com/office/word/2018/wordml" xmlns:w16se="http://schemas.microsoft.com/office/word/2015/wordml/symex" xmlns:wpg="http://schemas.microsoft.com/office/word/2010/wordprocessingGroup" xmlns:wpi="http://schemas.microsoft.com/office/word/2010/wordprocessingInk" xmlns:wne="http://schemas.microsoft.com/office/word/2006/wordml" xmlns:wps="http://schemas.microsoft.com/office/word/2010/wordprocessingShape" mc:Ignorable="w14 w15 w16se w16cid w16 w16cex wp14">
+<w15:commentsEx xmlns:wpc="http://schemas.microsoft.com/office/word/2010/wordprocessingCanvas" xmlns:cx="http://schemas.microsoft.com/office/drawing/2014/chartex" xmlns:cx1="http://schemas.microsoft.com/office/drawing/2015/9/8/chartex" xmlns:cx2="http://schemas.microsoft.com/office/drawing/2015/10/21/chartex" xmlns:cx3="http://schemas.microsoft.com/office/drawing/2016/5/9/chartex" xmlns:cx4="http://schemas.microsoft.com/office/drawing/2016/5/10/chartex" xmlns:cx5="http://schemas.microsoft.com/office/drawing/2016/5/11/chartex" xmlns:cx6="http://schemas.microsoft.com/office/drawing/2016/5/12/chartex" xmlns:cx7="http://schemas.microsoft.com/office/drawing/2016/5/13/chartex" xmlns:cx8="http://schemas.microsoft.com/office/drawing/2016/5/14/chartex" xmlns:mc="http://schemas.openxmlformats.org/markup-compatibility/2006" xmlns:aink="http://schemas.microsoft.com/office/drawing/2016/ink" xmlns:am3d="http://schemas.microsoft.com/office/drawing/2017/model3d" xmlns:o="urn:schemas-microsoft-com:office:office" xmlns:r="http://schemas.openxmlformats.org/officeDocument/2006/relationships" xmlns:m="http://schemas.openxmlformats.org/officeDocument/2006/math" xmlns:v="urn:schemas-microsoft-com:vml" xmlns:wp14="http://schemas.microsoft.com/office/word/2010/wordprocessingDrawing" xmlns:wp="http://schemas.openxmlformats.org/drawingml/2006/wordprocessingDrawing" xmlns:w10="urn:schemas-microsoft-com:office:word" xmlns:w="http://schemas.openxmlformats.org/wordprocessingml/2006/main" xmlns:w14="http://schemas.microsoft.com/office/word/2010/wordml" xmlns:w15="http://schemas.microsoft.com/office/word/2012/wordml" xmlns:w16cid="http://schemas.microsoft.com/office/word/2016/wordml/cid" xmlns:w16se="http://schemas.microsoft.com/office/word/2015/wordml/symex" xmlns:wpg="http://schemas.microsoft.com/office/word/2010/wordprocessingGroup" xmlns:wpi="http://schemas.microsoft.com/office/word/2010/wordprocessingInk" xmlns:wne="http://schemas.microsoft.com/office/word/2006/wordml" xmlns:wps="http://schemas.microsoft.com/office/word/2010/wordprocessingShape" mc:Ignorable="w14 w15 w16se w16cid wp14">
   <w15:commentEx w15:paraId="002DEF3C" w15:done="1"/>
   <w15:commentEx w15:paraId="0293D1A1" w15:done="1"/>
   <w15:commentEx w15:paraId="6DC9B143" w15:done="1"/>
@@ -13074,7 +13223,7 @@
 </file>
 
 <file path=word/commentsIds.xml><?xml version="1.0" encoding="utf-8"?>
-<w16cid:commentsIds xmlns:wpc="http://schemas.microsoft.com/office/word/2010/wordprocessingCanvas" xmlns:cx="http://schemas.microsoft.com/office/drawing/2014/chartex" xmlns:cx1="http://schemas.microsoft.com/office/drawing/2015/9/8/chartex" xmlns:cx2="http://schemas.microsoft.com/office/drawing/2015/10/21/chartex" xmlns:cx3="http://schemas.microsoft.com/office/drawing/2016/5/9/chartex" xmlns:cx4="http://schemas.microsoft.com/office/drawing/2016/5/10/chartex" xmlns:cx5="http://schemas.microsoft.com/office/drawing/2016/5/11/chartex" xmlns:cx6="http://schemas.microsoft.com/office/drawing/2016/5/12/chartex" xmlns:cx7="http://schemas.microsoft.com/office/drawing/2016/5/13/chartex" xmlns:cx8="http://schemas.microsoft.com/office/drawing/2016/5/14/chartex" xmlns:mc="http://schemas.openxmlformats.org/markup-compatibility/2006" xmlns:aink="http://schemas.microsoft.com/office/drawing/2016/ink" xmlns:am3d="http://schemas.microsoft.com/office/drawing/2017/model3d" xmlns:o="urn:schemas-microsoft-com:office:office" xmlns:r="http://schemas.openxmlformats.org/officeDocument/2006/relationships" xmlns:m="http://schemas.openxmlformats.org/officeDocument/2006/math" xmlns:v="urn:schemas-microsoft-com:vml" xmlns:wp14="http://schemas.microsoft.com/office/word/2010/wordprocessingDrawing" xmlns:wp="http://schemas.openxmlformats.org/drawingml/2006/wordprocessingDrawing" xmlns:w10="urn:schemas-microsoft-com:office:word" xmlns:w="http://schemas.openxmlformats.org/wordprocessingml/2006/main" xmlns:w14="http://schemas.microsoft.com/office/word/2010/wordml" xmlns:w15="http://schemas.microsoft.com/office/word/2012/wordml" xmlns:w16cex="http://schemas.microsoft.com/office/word/2018/wordml/cex" xmlns:w16cid="http://schemas.microsoft.com/office/word/2016/wordml/cid" xmlns:w16="http://schemas.microsoft.com/office/word/2018/wordml" xmlns:w16se="http://schemas.microsoft.com/office/word/2015/wordml/symex" xmlns:wpg="http://schemas.microsoft.com/office/word/2010/wordprocessingGroup" xmlns:wpi="http://schemas.microsoft.com/office/word/2010/wordprocessingInk" xmlns:wne="http://schemas.microsoft.com/office/word/2006/wordml" xmlns:wps="http://schemas.microsoft.com/office/word/2010/wordprocessingShape" mc:Ignorable="w14 w15 w16se w16cid w16 w16cex wp14">
+<w16cid:commentsIds xmlns:wpc="http://schemas.microsoft.com/office/word/2010/wordprocessingCanvas" xmlns:cx="http://schemas.microsoft.com/office/drawing/2014/chartex" xmlns:cx1="http://schemas.microsoft.com/office/drawing/2015/9/8/chartex" xmlns:cx2="http://schemas.microsoft.com/office/drawing/2015/10/21/chartex" xmlns:cx3="http://schemas.microsoft.com/office/drawing/2016/5/9/chartex" xmlns:cx4="http://schemas.microsoft.com/office/drawing/2016/5/10/chartex" xmlns:cx5="http://schemas.microsoft.com/office/drawing/2016/5/11/chartex" xmlns:cx6="http://schemas.microsoft.com/office/drawing/2016/5/12/chartex" xmlns:cx7="http://schemas.microsoft.com/office/drawing/2016/5/13/chartex" xmlns:cx8="http://schemas.microsoft.com/office/drawing/2016/5/14/chartex" xmlns:mc="http://schemas.openxmlformats.org/markup-compatibility/2006" xmlns:aink="http://schemas.microsoft.com/office/drawing/2016/ink" xmlns:am3d="http://schemas.microsoft.com/office/drawing/2017/model3d" xmlns:o="urn:schemas-microsoft-com:office:office" xmlns:r="http://schemas.openxmlformats.org/officeDocument/2006/relationships" xmlns:m="http://schemas.openxmlformats.org/officeDocument/2006/math" xmlns:v="urn:schemas-microsoft-com:vml" xmlns:wp14="http://schemas.microsoft.com/office/word/2010/wordprocessingDrawing" xmlns:wp="http://schemas.openxmlformats.org/drawingml/2006/wordprocessingDrawing" xmlns:w10="urn:schemas-microsoft-com:office:word" xmlns:w="http://schemas.openxmlformats.org/wordprocessingml/2006/main" xmlns:w14="http://schemas.microsoft.com/office/word/2010/wordml" xmlns:w15="http://schemas.microsoft.com/office/word/2012/wordml" xmlns:w16cid="http://schemas.microsoft.com/office/word/2016/wordml/cid" xmlns:w16se="http://schemas.microsoft.com/office/word/2015/wordml/symex" xmlns:wpg="http://schemas.microsoft.com/office/word/2010/wordprocessingGroup" xmlns:wpi="http://schemas.microsoft.com/office/word/2010/wordprocessingInk" xmlns:wne="http://schemas.microsoft.com/office/word/2006/wordml" xmlns:wps="http://schemas.microsoft.com/office/word/2010/wordprocessingShape" mc:Ignorable="w14 w15 w16se w16cid wp14">
   <w16cid:commentId w16cid:paraId="002DEF3C" w16cid:durableId="232876E5"/>
   <w16cid:commentId w16cid:paraId="0293D1A1" w16cid:durableId="23287710"/>
   <w16cid:commentId w16cid:paraId="6DC9B143" w16cid:durableId="232877C3"/>
@@ -13084,7 +13233,7 @@
 </file>
 
 <file path=word/endnotes.xml><?xml version="1.0" encoding="utf-8"?>
-<w:endnotes xmlns:wpc="http://schemas.microsoft.com/office/word/2010/wordprocessingCanvas" xmlns:cx="http://schemas.microsoft.com/office/drawing/2014/chartex" xmlns:cx1="http://schemas.microsoft.com/office/drawing/2015/9/8/chartex" xmlns:cx2="http://schemas.microsoft.com/office/drawing/2015/10/21/chartex" xmlns:cx3="http://schemas.microsoft.com/office/drawing/2016/5/9/chartex" xmlns:cx4="http://schemas.microsoft.com/office/drawing/2016/5/10/chartex" xmlns:cx5="http://schemas.microsoft.com/office/drawing/2016/5/11/chartex" xmlns:cx6="http://schemas.microsoft.com/office/drawing/2016/5/12/chartex" xmlns:cx7="http://schemas.microsoft.com/office/drawing/2016/5/13/chartex" xmlns:cx8="http://schemas.microsoft.com/office/drawing/2016/5/14/chartex" xmlns:mc="http://schemas.openxmlformats.org/markup-compatibility/2006" xmlns:aink="http://schemas.microsoft.com/office/drawing/2016/ink" xmlns:am3d="http://schemas.microsoft.com/office/drawing/2017/model3d" xmlns:o="urn:schemas-microsoft-com:office:office" xmlns:r="http://schemas.openxmlformats.org/officeDocument/2006/relationships" xmlns:m="http://schemas.openxmlformats.org/officeDocument/2006/math" xmlns:v="urn:schemas-microsoft-com:vml" xmlns:wp14="http://schemas.microsoft.com/office/word/2010/wordprocessingDrawing" xmlns:wp="http://schemas.openxmlformats.org/drawingml/2006/wordprocessingDrawing" xmlns:w10="urn:schemas-microsoft-com:office:word" xmlns:w="http://schemas.openxmlformats.org/wordprocessingml/2006/main" xmlns:w14="http://schemas.microsoft.com/office/word/2010/wordml" xmlns:w15="http://schemas.microsoft.com/office/word/2012/wordml" xmlns:w16cex="http://schemas.microsoft.com/office/word/2018/wordml/cex" xmlns:w16cid="http://schemas.microsoft.com/office/word/2016/wordml/cid" xmlns:w16="http://schemas.microsoft.com/office/word/2018/wordml" xmlns:w16se="http://schemas.microsoft.com/office/word/2015/wordml/symex" xmlns:wpg="http://schemas.microsoft.com/office/word/2010/wordprocessingGroup" xmlns:wpi="http://schemas.microsoft.com/office/word/2010/wordprocessingInk" xmlns:wne="http://schemas.microsoft.com/office/word/2006/wordml" xmlns:wps="http://schemas.microsoft.com/office/word/2010/wordprocessingShape" mc:Ignorable="w14 w15 w16se w16cid w16 w16cex wp14">
+<w:endnotes xmlns:wpc="http://schemas.microsoft.com/office/word/2010/wordprocessingCanvas" xmlns:cx="http://schemas.microsoft.com/office/drawing/2014/chartex" xmlns:cx1="http://schemas.microsoft.com/office/drawing/2015/9/8/chartex" xmlns:cx2="http://schemas.microsoft.com/office/drawing/2015/10/21/chartex" xmlns:cx3="http://schemas.microsoft.com/office/drawing/2016/5/9/chartex" xmlns:cx4="http://schemas.microsoft.com/office/drawing/2016/5/10/chartex" xmlns:cx5="http://schemas.microsoft.com/office/drawing/2016/5/11/chartex" xmlns:cx6="http://schemas.microsoft.com/office/drawing/2016/5/12/chartex" xmlns:cx7="http://schemas.microsoft.com/office/drawing/2016/5/13/chartex" xmlns:cx8="http://schemas.microsoft.com/office/drawing/2016/5/14/chartex" xmlns:mc="http://schemas.openxmlformats.org/markup-compatibility/2006" xmlns:aink="http://schemas.microsoft.com/office/drawing/2016/ink" xmlns:am3d="http://schemas.microsoft.com/office/drawing/2017/model3d" xmlns:o="urn:schemas-microsoft-com:office:office" xmlns:r="http://schemas.openxmlformats.org/officeDocument/2006/relationships" xmlns:m="http://schemas.openxmlformats.org/officeDocument/2006/math" xmlns:v="urn:schemas-microsoft-com:vml" xmlns:wp14="http://schemas.microsoft.com/office/word/2010/wordprocessingDrawing" xmlns:wp="http://schemas.openxmlformats.org/drawingml/2006/wordprocessingDrawing" xmlns:w10="urn:schemas-microsoft-com:office:word" xmlns:w="http://schemas.openxmlformats.org/wordprocessingml/2006/main" xmlns:w14="http://schemas.microsoft.com/office/word/2010/wordml" xmlns:w15="http://schemas.microsoft.com/office/word/2012/wordml" xmlns:w16cid="http://schemas.microsoft.com/office/word/2016/wordml/cid" xmlns:w16se="http://schemas.microsoft.com/office/word/2015/wordml/symex" xmlns:wpg="http://schemas.microsoft.com/office/word/2010/wordprocessingGroup" xmlns:wpi="http://schemas.microsoft.com/office/word/2010/wordprocessingInk" xmlns:wne="http://schemas.microsoft.com/office/word/2006/wordml" xmlns:wps="http://schemas.microsoft.com/office/word/2010/wordprocessingShape" mc:Ignorable="w14 w15 w16se w16cid wp14">
   <w:endnote w:type="separator" w:id="-1">
     <w:p>
       <w:pPr>
@@ -13109,7 +13258,7 @@
 </file>
 
 <file path=word/footer1.xml><?xml version="1.0" encoding="utf-8"?>
-<w:ftr xmlns:wpc="http://schemas.microsoft.com/office/word/2010/wordprocessingCanvas" xmlns:cx="http://schemas.microsoft.com/office/drawing/2014/chartex" xmlns:cx1="http://schemas.microsoft.com/office/drawing/2015/9/8/chartex" xmlns:cx2="http://schemas.microsoft.com/office/drawing/2015/10/21/chartex" xmlns:cx3="http://schemas.microsoft.com/office/drawing/2016/5/9/chartex" xmlns:cx4="http://schemas.microsoft.com/office/drawing/2016/5/10/chartex" xmlns:cx5="http://schemas.microsoft.com/office/drawing/2016/5/11/chartex" xmlns:cx6="http://schemas.microsoft.com/office/drawing/2016/5/12/chartex" xmlns:cx7="http://schemas.microsoft.com/office/drawing/2016/5/13/chartex" xmlns:cx8="http://schemas.microsoft.com/office/drawing/2016/5/14/chartex" xmlns:mc="http://schemas.openxmlformats.org/markup-compatibility/2006" xmlns:aink="http://schemas.microsoft.com/office/drawing/2016/ink" xmlns:am3d="http://schemas.microsoft.com/office/drawing/2017/model3d" xmlns:o="urn:schemas-microsoft-com:office:office" xmlns:r="http://schemas.openxmlformats.org/officeDocument/2006/relationships" xmlns:m="http://schemas.openxmlformats.org/officeDocument/2006/math" xmlns:v="urn:schemas-microsoft-com:vml" xmlns:wp14="http://schemas.microsoft.com/office/word/2010/wordprocessingDrawing" xmlns:wp="http://schemas.openxmlformats.org/drawingml/2006/wordprocessingDrawing" xmlns:w10="urn:schemas-microsoft-com:office:word" xmlns:w="http://schemas.openxmlformats.org/wordprocessingml/2006/main" xmlns:w14="http://schemas.microsoft.com/office/word/2010/wordml" xmlns:w15="http://schemas.microsoft.com/office/word/2012/wordml" xmlns:w16cex="http://schemas.microsoft.com/office/word/2018/wordml/cex" xmlns:w16cid="http://schemas.microsoft.com/office/word/2016/wordml/cid" xmlns:w16="http://schemas.microsoft.com/office/word/2018/wordml" xmlns:w16se="http://schemas.microsoft.com/office/word/2015/wordml/symex" xmlns:wpg="http://schemas.microsoft.com/office/word/2010/wordprocessingGroup" xmlns:wpi="http://schemas.microsoft.com/office/word/2010/wordprocessingInk" xmlns:wne="http://schemas.microsoft.com/office/word/2006/wordml" xmlns:wps="http://schemas.microsoft.com/office/word/2010/wordprocessingShape" mc:Ignorable="w14 w15 w16se w16cid w16 w16cex wp14">
+<w:ftr xmlns:wpc="http://schemas.microsoft.com/office/word/2010/wordprocessingCanvas" xmlns:cx="http://schemas.microsoft.com/office/drawing/2014/chartex" xmlns:cx1="http://schemas.microsoft.com/office/drawing/2015/9/8/chartex" xmlns:cx2="http://schemas.microsoft.com/office/drawing/2015/10/21/chartex" xmlns:cx3="http://schemas.microsoft.com/office/drawing/2016/5/9/chartex" xmlns:cx4="http://schemas.microsoft.com/office/drawing/2016/5/10/chartex" xmlns:cx5="http://schemas.microsoft.com/office/drawing/2016/5/11/chartex" xmlns:cx6="http://schemas.microsoft.com/office/drawing/2016/5/12/chartex" xmlns:cx7="http://schemas.microsoft.com/office/drawing/2016/5/13/chartex" xmlns:cx8="http://schemas.microsoft.com/office/drawing/2016/5/14/chartex" xmlns:mc="http://schemas.openxmlformats.org/markup-compatibility/2006" xmlns:aink="http://schemas.microsoft.com/office/drawing/2016/ink" xmlns:am3d="http://schemas.microsoft.com/office/drawing/2017/model3d" xmlns:o="urn:schemas-microsoft-com:office:office" xmlns:r="http://schemas.openxmlformats.org/officeDocument/2006/relationships" xmlns:m="http://schemas.openxmlformats.org/officeDocument/2006/math" xmlns:v="urn:schemas-microsoft-com:vml" xmlns:wp14="http://schemas.microsoft.com/office/word/2010/wordprocessingDrawing" xmlns:wp="http://schemas.openxmlformats.org/drawingml/2006/wordprocessingDrawing" xmlns:w10="urn:schemas-microsoft-com:office:word" xmlns:w="http://schemas.openxmlformats.org/wordprocessingml/2006/main" xmlns:w14="http://schemas.microsoft.com/office/word/2010/wordml" xmlns:w15="http://schemas.microsoft.com/office/word/2012/wordml" xmlns:w16cid="http://schemas.microsoft.com/office/word/2016/wordml/cid" xmlns:w16se="http://schemas.microsoft.com/office/word/2015/wordml/symex" xmlns:wpg="http://schemas.microsoft.com/office/word/2010/wordprocessingGroup" xmlns:wpi="http://schemas.microsoft.com/office/word/2010/wordprocessingInk" xmlns:wne="http://schemas.microsoft.com/office/word/2006/wordml" xmlns:wps="http://schemas.microsoft.com/office/word/2010/wordprocessingShape" mc:Ignorable="w14 w15 w16se w16cid wp14">
   <w:sdt>
     <w:sdtPr>
       <w:id w:val="1502310482"/>
@@ -13145,7 +13294,7 @@
 </file>
 
 <file path=word/footer2.xml><?xml version="1.0" encoding="utf-8"?>
-<w:ftr xmlns:wpc="http://schemas.microsoft.com/office/word/2010/wordprocessingCanvas" xmlns:cx="http://schemas.microsoft.com/office/drawing/2014/chartex" xmlns:cx1="http://schemas.microsoft.com/office/drawing/2015/9/8/chartex" xmlns:cx2="http://schemas.microsoft.com/office/drawing/2015/10/21/chartex" xmlns:cx3="http://schemas.microsoft.com/office/drawing/2016/5/9/chartex" xmlns:cx4="http://schemas.microsoft.com/office/drawing/2016/5/10/chartex" xmlns:cx5="http://schemas.microsoft.com/office/drawing/2016/5/11/chartex" xmlns:cx6="http://schemas.microsoft.com/office/drawing/2016/5/12/chartex" xmlns:cx7="http://schemas.microsoft.com/office/drawing/2016/5/13/chartex" xmlns:cx8="http://schemas.microsoft.com/office/drawing/2016/5/14/chartex" xmlns:mc="http://schemas.openxmlformats.org/markup-compatibility/2006" xmlns:aink="http://schemas.microsoft.com/office/drawing/2016/ink" xmlns:am3d="http://schemas.microsoft.com/office/drawing/2017/model3d" xmlns:o="urn:schemas-microsoft-com:office:office" xmlns:r="http://schemas.openxmlformats.org/officeDocument/2006/relationships" xmlns:m="http://schemas.openxmlformats.org/officeDocument/2006/math" xmlns:v="urn:schemas-microsoft-com:vml" xmlns:wp14="http://schemas.microsoft.com/office/word/2010/wordprocessingDrawing" xmlns:wp="http://schemas.openxmlformats.org/drawingml/2006/wordprocessingDrawing" xmlns:w10="urn:schemas-microsoft-com:office:word" xmlns:w="http://schemas.openxmlformats.org/wordprocessingml/2006/main" xmlns:w14="http://schemas.microsoft.com/office/word/2010/wordml" xmlns:w15="http://schemas.microsoft.com/office/word/2012/wordml" xmlns:w16cex="http://schemas.microsoft.com/office/word/2018/wordml/cex" xmlns:w16cid="http://schemas.microsoft.com/office/word/2016/wordml/cid" xmlns:w16="http://schemas.microsoft.com/office/word/2018/wordml" xmlns:w16se="http://schemas.microsoft.com/office/word/2015/wordml/symex" xmlns:wpg="http://schemas.microsoft.com/office/word/2010/wordprocessingGroup" xmlns:wpi="http://schemas.microsoft.com/office/word/2010/wordprocessingInk" xmlns:wne="http://schemas.microsoft.com/office/word/2006/wordml" xmlns:wps="http://schemas.microsoft.com/office/word/2010/wordprocessingShape" mc:Ignorable="w14 w15 w16se w16cid w16 w16cex wp14">
+<w:ftr xmlns:wpc="http://schemas.microsoft.com/office/word/2010/wordprocessingCanvas" xmlns:cx="http://schemas.microsoft.com/office/drawing/2014/chartex" xmlns:cx1="http://schemas.microsoft.com/office/drawing/2015/9/8/chartex" xmlns:cx2="http://schemas.microsoft.com/office/drawing/2015/10/21/chartex" xmlns:cx3="http://schemas.microsoft.com/office/drawing/2016/5/9/chartex" xmlns:cx4="http://schemas.microsoft.com/office/drawing/2016/5/10/chartex" xmlns:cx5="http://schemas.microsoft.com/office/drawing/2016/5/11/chartex" xmlns:cx6="http://schemas.microsoft.com/office/drawing/2016/5/12/chartex" xmlns:cx7="http://schemas.microsoft.com/office/drawing/2016/5/13/chartex" xmlns:cx8="http://schemas.microsoft.com/office/drawing/2016/5/14/chartex" xmlns:mc="http://schemas.openxmlformats.org/markup-compatibility/2006" xmlns:aink="http://schemas.microsoft.com/office/drawing/2016/ink" xmlns:am3d="http://schemas.microsoft.com/office/drawing/2017/model3d" xmlns:o="urn:schemas-microsoft-com:office:office" xmlns:r="http://schemas.openxmlformats.org/officeDocument/2006/relationships" xmlns:m="http://schemas.openxmlformats.org/officeDocument/2006/math" xmlns:v="urn:schemas-microsoft-com:vml" xmlns:wp14="http://schemas.microsoft.com/office/word/2010/wordprocessingDrawing" xmlns:wp="http://schemas.openxmlformats.org/drawingml/2006/wordprocessingDrawing" xmlns:w10="urn:schemas-microsoft-com:office:word" xmlns:w="http://schemas.openxmlformats.org/wordprocessingml/2006/main" xmlns:w14="http://schemas.microsoft.com/office/word/2010/wordml" xmlns:w15="http://schemas.microsoft.com/office/word/2012/wordml" xmlns:w16cid="http://schemas.microsoft.com/office/word/2016/wordml/cid" xmlns:w16se="http://schemas.microsoft.com/office/word/2015/wordml/symex" xmlns:wpg="http://schemas.microsoft.com/office/word/2010/wordprocessingGroup" xmlns:wpi="http://schemas.microsoft.com/office/word/2010/wordprocessingInk" xmlns:wne="http://schemas.microsoft.com/office/word/2006/wordml" xmlns:wps="http://schemas.microsoft.com/office/word/2010/wordprocessingShape" mc:Ignorable="w14 w15 w16se w16cid wp14">
   <w:sdt>
     <w:sdtPr>
       <w:id w:val="-596629247"/>
@@ -13212,7 +13361,7 @@
 </file>
 
 <file path=word/footnotes.xml><?xml version="1.0" encoding="utf-8"?>
-<w:footnotes xmlns:wpc="http://schemas.microsoft.com/office/word/2010/wordprocessingCanvas" xmlns:cx="http://schemas.microsoft.com/office/drawing/2014/chartex" xmlns:cx1="http://schemas.microsoft.com/office/drawing/2015/9/8/chartex" xmlns:cx2="http://schemas.microsoft.com/office/drawing/2015/10/21/chartex" xmlns:cx3="http://schemas.microsoft.com/office/drawing/2016/5/9/chartex" xmlns:cx4="http://schemas.microsoft.com/office/drawing/2016/5/10/chartex" xmlns:cx5="http://schemas.microsoft.com/office/drawing/2016/5/11/chartex" xmlns:cx6="http://schemas.microsoft.com/office/drawing/2016/5/12/chartex" xmlns:cx7="http://schemas.microsoft.com/office/drawing/2016/5/13/chartex" xmlns:cx8="http://schemas.microsoft.com/office/drawing/2016/5/14/chartex" xmlns:mc="http://schemas.openxmlformats.org/markup-compatibility/2006" xmlns:aink="http://schemas.microsoft.com/office/drawing/2016/ink" xmlns:am3d="http://schemas.microsoft.com/office/drawing/2017/model3d" xmlns:o="urn:schemas-microsoft-com:office:office" xmlns:r="http://schemas.openxmlformats.org/officeDocument/2006/relationships" xmlns:m="http://schemas.openxmlformats.org/officeDocument/2006/math" xmlns:v="urn:schemas-microsoft-com:vml" xmlns:wp14="http://schemas.microsoft.com/office/word/2010/wordprocessingDrawing" xmlns:wp="http://schemas.openxmlformats.org/drawingml/2006/wordprocessingDrawing" xmlns:w10="urn:schemas-microsoft-com:office:word" xmlns:w="http://schemas.openxmlformats.org/wordprocessingml/2006/main" xmlns:w14="http://schemas.microsoft.com/office/word/2010/wordml" xmlns:w15="http://schemas.microsoft.com/office/word/2012/wordml" xmlns:w16cex="http://schemas.microsoft.com/office/word/2018/wordml/cex" xmlns:w16cid="http://schemas.microsoft.com/office/word/2016/wordml/cid" xmlns:w16="http://schemas.microsoft.com/office/word/2018/wordml" xmlns:w16se="http://schemas.microsoft.com/office/word/2015/wordml/symex" xmlns:wpg="http://schemas.microsoft.com/office/word/2010/wordprocessingGroup" xmlns:wpi="http://schemas.microsoft.com/office/word/2010/wordprocessingInk" xmlns:wne="http://schemas.microsoft.com/office/word/2006/wordml" xmlns:wps="http://schemas.microsoft.com/office/word/2010/wordprocessingShape" mc:Ignorable="w14 w15 w16se w16cid w16 w16cex wp14">
+<w:footnotes xmlns:wpc="http://schemas.microsoft.com/office/word/2010/wordprocessingCanvas" xmlns:cx="http://schemas.microsoft.com/office/drawing/2014/chartex" xmlns:cx1="http://schemas.microsoft.com/office/drawing/2015/9/8/chartex" xmlns:cx2="http://schemas.microsoft.com/office/drawing/2015/10/21/chartex" xmlns:cx3="http://schemas.microsoft.com/office/drawing/2016/5/9/chartex" xmlns:cx4="http://schemas.microsoft.com/office/drawing/2016/5/10/chartex" xmlns:cx5="http://schemas.microsoft.com/office/drawing/2016/5/11/chartex" xmlns:cx6="http://schemas.microsoft.com/office/drawing/2016/5/12/chartex" xmlns:cx7="http://schemas.microsoft.com/office/drawing/2016/5/13/chartex" xmlns:cx8="http://schemas.microsoft.com/office/drawing/2016/5/14/chartex" xmlns:mc="http://schemas.openxmlformats.org/markup-compatibility/2006" xmlns:aink="http://schemas.microsoft.com/office/drawing/2016/ink" xmlns:am3d="http://schemas.microsoft.com/office/drawing/2017/model3d" xmlns:o="urn:schemas-microsoft-com:office:office" xmlns:r="http://schemas.openxmlformats.org/officeDocument/2006/relationships" xmlns:m="http://schemas.openxmlformats.org/officeDocument/2006/math" xmlns:v="urn:schemas-microsoft-com:vml" xmlns:wp14="http://schemas.microsoft.com/office/word/2010/wordprocessingDrawing" xmlns:wp="http://schemas.openxmlformats.org/drawingml/2006/wordprocessingDrawing" xmlns:w10="urn:schemas-microsoft-com:office:word" xmlns:w="http://schemas.openxmlformats.org/wordprocessingml/2006/main" xmlns:w14="http://schemas.microsoft.com/office/word/2010/wordml" xmlns:w15="http://schemas.microsoft.com/office/word/2012/wordml" xmlns:w16cid="http://schemas.microsoft.com/office/word/2016/wordml/cid" xmlns:w16se="http://schemas.microsoft.com/office/word/2015/wordml/symex" xmlns:wpg="http://schemas.microsoft.com/office/word/2010/wordprocessingGroup" xmlns:wpi="http://schemas.microsoft.com/office/word/2010/wordprocessingInk" xmlns:wne="http://schemas.microsoft.com/office/word/2006/wordml" xmlns:wps="http://schemas.microsoft.com/office/word/2010/wordprocessingShape" mc:Ignorable="w14 w15 w16se w16cid wp14">
   <w:footnote w:type="separator" w:id="-1">
     <w:p>
       <w:pPr>
@@ -13237,7 +13386,7 @@
 </file>
 
 <file path=word/numbering.xml><?xml version="1.0" encoding="utf-8"?>
-<w:numbering xmlns:wpc="http://schemas.microsoft.com/office/word/2010/wordprocessingCanvas" xmlns:cx="http://schemas.microsoft.com/office/drawing/2014/chartex" xmlns:cx1="http://schemas.microsoft.com/office/drawing/2015/9/8/chartex" xmlns:cx2="http://schemas.microsoft.com/office/drawing/2015/10/21/chartex" xmlns:cx3="http://schemas.microsoft.com/office/drawing/2016/5/9/chartex" xmlns:cx4="http://schemas.microsoft.com/office/drawing/2016/5/10/chartex" xmlns:cx5="http://schemas.microsoft.com/office/drawing/2016/5/11/chartex" xmlns:cx6="http://schemas.microsoft.com/office/drawing/2016/5/12/chartex" xmlns:cx7="http://schemas.microsoft.com/office/drawing/2016/5/13/chartex" xmlns:cx8="http://schemas.microsoft.com/office/drawing/2016/5/14/chartex" xmlns:mc="http://schemas.openxmlformats.org/markup-compatibility/2006" xmlns:aink="http://schemas.microsoft.com/office/drawing/2016/ink" xmlns:am3d="http://schemas.microsoft.com/office/drawing/2017/model3d" xmlns:o="urn:schemas-microsoft-com:office:office" xmlns:r="http://schemas.openxmlformats.org/officeDocument/2006/relationships" xmlns:m="http://schemas.openxmlformats.org/officeDocument/2006/math" xmlns:v="urn:schemas-microsoft-com:vml" xmlns:wp14="http://schemas.microsoft.com/office/word/2010/wordprocessingDrawing" xmlns:wp="http://schemas.openxmlformats.org/drawingml/2006/wordprocessingDrawing" xmlns:w10="urn:schemas-microsoft-com:office:word" xmlns:w="http://schemas.openxmlformats.org/wordprocessingml/2006/main" xmlns:w14="http://schemas.microsoft.com/office/word/2010/wordml" xmlns:w15="http://schemas.microsoft.com/office/word/2012/wordml" xmlns:w16cex="http://schemas.microsoft.com/office/word/2018/wordml/cex" xmlns:w16cid="http://schemas.microsoft.com/office/word/2016/wordml/cid" xmlns:w16="http://schemas.microsoft.com/office/word/2018/wordml" xmlns:w16se="http://schemas.microsoft.com/office/word/2015/wordml/symex" xmlns:wpg="http://schemas.microsoft.com/office/word/2010/wordprocessingGroup" xmlns:wpi="http://schemas.microsoft.com/office/word/2010/wordprocessingInk" xmlns:wne="http://schemas.microsoft.com/office/word/2006/wordml" xmlns:wps="http://schemas.microsoft.com/office/word/2010/wordprocessingShape" mc:Ignorable="w14 w15 w16se w16cid w16 w16cex wp14">
+<w:numbering xmlns:wpc="http://schemas.microsoft.com/office/word/2010/wordprocessingCanvas" xmlns:cx="http://schemas.microsoft.com/office/drawing/2014/chartex" xmlns:cx1="http://schemas.microsoft.com/office/drawing/2015/9/8/chartex" xmlns:cx2="http://schemas.microsoft.com/office/drawing/2015/10/21/chartex" xmlns:cx3="http://schemas.microsoft.com/office/drawing/2016/5/9/chartex" xmlns:cx4="http://schemas.microsoft.com/office/drawing/2016/5/10/chartex" xmlns:cx5="http://schemas.microsoft.com/office/drawing/2016/5/11/chartex" xmlns:cx6="http://schemas.microsoft.com/office/drawing/2016/5/12/chartex" xmlns:cx7="http://schemas.microsoft.com/office/drawing/2016/5/13/chartex" xmlns:cx8="http://schemas.microsoft.com/office/drawing/2016/5/14/chartex" xmlns:mc="http://schemas.openxmlformats.org/markup-compatibility/2006" xmlns:aink="http://schemas.microsoft.com/office/drawing/2016/ink" xmlns:am3d="http://schemas.microsoft.com/office/drawing/2017/model3d" xmlns:o="urn:schemas-microsoft-com:office:office" xmlns:r="http://schemas.openxmlformats.org/officeDocument/2006/relationships" xmlns:m="http://schemas.openxmlformats.org/officeDocument/2006/math" xmlns:v="urn:schemas-microsoft-com:vml" xmlns:wp14="http://schemas.microsoft.com/office/word/2010/wordprocessingDrawing" xmlns:wp="http://schemas.openxmlformats.org/drawingml/2006/wordprocessingDrawing" xmlns:w10="urn:schemas-microsoft-com:office:word" xmlns:w="http://schemas.openxmlformats.org/wordprocessingml/2006/main" xmlns:w14="http://schemas.microsoft.com/office/word/2010/wordml" xmlns:w15="http://schemas.microsoft.com/office/word/2012/wordml" xmlns:w16cid="http://schemas.microsoft.com/office/word/2016/wordml/cid" xmlns:w16se="http://schemas.microsoft.com/office/word/2015/wordml/symex" xmlns:wpg="http://schemas.microsoft.com/office/word/2010/wordprocessingGroup" xmlns:wpi="http://schemas.microsoft.com/office/word/2010/wordprocessingInk" xmlns:wne="http://schemas.microsoft.com/office/word/2006/wordml" xmlns:wps="http://schemas.microsoft.com/office/word/2010/wordprocessingShape" mc:Ignorable="w14 w15 w16se w16cid wp14">
   <w:abstractNum w:abstractNumId="0" w15:restartNumberingAfterBreak="0">
     <w:nsid w:val="11186CD8"/>
     <w:multiLevelType w:val="hybridMultilevel"/>
@@ -14195,7 +14344,7 @@
 </file>
 
 <file path=word/people.xml><?xml version="1.0" encoding="utf-8"?>
-<w15:people xmlns:wpc="http://schemas.microsoft.com/office/word/2010/wordprocessingCanvas" xmlns:cx="http://schemas.microsoft.com/office/drawing/2014/chartex" xmlns:cx1="http://schemas.microsoft.com/office/drawing/2015/9/8/chartex" xmlns:cx2="http://schemas.microsoft.com/office/drawing/2015/10/21/chartex" xmlns:cx3="http://schemas.microsoft.com/office/drawing/2016/5/9/chartex" xmlns:cx4="http://schemas.microsoft.com/office/drawing/2016/5/10/chartex" xmlns:cx5="http://schemas.microsoft.com/office/drawing/2016/5/11/chartex" xmlns:cx6="http://schemas.microsoft.com/office/drawing/2016/5/12/chartex" xmlns:cx7="http://schemas.microsoft.com/office/drawing/2016/5/13/chartex" xmlns:cx8="http://schemas.microsoft.com/office/drawing/2016/5/14/chartex" xmlns:mc="http://schemas.openxmlformats.org/markup-compatibility/2006" xmlns:aink="http://schemas.microsoft.com/office/drawing/2016/ink" xmlns:am3d="http://schemas.microsoft.com/office/drawing/2017/model3d" xmlns:o="urn:schemas-microsoft-com:office:office" xmlns:r="http://schemas.openxmlformats.org/officeDocument/2006/relationships" xmlns:m="http://schemas.openxmlformats.org/officeDocument/2006/math" xmlns:v="urn:schemas-microsoft-com:vml" xmlns:wp14="http://schemas.microsoft.com/office/word/2010/wordprocessingDrawing" xmlns:wp="http://schemas.openxmlformats.org/drawingml/2006/wordprocessingDrawing" xmlns:w10="urn:schemas-microsoft-com:office:word" xmlns:w="http://schemas.openxmlformats.org/wordprocessingml/2006/main" xmlns:w14="http://schemas.microsoft.com/office/word/2010/wordml" xmlns:w15="http://schemas.microsoft.com/office/word/2012/wordml" xmlns:w16cex="http://schemas.microsoft.com/office/word/2018/wordml/cex" xmlns:w16cid="http://schemas.microsoft.com/office/word/2016/wordml/cid" xmlns:w16="http://schemas.microsoft.com/office/word/2018/wordml" xmlns:w16se="http://schemas.microsoft.com/office/word/2015/wordml/symex" xmlns:wpg="http://schemas.microsoft.com/office/word/2010/wordprocessingGroup" xmlns:wpi="http://schemas.microsoft.com/office/word/2010/wordprocessingInk" xmlns:wne="http://schemas.microsoft.com/office/word/2006/wordml" xmlns:wps="http://schemas.microsoft.com/office/word/2010/wordprocessingShape" mc:Ignorable="w14 w15 w16se w16cid w16 w16cex wp14">
+<w15:people xmlns:wpc="http://schemas.microsoft.com/office/word/2010/wordprocessingCanvas" xmlns:cx="http://schemas.microsoft.com/office/drawing/2014/chartex" xmlns:cx1="http://schemas.microsoft.com/office/drawing/2015/9/8/chartex" xmlns:cx2="http://schemas.microsoft.com/office/drawing/2015/10/21/chartex" xmlns:cx3="http://schemas.microsoft.com/office/drawing/2016/5/9/chartex" xmlns:cx4="http://schemas.microsoft.com/office/drawing/2016/5/10/chartex" xmlns:cx5="http://schemas.microsoft.com/office/drawing/2016/5/11/chartex" xmlns:cx6="http://schemas.microsoft.com/office/drawing/2016/5/12/chartex" xmlns:cx7="http://schemas.microsoft.com/office/drawing/2016/5/13/chartex" xmlns:cx8="http://schemas.microsoft.com/office/drawing/2016/5/14/chartex" xmlns:mc="http://schemas.openxmlformats.org/markup-compatibility/2006" xmlns:aink="http://schemas.microsoft.com/office/drawing/2016/ink" xmlns:am3d="http://schemas.microsoft.com/office/drawing/2017/model3d" xmlns:o="urn:schemas-microsoft-com:office:office" xmlns:r="http://schemas.openxmlformats.org/officeDocument/2006/relationships" xmlns:m="http://schemas.openxmlformats.org/officeDocument/2006/math" xmlns:v="urn:schemas-microsoft-com:vml" xmlns:wp14="http://schemas.microsoft.com/office/word/2010/wordprocessingDrawing" xmlns:wp="http://schemas.openxmlformats.org/drawingml/2006/wordprocessingDrawing" xmlns:w10="urn:schemas-microsoft-com:office:word" xmlns:w="http://schemas.openxmlformats.org/wordprocessingml/2006/main" xmlns:w14="http://schemas.microsoft.com/office/word/2010/wordml" xmlns:w15="http://schemas.microsoft.com/office/word/2012/wordml" xmlns:w16cid="http://schemas.microsoft.com/office/word/2016/wordml/cid" xmlns:w16se="http://schemas.microsoft.com/office/word/2015/wordml/symex" xmlns:wpg="http://schemas.microsoft.com/office/word/2010/wordprocessingGroup" xmlns:wpi="http://schemas.microsoft.com/office/word/2010/wordprocessingInk" xmlns:wne="http://schemas.microsoft.com/office/word/2006/wordml" xmlns:wps="http://schemas.microsoft.com/office/word/2010/wordprocessingShape" mc:Ignorable="w14 w15 w16se w16cid wp14">
   <w15:person w15:author="Foo Fang Jee">
     <w15:presenceInfo w15:providerId="Windows Live" w15:userId="f6bab69065adabba"/>
   </w15:person>
@@ -14203,7 +14352,7 @@
 </file>
 
 <file path=word/styles.xml><?xml version="1.0" encoding="utf-8"?>
-<w:styles xmlns:mc="http://schemas.openxmlformats.org/markup-compatibility/2006" xmlns:r="http://schemas.openxmlformats.org/officeDocument/2006/relationships" xmlns:w="http://schemas.openxmlformats.org/wordprocessingml/2006/main" xmlns:w14="http://schemas.microsoft.com/office/word/2010/wordml" xmlns:w15="http://schemas.microsoft.com/office/word/2012/wordml" xmlns:w16cex="http://schemas.microsoft.com/office/word/2018/wordml/cex" xmlns:w16cid="http://schemas.microsoft.com/office/word/2016/wordml/cid" xmlns:w16="http://schemas.microsoft.com/office/word/2018/wordml" xmlns:w16se="http://schemas.microsoft.com/office/word/2015/wordml/symex" mc:Ignorable="w14 w15 w16se w16cid w16 w16cex">
+<w:styles xmlns:mc="http://schemas.openxmlformats.org/markup-compatibility/2006" xmlns:r="http://schemas.openxmlformats.org/officeDocument/2006/relationships" xmlns:w="http://schemas.openxmlformats.org/wordprocessingml/2006/main" xmlns:w14="http://schemas.microsoft.com/office/word/2010/wordml" xmlns:w15="http://schemas.microsoft.com/office/word/2012/wordml" xmlns:w16cid="http://schemas.microsoft.com/office/word/2016/wordml/cid" xmlns:w16se="http://schemas.microsoft.com/office/word/2015/wordml/symex" mc:Ignorable="w14 w15 w16se w16cid">
   <w:docDefaults>
     <w:rPrDefault>
       <w:rPr>
@@ -15392,7 +15541,7 @@
 </file>
 
 <file path=customXml/itemProps1.xml><?xml version="1.0" encoding="utf-8"?>
-<ds:datastoreItem xmlns:ds="http://schemas.openxmlformats.org/officeDocument/2006/customXml" ds:itemID="{DA939556-EE48-428E-99EA-1D1E76941A4D}">
+<ds:datastoreItem xmlns:ds="http://schemas.openxmlformats.org/officeDocument/2006/customXml" ds:itemID="{E53ECBF5-3A20-4A06-A584-EF91B936DE4F}">
   <ds:schemaRefs>
     <ds:schemaRef ds:uri="http://schemas.openxmlformats.org/officeDocument/2006/bibliography"/>
   </ds:schemaRefs>
